--- a/Objective_C.docx
+++ b/Objective_C.docx
@@ -155,10 +155,6 @@
     <w:p>
       <w:pPr>
         <w:pStyle w:val="Body"/>
-        <w:rPr>
-          <w:szCs w:val="24"/>
-          <w:lang w:val="en-AU"/>
-        </w:rPr>
       </w:pPr>
       <w:r>
         <w:t>It is a good practice to you add a prefix to your classes and types too. Even if you are not developing a framework but a normal app (which is often the case), just use letters from the app name to be sure to avoid collisions to code you might add later from a different source (like some open source code you might use in your project). There is no strict check from the compiler, so you can omit it, but it’s better not to.</w:t>
@@ -166,6 +162,47 @@
     </w:p>
     <w:p>
       <w:pPr>
+        <w:pStyle w:val="Heading2"/>
+        <w:rPr>
+          <w:lang w:val="en-AU"/>
+        </w:rPr>
+      </w:pPr>
+      <w:r>
+        <w:rPr>
+          <w:lang w:val="en-AU"/>
+        </w:rPr>
+        <w:t>Files</w:t>
+      </w:r>
+    </w:p>
+    <w:p>
+      <w:pPr>
+        <w:pStyle w:val="Body"/>
+        <w:numPr>
+          <w:ilvl w:val="0"/>
+          <w:numId w:val="17"/>
+        </w:numPr>
+        <w:rPr>
+          <w:lang w:val="en-AU"/>
+        </w:rPr>
+      </w:pPr>
+      <w:r>
+        <w:rPr>
+          <w:lang w:val="en-AU"/>
+        </w:rPr>
+        <w:t>Has header files like C and C++ that define the interface.</w:t>
+      </w:r>
+    </w:p>
+    <w:p>
+      <w:pPr>
+        <w:pStyle w:val="Body"/>
+        <w:ind w:left="0"/>
+        <w:rPr>
+          <w:lang w:val="en-AU"/>
+        </w:rPr>
+      </w:pPr>
+    </w:p>
+    <w:p>
+      <w:pPr>
         <w:pStyle w:val="Heading1"/>
       </w:pPr>
       <w:r>
@@ -329,7 +366,6 @@
         <w:pStyle w:val="Code"/>
         <w:ind w:left="2160"/>
       </w:pPr>
-      <w:bookmarkStart w:id="0" w:name="_GoBack"/>
       <w:r>
         <w:t xml:space="preserve">variable </w:t>
       </w:r>
@@ -356,25 +392,24 @@
       <w:proofErr w:type="gramEnd"/>
       <w:r>
         <w:t xml:space="preserve"> &lt;value if condition is false&gt;];</w:t>
-      </w:r>
-    </w:p>
-    <w:bookmarkEnd w:id="0"/>
-    <w:p>
-      <w:pPr>
-        <w:pStyle w:val="Body"/>
-        <w:rPr>
-          <w:lang w:val="en-AU"/>
-        </w:rPr>
-      </w:pPr>
-      <w:r>
-        <w:rPr>
-          <w:lang w:val="en-AU"/>
-        </w:rPr>
-        <w:t>Note: if the &lt;condition&gt; is verifying that an object is not nil and the &lt;value if condition is true&gt; is the same object – the &lt;value if condition is true&gt; can be removed to give:</w:t>
       </w:r>
     </w:p>
     <w:p>
       <w:pPr>
+        <w:pStyle w:val="Body"/>
+        <w:rPr>
+          <w:lang w:val="en-AU"/>
+        </w:rPr>
+      </w:pPr>
+      <w:r>
+        <w:rPr>
+          <w:lang w:val="en-AU"/>
+        </w:rPr>
+        <w:t>Note: if the &lt;condition&gt; is verifying that an object is not nil and the &lt;value if condition is true&gt; is the same object – the &lt;value if condition is true&gt; can be removed to give:</w:t>
+      </w:r>
+    </w:p>
+    <w:p>
+      <w:pPr>
         <w:pStyle w:val="Code"/>
         <w:ind w:left="2160"/>
       </w:pPr>
@@ -395,13 +430,7 @@
       </w:r>
       <w:proofErr w:type="spellEnd"/>
       <w:r>
-        <w:t>: &lt;condition&gt; ?: &lt;value if condition is false&gt;</w:t>
-      </w:r>
-      <w:r>
-        <w:t>]</w:t>
-      </w:r>
-      <w:r>
-        <w:t>;</w:t>
+        <w:t>: &lt;condition&gt; ?: &lt;value if condition is false&gt;];</w:t>
       </w:r>
     </w:p>
     <w:p>
@@ -1382,13 +1411,54 @@
       </w:r>
     </w:p>
     <w:p>
-      <w:pPr>
-        <w:rPr>
-          <w:lang w:val="en-AU"/>
-        </w:rPr>
-      </w:pPr>
       <w:r>
         <w:t>build (command + b), and run (command + r).</w:t>
+      </w:r>
+    </w:p>
+    <w:p>
+      <w:pPr>
+        <w:pStyle w:val="Heading2"/>
+        <w:rPr>
+          <w:lang w:val="en-AU"/>
+        </w:rPr>
+      </w:pPr>
+      <w:r>
+        <w:rPr>
+          <w:lang w:val="en-AU"/>
+        </w:rPr>
+        <w:t>Debugging</w:t>
+      </w:r>
+    </w:p>
+    <w:p>
+      <w:pPr>
+        <w:pStyle w:val="Body"/>
+        <w:numPr>
+          <w:ilvl w:val="0"/>
+          <w:numId w:val="17"/>
+        </w:numPr>
+        <w:rPr>
+          <w:lang w:val="en-AU"/>
+        </w:rPr>
+      </w:pPr>
+      <w:r>
+        <w:rPr>
+          <w:lang w:val="en-AU"/>
+        </w:rPr>
+        <w:t>To see the value of a variable on the watch panel -&gt; right click -&gt; print description of variable {</w:t>
+      </w:r>
+      <w:proofErr w:type="spellStart"/>
+      <w:r>
+        <w:rPr>
+          <w:lang w:val="en-AU"/>
+        </w:rPr>
+        <w:t>var</w:t>
+      </w:r>
+      <w:proofErr w:type="spellEnd"/>
+      <w:r>
+        <w:rPr>
+          <w:lang w:val="en-AU"/>
+        </w:rPr>
+        <w:t xml:space="preserve"> name}</w:t>
       </w:r>
     </w:p>
     <w:p>
@@ -5136,7 +5206,7 @@
 </file>
 
 <file path=customXml/itemProps1.xml><?xml version="1.0" encoding="utf-8"?>
-<ds:datastoreItem xmlns:ds="http://schemas.openxmlformats.org/officeDocument/2006/customXml" ds:itemID="{BBF43EE5-1A17-6747-B71E-B22542EC5AAB}">
+<ds:datastoreItem xmlns:ds="http://schemas.openxmlformats.org/officeDocument/2006/customXml" ds:itemID="{3C842156-BF32-6546-AEE3-1CBD13D13FAB}">
   <ds:schemaRefs>
     <ds:schemaRef ds:uri="http://schemas.openxmlformats.org/officeDocument/2006/bibliography"/>
   </ds:schemaRefs>

--- a/Objective_C.docx
+++ b/Objective_C.docx
@@ -36,76 +36,14 @@
     </w:p>
     <w:p>
       <w:pPr>
-        <w:pStyle w:val="Heading2"/>
-        <w:rPr>
-          <w:lang w:val="en-AU"/>
-        </w:rPr>
-      </w:pPr>
-      <w:r>
-        <w:rPr>
-          <w:lang w:val="en-AU"/>
-        </w:rPr>
-        <w:t>Namespaces</w:t>
-      </w:r>
-    </w:p>
-    <w:p>
-      <w:pPr>
-        <w:pStyle w:val="Body"/>
-        <w:rPr>
-          <w:lang w:val="en-AU"/>
-        </w:rPr>
-      </w:pPr>
-      <w:r>
-        <w:rPr>
-          <w:lang w:val="en-AU"/>
-        </w:rPr>
-        <w:t>Objective-C doesn’t support name spaces so instead, many build-in libraries use a 2-letters prefix to prevent name collisions.</w:t>
-      </w:r>
-    </w:p>
-    <w:p>
-      <w:pPr>
-        <w:pStyle w:val="Body"/>
-        <w:rPr>
-          <w:lang w:val="en-AU"/>
-        </w:rPr>
-      </w:pPr>
-      <w:r>
-        <w:rPr>
-          <w:lang w:val="en-AU"/>
-        </w:rPr>
-        <w:t>The most common prefixed are:</w:t>
-      </w:r>
-    </w:p>
-    <w:p>
-      <w:pPr>
         <w:pStyle w:val="Body"/>
         <w:numPr>
           <w:ilvl w:val="0"/>
           <w:numId w:val="17"/>
         </w:numPr>
-        <w:rPr>
-          <w:lang w:val="en-AU"/>
-        </w:rPr>
-      </w:pPr>
-      <w:r>
-        <w:rPr>
-          <w:lang w:val="en-AU"/>
-        </w:rPr>
-        <w:t xml:space="preserve">UI – </w:t>
-      </w:r>
-      <w:proofErr w:type="spellStart"/>
-      <w:r>
-        <w:rPr>
-          <w:lang w:val="en-AU"/>
-        </w:rPr>
-        <w:t>UIKit</w:t>
-      </w:r>
-      <w:proofErr w:type="spellEnd"/>
-      <w:r>
-        <w:rPr>
-          <w:lang w:val="en-AU"/>
-        </w:rPr>
-        <w:t xml:space="preserve"> classes and types</w:t>
+      </w:pPr>
+      <w:r>
+        <w:t>C + stuff you can do with square brackets = Objective-C!</w:t>
       </w:r>
     </w:p>
     <w:p>
@@ -116,14 +54,112 @@
           <w:numId w:val="17"/>
         </w:numPr>
         <w:rPr>
-          <w:lang w:val="en-AU"/>
-        </w:rPr>
-      </w:pPr>
-      <w:r>
-        <w:rPr>
-          <w:lang w:val="en-AU"/>
-        </w:rPr>
-        <w:t>CG – Core Graphics</w:t>
+          <w:szCs w:val="24"/>
+        </w:rPr>
+      </w:pPr>
+      <w:r>
+        <w:rPr>
+          <w:rFonts w:ascii="Helvetica Neue" w:hAnsi="Helvetica Neue"/>
+        </w:rPr>
+        <w:t xml:space="preserve">Objective-C maintains </w:t>
+      </w:r>
+      <w:r>
+        <w:rPr>
+          <w:rFonts w:ascii="Helvetica Neue" w:hAnsi="Helvetica Neue"/>
+          <w:u w:val="single"/>
+        </w:rPr>
+        <w:t>all the syntax from C</w:t>
+      </w:r>
+      <w:r>
+        <w:rPr>
+          <w:rFonts w:ascii="Helvetica Neue" w:hAnsi="Helvetica Neue"/>
+        </w:rPr>
+        <w:t xml:space="preserve"> and just </w:t>
+      </w:r>
+      <w:r>
+        <w:rPr>
+          <w:rFonts w:ascii="Helvetica Neue" w:hAnsi="Helvetica Neue"/>
+          <w:u w:val="single"/>
+        </w:rPr>
+        <w:t>adds object-oriented features as a thin layer</w:t>
+      </w:r>
+      <w:r>
+        <w:rPr>
+          <w:rFonts w:ascii="Helvetica Neue" w:hAnsi="Helvetica Neue"/>
+        </w:rPr>
+        <w:t xml:space="preserve"> on top of the world of C code.</w:t>
+      </w:r>
+    </w:p>
+    <w:p>
+      <w:pPr>
+        <w:pStyle w:val="ListParagraph"/>
+        <w:numPr>
+          <w:ilvl w:val="0"/>
+          <w:numId w:val="17"/>
+        </w:numPr>
+        <w:rPr>
+          <w:sz w:val="24"/>
+          <w:szCs w:val="24"/>
+          <w:lang w:val="en-AU"/>
+        </w:rPr>
+      </w:pPr>
+      <w:hyperlink r:id="rId6" w:history="1">
+        <w:r>
+          <w:rPr>
+            <w:rStyle w:val="Hyperlink"/>
+          </w:rPr>
+          <w:t>https://learnxinyminutes.com/docs/objective-c/</w:t>
+        </w:r>
+      </w:hyperlink>
+    </w:p>
+    <w:p>
+      <w:pPr>
+        <w:pStyle w:val="Body"/>
+        <w:rPr>
+          <w:lang w:val="en-AU"/>
+        </w:rPr>
+      </w:pPr>
+    </w:p>
+    <w:p>
+      <w:pPr>
+        <w:pStyle w:val="Heading2"/>
+        <w:rPr>
+          <w:lang w:val="en-AU"/>
+        </w:rPr>
+      </w:pPr>
+      <w:r>
+        <w:rPr>
+          <w:lang w:val="en-AU"/>
+        </w:rPr>
+        <w:t>Namespaces</w:t>
+      </w:r>
+    </w:p>
+    <w:p>
+      <w:pPr>
+        <w:pStyle w:val="Body"/>
+        <w:rPr>
+          <w:lang w:val="en-AU"/>
+        </w:rPr>
+      </w:pPr>
+      <w:r>
+        <w:rPr>
+          <w:lang w:val="en-AU"/>
+        </w:rPr>
+        <w:t>Objective-C doesn’t support name spaces so instead, many build-in libraries use a 2-letters prefix to prevent name collisions.</w:t>
+      </w:r>
+    </w:p>
+    <w:p>
+      <w:pPr>
+        <w:pStyle w:val="Body"/>
+        <w:rPr>
+          <w:lang w:val="en-AU"/>
+        </w:rPr>
+      </w:pPr>
+      <w:r>
+        <w:rPr>
+          <w:lang w:val="en-AU"/>
+        </w:rPr>
+        <w:t>The most common prefixed are:</w:t>
       </w:r>
     </w:p>
     <w:p>
@@ -141,37 +177,21 @@
         <w:rPr>
           <w:lang w:val="en-AU"/>
         </w:rPr>
-        <w:t xml:space="preserve">NS – Foundation and </w:t>
+        <w:t xml:space="preserve">UI – </w:t>
       </w:r>
       <w:proofErr w:type="spellStart"/>
       <w:r>
         <w:rPr>
           <w:lang w:val="en-AU"/>
         </w:rPr>
-        <w:t>AppKit</w:t>
+        <w:t>UIKit</w:t>
       </w:r>
       <w:proofErr w:type="spellEnd"/>
-    </w:p>
-    <w:p>
-      <w:pPr>
-        <w:pStyle w:val="Body"/>
-      </w:pPr>
-      <w:r>
-        <w:t>It is a good practice to you add a prefix to your classes and types too. Even if you are not developing a framework but a normal app (which is often the case), just use letters from the app name to be sure to avoid collisions to code you might add later from a different source (like some open source code you might use in your project). There is no strict check from the compiler, so you can omit it, but it’s better not to.</w:t>
-      </w:r>
-    </w:p>
-    <w:p>
-      <w:pPr>
-        <w:pStyle w:val="Heading2"/>
-        <w:rPr>
-          <w:lang w:val="en-AU"/>
-        </w:rPr>
-      </w:pPr>
-      <w:r>
-        <w:rPr>
-          <w:lang w:val="en-AU"/>
-        </w:rPr>
-        <w:t>Files</w:t>
+      <w:r>
+        <w:rPr>
+          <w:lang w:val="en-AU"/>
+        </w:rPr>
+        <w:t xml:space="preserve"> classes and types</w:t>
       </w:r>
     </w:p>
     <w:p>
@@ -189,8 +209,682 @@
         <w:rPr>
           <w:lang w:val="en-AU"/>
         </w:rPr>
+        <w:t>CG – Core Graphics</w:t>
+      </w:r>
+    </w:p>
+    <w:p>
+      <w:pPr>
+        <w:pStyle w:val="Body"/>
+        <w:numPr>
+          <w:ilvl w:val="0"/>
+          <w:numId w:val="17"/>
+        </w:numPr>
+        <w:rPr>
+          <w:lang w:val="en-AU"/>
+        </w:rPr>
+      </w:pPr>
+      <w:r>
+        <w:rPr>
+          <w:lang w:val="en-AU"/>
+        </w:rPr>
+        <w:t xml:space="preserve">NS – Foundation and </w:t>
+      </w:r>
+      <w:proofErr w:type="spellStart"/>
+      <w:r>
+        <w:rPr>
+          <w:lang w:val="en-AU"/>
+        </w:rPr>
+        <w:t>AppKit</w:t>
+      </w:r>
+      <w:proofErr w:type="spellEnd"/>
+    </w:p>
+    <w:p>
+      <w:pPr>
+        <w:pStyle w:val="Body"/>
+      </w:pPr>
+      <w:r>
+        <w:t>It is a good practice to you add a prefix to your classes and types too. Even if you are not developing a framework but a normal app (which is often the case), just use letters from the app name to be sure to avoid collisions to code you might add later from a different source (like some open source code you might use in your project). There is no strict check from the compiler, so you can omit it, but it’s better not to.</w:t>
+      </w:r>
+    </w:p>
+    <w:p>
+      <w:pPr>
+        <w:pStyle w:val="Heading2"/>
+        <w:rPr>
+          <w:lang w:val="en-AU"/>
+        </w:rPr>
+      </w:pPr>
+      <w:r>
+        <w:rPr>
+          <w:lang w:val="en-AU"/>
+        </w:rPr>
+        <w:t>Files</w:t>
+      </w:r>
+    </w:p>
+    <w:p>
+      <w:pPr>
+        <w:pStyle w:val="Body"/>
+        <w:numPr>
+          <w:ilvl w:val="0"/>
+          <w:numId w:val="17"/>
+        </w:numPr>
+        <w:rPr>
+          <w:lang w:val="en-AU"/>
+        </w:rPr>
+      </w:pPr>
+      <w:r>
+        <w:rPr>
+          <w:lang w:val="en-AU"/>
+        </w:rPr>
         <w:t>Has header files like C and C++ that define the interface.</w:t>
       </w:r>
+    </w:p>
+    <w:p>
+      <w:pPr>
+        <w:pStyle w:val="Heading3"/>
+        <w:rPr>
+          <w:lang w:val="en-AU"/>
+        </w:rPr>
+      </w:pPr>
+      <w:r>
+        <w:rPr>
+          <w:lang w:val="en-AU"/>
+        </w:rPr>
+        <w:t>Imports</w:t>
+      </w:r>
+    </w:p>
+    <w:p>
+      <w:pPr>
+        <w:pStyle w:val="Body"/>
+        <w:rPr>
+          <w:color w:val="000000"/>
+        </w:rPr>
+      </w:pPr>
+      <w:r>
+        <w:t>// Imports the Foundation headers with #import</w:t>
+      </w:r>
+    </w:p>
+    <w:p>
+      <w:pPr>
+        <w:pStyle w:val="Body"/>
+        <w:rPr>
+          <w:color w:val="000000"/>
+        </w:rPr>
+      </w:pPr>
+      <w:r>
+        <w:t>// Use &lt;&gt; to import global files (in general frameworks)</w:t>
+      </w:r>
+    </w:p>
+    <w:p>
+      <w:pPr>
+        <w:pStyle w:val="Body"/>
+        <w:rPr>
+          <w:color w:val="000000"/>
+        </w:rPr>
+      </w:pPr>
+      <w:r>
+        <w:t>// Use "" to import local files (from project)</w:t>
+      </w:r>
+    </w:p>
+    <w:p>
+      <w:pPr>
+        <w:pStyle w:val="Body"/>
+        <w:rPr>
+          <w:color w:val="000000"/>
+        </w:rPr>
+      </w:pPr>
+      <w:r>
+        <w:rPr>
+          <w:b/>
+          <w:bCs/>
+          <w:i/>
+          <w:iCs/>
+          <w:color w:val="999999"/>
+        </w:rPr>
+        <w:t>#import &lt;Foundation/</w:t>
+      </w:r>
+      <w:proofErr w:type="spellStart"/>
+      <w:r>
+        <w:rPr>
+          <w:b/>
+          <w:bCs/>
+          <w:i/>
+          <w:iCs/>
+          <w:color w:val="999999"/>
+        </w:rPr>
+        <w:t>Foundation.h</w:t>
+      </w:r>
+      <w:proofErr w:type="spellEnd"/>
+      <w:r>
+        <w:rPr>
+          <w:b/>
+          <w:bCs/>
+          <w:i/>
+          <w:iCs/>
+          <w:color w:val="999999"/>
+        </w:rPr>
+        <w:t>&gt;</w:t>
+      </w:r>
+    </w:p>
+    <w:p>
+      <w:pPr>
+        <w:pStyle w:val="Body"/>
+        <w:rPr>
+          <w:color w:val="000000"/>
+        </w:rPr>
+      </w:pPr>
+      <w:r>
+        <w:rPr>
+          <w:b/>
+          <w:bCs/>
+          <w:i/>
+          <w:iCs/>
+          <w:color w:val="999999"/>
+        </w:rPr>
+        <w:t>#import "</w:t>
+      </w:r>
+      <w:proofErr w:type="spellStart"/>
+      <w:r>
+        <w:rPr>
+          <w:b/>
+          <w:bCs/>
+          <w:i/>
+          <w:iCs/>
+          <w:color w:val="999999"/>
+        </w:rPr>
+        <w:t>MyClass.h</w:t>
+      </w:r>
+      <w:proofErr w:type="spellEnd"/>
+      <w:r>
+        <w:rPr>
+          <w:b/>
+          <w:bCs/>
+          <w:i/>
+          <w:iCs/>
+          <w:color w:val="999999"/>
+        </w:rPr>
+        <w:t>"</w:t>
+      </w:r>
+    </w:p>
+    <w:p>
+      <w:pPr>
+        <w:pStyle w:val="Body"/>
+        <w:rPr>
+          <w:color w:val="000000"/>
+        </w:rPr>
+      </w:pPr>
+    </w:p>
+    <w:p>
+      <w:pPr>
+        <w:pStyle w:val="Body"/>
+        <w:rPr>
+          <w:color w:val="000000"/>
+        </w:rPr>
+      </w:pPr>
+      <w:r>
+        <w:t>// If you enable modules for iOS &gt;= 7.0 or OS X &gt;= 10.9 projects in</w:t>
+      </w:r>
+    </w:p>
+    <w:p>
+      <w:pPr>
+        <w:pStyle w:val="Body"/>
+        <w:rPr>
+          <w:color w:val="000000"/>
+        </w:rPr>
+      </w:pPr>
+      <w:r>
+        <w:t xml:space="preserve">// </w:t>
+      </w:r>
+      <w:proofErr w:type="spellStart"/>
+      <w:r>
+        <w:t>Xcode</w:t>
+      </w:r>
+      <w:proofErr w:type="spellEnd"/>
+      <w:r>
+        <w:t xml:space="preserve"> 5 you can import frameworks like that:</w:t>
+      </w:r>
+    </w:p>
+    <w:p>
+      <w:pPr>
+        <w:pStyle w:val="Body"/>
+        <w:rPr>
+          <w:color w:val="000000"/>
+        </w:rPr>
+      </w:pPr>
+      <w:r>
+        <w:rPr>
+          <w:color w:val="000000"/>
+        </w:rPr>
+        <w:t>@</w:t>
+      </w:r>
+      <w:r>
+        <w:rPr>
+          <w:color w:val="333333"/>
+        </w:rPr>
+        <w:t>import</w:t>
+      </w:r>
+      <w:r>
+        <w:rPr>
+          <w:color w:val="000000"/>
+        </w:rPr>
+        <w:t xml:space="preserve"> </w:t>
+      </w:r>
+      <w:r>
+        <w:rPr>
+          <w:color w:val="333333"/>
+        </w:rPr>
+        <w:t>Foundation</w:t>
+      </w:r>
+      <w:r>
+        <w:rPr>
+          <w:color w:val="000000"/>
+        </w:rPr>
+        <w:t>;</w:t>
+      </w:r>
+    </w:p>
+    <w:p>
+      <w:pPr>
+        <w:pStyle w:val="Heading3"/>
+        <w:rPr>
+          <w:lang w:val="en-AU"/>
+        </w:rPr>
+      </w:pPr>
+      <w:r>
+        <w:rPr>
+          <w:lang w:val="en-AU"/>
+        </w:rPr>
+        <w:lastRenderedPageBreak/>
+        <w:t>Main</w:t>
+      </w:r>
+    </w:p>
+    <w:p>
+      <w:pPr>
+        <w:pStyle w:val="Body"/>
+        <w:rPr>
+          <w:color w:val="000000"/>
+        </w:rPr>
+      </w:pPr>
+      <w:r>
+        <w:t>// Your program's entry point is a function called</w:t>
+      </w:r>
+    </w:p>
+    <w:p>
+      <w:pPr>
+        <w:pStyle w:val="Body"/>
+        <w:rPr>
+          <w:color w:val="000000"/>
+        </w:rPr>
+      </w:pPr>
+      <w:r>
+        <w:t>// main with an integer return type</w:t>
+      </w:r>
+    </w:p>
+    <w:p>
+      <w:pPr>
+        <w:pStyle w:val="Body"/>
+        <w:rPr>
+          <w:color w:val="000000"/>
+        </w:rPr>
+      </w:pPr>
+      <w:proofErr w:type="spellStart"/>
+      <w:r>
+        <w:rPr>
+          <w:b/>
+          <w:bCs/>
+          <w:color w:val="445588"/>
+        </w:rPr>
+        <w:t>int</w:t>
+      </w:r>
+      <w:proofErr w:type="spellEnd"/>
+      <w:r>
+        <w:rPr>
+          <w:color w:val="000000"/>
+        </w:rPr>
+        <w:t xml:space="preserve"> </w:t>
+      </w:r>
+      <w:r>
+        <w:rPr>
+          <w:b/>
+          <w:bCs/>
+          <w:color w:val="990000"/>
+        </w:rPr>
+        <w:t>main</w:t>
+      </w:r>
+      <w:r>
+        <w:rPr>
+          <w:color w:val="000000"/>
+        </w:rPr>
+        <w:t xml:space="preserve"> (</w:t>
+      </w:r>
+      <w:proofErr w:type="spellStart"/>
+      <w:r>
+        <w:rPr>
+          <w:b/>
+          <w:bCs/>
+          <w:color w:val="445588"/>
+        </w:rPr>
+        <w:t>int</w:t>
+      </w:r>
+      <w:proofErr w:type="spellEnd"/>
+      <w:r>
+        <w:rPr>
+          <w:color w:val="000000"/>
+        </w:rPr>
+        <w:t xml:space="preserve"> </w:t>
+      </w:r>
+      <w:proofErr w:type="spellStart"/>
+      <w:r>
+        <w:rPr>
+          <w:color w:val="333333"/>
+        </w:rPr>
+        <w:t>argc</w:t>
+      </w:r>
+      <w:proofErr w:type="spellEnd"/>
+      <w:r>
+        <w:rPr>
+          <w:color w:val="000000"/>
+        </w:rPr>
+        <w:t xml:space="preserve">, </w:t>
+      </w:r>
+      <w:proofErr w:type="spellStart"/>
+      <w:r>
+        <w:rPr>
+          <w:b/>
+          <w:bCs/>
+          <w:color w:val="000000"/>
+        </w:rPr>
+        <w:t>const</w:t>
+      </w:r>
+      <w:proofErr w:type="spellEnd"/>
+      <w:r>
+        <w:rPr>
+          <w:color w:val="000000"/>
+        </w:rPr>
+        <w:t xml:space="preserve"> </w:t>
+      </w:r>
+      <w:r>
+        <w:rPr>
+          <w:b/>
+          <w:bCs/>
+          <w:color w:val="445588"/>
+        </w:rPr>
+        <w:t>char</w:t>
+      </w:r>
+      <w:r>
+        <w:rPr>
+          <w:color w:val="000000"/>
+        </w:rPr>
+        <w:t xml:space="preserve"> </w:t>
+      </w:r>
+      <w:r>
+        <w:rPr>
+          <w:b/>
+          <w:bCs/>
+          <w:color w:val="000000"/>
+        </w:rPr>
+        <w:t>*</w:t>
+      </w:r>
+      <w:r>
+        <w:rPr>
+          <w:color w:val="000000"/>
+        </w:rPr>
+        <w:t xml:space="preserve"> </w:t>
+      </w:r>
+      <w:proofErr w:type="spellStart"/>
+      <w:r>
+        <w:rPr>
+          <w:color w:val="333333"/>
+        </w:rPr>
+        <w:t>argv</w:t>
+      </w:r>
+      <w:proofErr w:type="spellEnd"/>
+      <w:r>
+        <w:rPr>
+          <w:color w:val="000000"/>
+        </w:rPr>
+        <w:t>[])</w:t>
+      </w:r>
+    </w:p>
+    <w:p>
+      <w:pPr>
+        <w:pStyle w:val="Body"/>
+        <w:rPr>
+          <w:color w:val="000000"/>
+          <w:lang w:val="en-AU"/>
+        </w:rPr>
+      </w:pPr>
+      <w:r>
+        <w:rPr>
+          <w:color w:val="000000"/>
+        </w:rPr>
+        <w:t>{</w:t>
+      </w:r>
+      <w:r>
+        <w:rPr>
+          <w:color w:val="000000"/>
+          <w:lang w:val="en-AU"/>
+        </w:rPr>
+        <w:t>..}</w:t>
+      </w:r>
+    </w:p>
+    <w:p>
+      <w:pPr>
+        <w:pStyle w:val="Heading3"/>
+        <w:rPr>
+          <w:lang w:val="en-AU"/>
+        </w:rPr>
+      </w:pPr>
+      <w:r>
+        <w:rPr>
+          <w:lang w:val="en-AU"/>
+        </w:rPr>
+        <w:t>IO</w:t>
+      </w:r>
+    </w:p>
+    <w:p>
+      <w:pPr>
+        <w:pStyle w:val="Body"/>
+        <w:rPr>
+          <w:color w:val="000000"/>
+        </w:rPr>
+      </w:pPr>
+      <w:r>
+        <w:t xml:space="preserve">// Use </w:t>
+      </w:r>
+      <w:proofErr w:type="spellStart"/>
+      <w:r>
+        <w:t>NSLog</w:t>
+      </w:r>
+      <w:proofErr w:type="spellEnd"/>
+      <w:r>
+        <w:t xml:space="preserve"> to print lines to the console</w:t>
+      </w:r>
+    </w:p>
+    <w:p>
+      <w:pPr>
+        <w:pStyle w:val="Body"/>
+      </w:pPr>
+      <w:r>
+        <w:rPr>
+          <w:color w:val="000000"/>
+        </w:rPr>
+        <w:t xml:space="preserve">    </w:t>
+      </w:r>
+      <w:proofErr w:type="spellStart"/>
+      <w:r>
+        <w:rPr>
+          <w:color w:val="333333"/>
+        </w:rPr>
+        <w:t>NSLog</w:t>
+      </w:r>
+      <w:proofErr w:type="spellEnd"/>
+      <w:r>
+        <w:rPr>
+          <w:color w:val="000000"/>
+        </w:rPr>
+        <w:t>(</w:t>
+      </w:r>
+      <w:r>
+        <w:rPr>
+          <w:color w:val="D01040"/>
+        </w:rPr>
+        <w:t>@"Hello World!"</w:t>
+      </w:r>
+      <w:r>
+        <w:rPr>
+          <w:color w:val="000000"/>
+        </w:rPr>
+        <w:t xml:space="preserve">); </w:t>
+      </w:r>
+      <w:r>
+        <w:t>// Print the string "Hello World!"</w:t>
+      </w:r>
+    </w:p>
+    <w:p>
+      <w:pPr>
+        <w:pStyle w:val="Body"/>
+        <w:rPr>
+          <w:color w:val="000000"/>
+        </w:rPr>
+      </w:pPr>
+    </w:p>
+    <w:p>
+      <w:pPr>
+        <w:pStyle w:val="Body"/>
+        <w:rPr>
+          <w:color w:val="000000"/>
+        </w:rPr>
+      </w:pPr>
+      <w:r>
+        <w:t>// %@ is an object</w:t>
+      </w:r>
+    </w:p>
+    <w:p>
+      <w:pPr>
+        <w:pStyle w:val="Body"/>
+        <w:rPr>
+          <w:color w:val="000000"/>
+        </w:rPr>
+      </w:pPr>
+      <w:r>
+        <w:rPr>
+          <w:color w:val="000000"/>
+        </w:rPr>
+        <w:t xml:space="preserve">    </w:t>
+      </w:r>
+      <w:r>
+        <w:t>// 'description' is a convention to display the value of the Objects</w:t>
+      </w:r>
+    </w:p>
+    <w:p>
+      <w:pPr>
+        <w:pStyle w:val="Body"/>
+        <w:rPr>
+          <w:color w:val="000000"/>
+        </w:rPr>
+      </w:pPr>
+      <w:r>
+        <w:rPr>
+          <w:color w:val="000000"/>
+        </w:rPr>
+        <w:t xml:space="preserve">    </w:t>
+      </w:r>
+      <w:proofErr w:type="spellStart"/>
+      <w:r>
+        <w:rPr>
+          <w:color w:val="333333"/>
+        </w:rPr>
+        <w:t>NSLog</w:t>
+      </w:r>
+      <w:proofErr w:type="spellEnd"/>
+      <w:r>
+        <w:rPr>
+          <w:color w:val="000000"/>
+        </w:rPr>
+        <w:t>(</w:t>
+      </w:r>
+      <w:r>
+        <w:rPr>
+          <w:color w:val="D01040"/>
+        </w:rPr>
+        <w:t>@"%@ and %@"</w:t>
+      </w:r>
+      <w:r>
+        <w:rPr>
+          <w:color w:val="000000"/>
+        </w:rPr>
+        <w:t xml:space="preserve">, </w:t>
+      </w:r>
+      <w:r>
+        <w:rPr>
+          <w:color w:val="333333"/>
+        </w:rPr>
+        <w:t>myObject1</w:t>
+      </w:r>
+      <w:r>
+        <w:rPr>
+          <w:color w:val="000000"/>
+        </w:rPr>
+        <w:t>, [</w:t>
+      </w:r>
+      <w:r>
+        <w:rPr>
+          <w:color w:val="333333"/>
+        </w:rPr>
+        <w:t>myObject2</w:t>
+      </w:r>
+      <w:r>
+        <w:rPr>
+          <w:color w:val="000000"/>
+        </w:rPr>
+        <w:t xml:space="preserve"> </w:t>
+      </w:r>
+      <w:r>
+        <w:rPr>
+          <w:color w:val="333333"/>
+        </w:rPr>
+        <w:t>description</w:t>
+      </w:r>
+      <w:r>
+        <w:rPr>
+          <w:color w:val="000000"/>
+        </w:rPr>
+        <w:t xml:space="preserve">]); </w:t>
+      </w:r>
+      <w:r>
+        <w:t>// prints =&gt; "(null) and (null)"</w:t>
+      </w:r>
+    </w:p>
+    <w:p>
+      <w:pPr>
+        <w:pStyle w:val="Body"/>
+        <w:rPr>
+          <w:color w:val="000000"/>
+        </w:rPr>
+      </w:pPr>
+    </w:p>
+    <w:p>
+      <w:pPr>
+        <w:pStyle w:val="Body"/>
+        <w:rPr>
+          <w:lang w:val="en-AU"/>
+        </w:rPr>
+      </w:pPr>
+    </w:p>
+    <w:p>
+      <w:pPr>
+        <w:pStyle w:val="Body"/>
+        <w:rPr>
+          <w:lang w:val="en-AU"/>
+        </w:rPr>
+      </w:pPr>
+    </w:p>
+    <w:p>
+      <w:pPr>
+        <w:pStyle w:val="Body"/>
+        <w:rPr>
+          <w:lang w:val="en-AU"/>
+        </w:rPr>
+      </w:pPr>
     </w:p>
     <w:p>
       <w:pPr>
@@ -204,9 +898,293 @@
     <w:p>
       <w:pPr>
         <w:pStyle w:val="Heading1"/>
-      </w:pPr>
-      <w:r>
+        <w:rPr>
+          <w:lang w:val="en-AU"/>
+        </w:rPr>
+      </w:pPr>
+      <w:r>
+        <w:rPr>
+          <w:lang w:val="en-AU"/>
+        </w:rPr>
         <w:lastRenderedPageBreak/>
+        <w:t>Types</w:t>
+      </w:r>
+    </w:p>
+    <w:p>
+      <w:pPr>
+        <w:pStyle w:val="Body"/>
+        <w:numPr>
+          <w:ilvl w:val="0"/>
+          <w:numId w:val="20"/>
+        </w:numPr>
+        <w:rPr>
+          <w:szCs w:val="24"/>
+          <w:lang w:val="en-AU"/>
+        </w:rPr>
+      </w:pPr>
+      <w:r>
+        <w:t>The @ symbol is used in a few places in Objective-C, and basically it’s a way to signal that whatever it’s attached to is special to Objective-C and not part of regular C.</w:t>
+      </w:r>
+    </w:p>
+    <w:p>
+      <w:pPr>
+        <w:pStyle w:val="Body"/>
+        <w:numPr>
+          <w:ilvl w:val="0"/>
+          <w:numId w:val="20"/>
+        </w:numPr>
+        <w:rPr>
+          <w:szCs w:val="24"/>
+          <w:lang w:val="en-AU"/>
+        </w:rPr>
+      </w:pPr>
+      <w:r>
+        <w:t>square brackets are used to differentiate Objective-C constructs from plain old C code. </w:t>
+      </w:r>
+    </w:p>
+    <w:p>
+      <w:pPr>
+        <w:pStyle w:val="Body"/>
+        <w:numPr>
+          <w:ilvl w:val="0"/>
+          <w:numId w:val="20"/>
+        </w:numPr>
+        <w:rPr>
+          <w:szCs w:val="24"/>
+          <w:lang w:val="en-AU"/>
+        </w:rPr>
+      </w:pPr>
+    </w:p>
+    <w:p>
+      <w:pPr>
+        <w:pStyle w:val="Body"/>
+        <w:rPr>
+          <w:lang w:val="en-AU"/>
+        </w:rPr>
+      </w:pPr>
+    </w:p>
+    <w:p>
+      <w:pPr>
+        <w:pStyle w:val="Heading2"/>
+        <w:rPr>
+          <w:lang w:val="en-AU"/>
+        </w:rPr>
+      </w:pPr>
+      <w:r>
+        <w:rPr>
+          <w:lang w:val="en-AU"/>
+        </w:rPr>
+        <w:t>Basic Types</w:t>
+      </w:r>
+    </w:p>
+    <w:p>
+      <w:pPr>
+        <w:pStyle w:val="Body"/>
+        <w:numPr>
+          <w:ilvl w:val="0"/>
+          <w:numId w:val="19"/>
+        </w:numPr>
+        <w:rPr>
+          <w:lang w:val="en-AU"/>
+        </w:rPr>
+      </w:pPr>
+      <w:proofErr w:type="spellStart"/>
+      <w:r>
+        <w:rPr>
+          <w:rStyle w:val="HTMLCode"/>
+          <w:rFonts w:ascii="Consolas" w:hAnsi="Consolas" w:cs="Consolas"/>
+          <w:b/>
+          <w:bCs/>
+          <w:color w:val="384047"/>
+          <w:sz w:val="21"/>
+          <w:szCs w:val="21"/>
+          <w:shd w:val="clear" w:color="auto" w:fill="F6F9FA"/>
+        </w:rPr>
+        <w:t>int</w:t>
+      </w:r>
+      <w:proofErr w:type="spellEnd"/>
+      <w:r>
+        <w:t> – An integer value, i.e. a whole number (no decimals) that includes zero and negative numbers.</w:t>
+      </w:r>
+    </w:p>
+    <w:p>
+      <w:pPr>
+        <w:pStyle w:val="Body"/>
+        <w:numPr>
+          <w:ilvl w:val="0"/>
+          <w:numId w:val="19"/>
+        </w:numPr>
+      </w:pPr>
+      <w:r>
+        <w:rPr>
+          <w:rStyle w:val="HTMLCode"/>
+          <w:rFonts w:ascii="Consolas" w:hAnsi="Consolas" w:cs="Consolas"/>
+          <w:b/>
+          <w:bCs/>
+          <w:color w:val="384047"/>
+          <w:sz w:val="21"/>
+          <w:szCs w:val="21"/>
+          <w:shd w:val="clear" w:color="auto" w:fill="F6F9FA"/>
+        </w:rPr>
+        <w:t>float</w:t>
+      </w:r>
+      <w:r>
+        <w:t xml:space="preserve"> – A floating point value that includes as many decimal places as it can hold. Because the decimal place can change, or float, </w:t>
+      </w:r>
+      <w:proofErr w:type="spellStart"/>
+      <w:r>
+        <w:t>its</w:t>
+      </w:r>
+      <w:proofErr w:type="spellEnd"/>
+      <w:r>
+        <w:t xml:space="preserve"> important to know that these values may technically be </w:t>
+      </w:r>
+      <w:r>
+        <w:rPr>
+          <w:u w:val="single"/>
+        </w:rPr>
+        <w:t>imprecise</w:t>
+      </w:r>
+      <w:r>
+        <w:t xml:space="preserve">. When precise decimals are needed, like for currency, we should use the </w:t>
+      </w:r>
+      <w:proofErr w:type="spellStart"/>
+      <w:r>
+        <w:rPr>
+          <w:u w:val="single"/>
+        </w:rPr>
+        <w:t>NSDecimalNumber</w:t>
+      </w:r>
+      <w:proofErr w:type="spellEnd"/>
+      <w:r>
+        <w:t xml:space="preserve"> data type.</w:t>
+      </w:r>
+    </w:p>
+    <w:p>
+      <w:pPr>
+        <w:pStyle w:val="Body"/>
+        <w:numPr>
+          <w:ilvl w:val="0"/>
+          <w:numId w:val="19"/>
+        </w:numPr>
+      </w:pPr>
+      <w:r>
+        <w:rPr>
+          <w:rStyle w:val="HTMLCode"/>
+          <w:rFonts w:ascii="Consolas" w:hAnsi="Consolas" w:cs="Consolas"/>
+          <w:b/>
+          <w:bCs/>
+          <w:color w:val="384047"/>
+          <w:sz w:val="21"/>
+          <w:szCs w:val="21"/>
+          <w:shd w:val="clear" w:color="auto" w:fill="F6F9FA"/>
+        </w:rPr>
+        <w:t>BOOL</w:t>
+      </w:r>
+      <w:r>
+        <w:t> – Short for “</w:t>
+      </w:r>
+      <w:proofErr w:type="spellStart"/>
+      <w:r>
+        <w:t>boolean</w:t>
+      </w:r>
+      <w:proofErr w:type="spellEnd"/>
+      <w:r>
+        <w:t>”, this is a 1-bit “true” or “false” value that can only be in one of those states. The C language (and hence, Objective-C) treat 0 as “false” and 1 as “true”. As such, the following keywords can be used to represent true/false values: YES/NO, TRUE/FALSE, true/false, 1,0.</w:t>
+      </w:r>
+    </w:p>
+    <w:p>
+      <w:pPr>
+        <w:pStyle w:val="Body"/>
+        <w:numPr>
+          <w:ilvl w:val="0"/>
+          <w:numId w:val="19"/>
+        </w:numPr>
+      </w:pPr>
+      <w:r>
+        <w:rPr>
+          <w:rStyle w:val="HTMLCode"/>
+          <w:rFonts w:ascii="Consolas" w:hAnsi="Consolas" w:cs="Consolas"/>
+          <w:b/>
+          <w:bCs/>
+          <w:color w:val="384047"/>
+          <w:sz w:val="21"/>
+          <w:szCs w:val="21"/>
+          <w:shd w:val="clear" w:color="auto" w:fill="F6F9FA"/>
+        </w:rPr>
+        <w:t>char</w:t>
+      </w:r>
+      <w:r>
+        <w:t> – A single character, such as the letter A or the symbol “#”. Note that lowercase and uppercase characters are different, so “a” and “A” are two different characters.</w:t>
+      </w:r>
+    </w:p>
+    <w:p>
+      <w:pPr>
+        <w:pStyle w:val="Body"/>
+        <w:numPr>
+          <w:ilvl w:val="0"/>
+          <w:numId w:val="19"/>
+        </w:numPr>
+      </w:pPr>
+      <w:proofErr w:type="spellStart"/>
+      <w:r>
+        <w:rPr>
+          <w:rStyle w:val="HTMLCode"/>
+          <w:rFonts w:ascii="Consolas" w:hAnsi="Consolas" w:cs="Consolas"/>
+          <w:b/>
+          <w:bCs/>
+          <w:color w:val="384047"/>
+          <w:sz w:val="21"/>
+          <w:szCs w:val="21"/>
+          <w:shd w:val="clear" w:color="auto" w:fill="F6F9FA"/>
+        </w:rPr>
+        <w:t>NSString</w:t>
+      </w:r>
+      <w:proofErr w:type="spellEnd"/>
+      <w:r>
+        <w:t> – String data is a bunch of characters strung together to make text, like a banner strung up at a party.</w:t>
+      </w:r>
+    </w:p>
+    <w:p>
+      <w:pPr>
+        <w:pStyle w:val="Body"/>
+        <w:numPr>
+          <w:ilvl w:val="0"/>
+          <w:numId w:val="19"/>
+        </w:numPr>
+      </w:pPr>
+      <w:proofErr w:type="spellStart"/>
+      <w:r>
+        <w:rPr>
+          <w:rStyle w:val="HTMLCode"/>
+          <w:rFonts w:ascii="Consolas" w:hAnsi="Consolas" w:cs="Consolas"/>
+          <w:b/>
+          <w:bCs/>
+          <w:color w:val="384047"/>
+          <w:sz w:val="21"/>
+          <w:szCs w:val="21"/>
+          <w:shd w:val="clear" w:color="auto" w:fill="F6F9FA"/>
+        </w:rPr>
+        <w:t>NSNumber</w:t>
+      </w:r>
+      <w:proofErr w:type="spellEnd"/>
+      <w:r>
+        <w:t> – This class is a lightweight “wrapper” class that gives object-oriented features to the primitive number types mentioned above (among others).</w:t>
+      </w:r>
+    </w:p>
+    <w:p>
+      <w:pPr>
+        <w:pStyle w:val="Body"/>
+        <w:rPr>
+          <w:lang w:val="en-AU"/>
+        </w:rPr>
+      </w:pPr>
+    </w:p>
+    <w:p>
+      <w:pPr>
+        <w:pStyle w:val="Heading2"/>
+      </w:pPr>
+      <w:r>
         <w:t>Objects</w:t>
       </w:r>
     </w:p>
@@ -221,6 +1199,19 @@
     </w:p>
     <w:p>
       <w:pPr>
+        <w:pStyle w:val="Heading3"/>
+      </w:pPr>
+      <w:proofErr w:type="spellStart"/>
+      <w:r>
+        <w:t>Dyncamic</w:t>
+      </w:r>
+      <w:proofErr w:type="spellEnd"/>
+      <w:r>
+        <w:t>-typed object</w:t>
+      </w:r>
+    </w:p>
+    <w:p>
+      <w:pPr>
         <w:pStyle w:val="Code"/>
         <w:ind w:left="1891"/>
       </w:pPr>
@@ -238,6 +1229,7 @@
     </w:p>
     <w:p>
       <w:pPr>
+        <w:ind w:left="1891"/>
         <w:rPr>
           <w:rStyle w:val="Strong"/>
         </w:rPr>
@@ -279,86 +1271,14 @@
     </w:p>
     <w:p>
       <w:pPr>
-        <w:rPr>
-          <w:lang w:val="en-AU"/>
-        </w:rPr>
-      </w:pPr>
-      <w:r>
-        <w:rPr>
-          <w:lang w:val="en-AU"/>
-        </w:rPr>
-        <w:t>Specific-types object:</w:t>
-      </w:r>
-    </w:p>
-    <w:p>
-      <w:pPr>
-        <w:rPr>
-          <w:lang w:val="en-AU"/>
-        </w:rPr>
-      </w:pPr>
-      <w:proofErr w:type="spellStart"/>
-      <w:r>
-        <w:rPr>
-          <w:lang w:val="en-AU"/>
-        </w:rPr>
-        <w:t>NSString</w:t>
-      </w:r>
-      <w:proofErr w:type="spellEnd"/>
-      <w:r>
-        <w:rPr>
-          <w:lang w:val="en-AU"/>
-        </w:rPr>
-        <w:t xml:space="preserve"> *</w:t>
-      </w:r>
-      <w:proofErr w:type="spellStart"/>
-      <w:r>
-        <w:rPr>
-          <w:lang w:val="en-AU"/>
-        </w:rPr>
-        <w:t>aString</w:t>
-      </w:r>
-      <w:proofErr w:type="spellEnd"/>
-      <w:r>
-        <w:rPr>
-          <w:lang w:val="en-AU"/>
-        </w:rPr>
-        <w:t xml:space="preserve"> = nil;</w:t>
-      </w:r>
-    </w:p>
-    <w:p>
-      <w:pPr>
-        <w:rPr>
-          <w:lang w:val="en-AU"/>
-        </w:rPr>
-      </w:pPr>
-    </w:p>
-    <w:p>
-      <w:pPr>
-        <w:pStyle w:val="Heading1"/>
-        <w:rPr>
-          <w:lang w:val="en-AU"/>
-        </w:rPr>
-      </w:pPr>
-      <w:r>
-        <w:rPr>
-          <w:lang w:val="en-AU"/>
-        </w:rPr>
+        <w:pStyle w:val="Heading3"/>
+      </w:pPr>
+      <w:r>
         <w:lastRenderedPageBreak/>
-        <w:t>Operators</w:t>
-      </w:r>
-    </w:p>
-    <w:p>
-      <w:pPr>
-        <w:pStyle w:val="Heading2"/>
-        <w:rPr>
-          <w:lang w:val="en-AU"/>
-        </w:rPr>
-      </w:pPr>
-      <w:r>
-        <w:rPr>
-          <w:lang w:val="en-AU"/>
-        </w:rPr>
-        <w:t>Ternary Operator</w:t>
+        <w:t>Static</w:t>
+      </w:r>
+      <w:r>
+        <w:t>-types object:</w:t>
       </w:r>
     </w:p>
     <w:p>
@@ -366,83 +1286,576 @@
         <w:pStyle w:val="Code"/>
         <w:ind w:left="2160"/>
       </w:pPr>
-      <w:r>
-        <w:t xml:space="preserve">variable </w:t>
-      </w:r>
+      <w:proofErr w:type="spellStart"/>
+      <w:r>
+        <w:t>NSString</w:t>
+      </w:r>
+      <w:proofErr w:type="spellEnd"/>
+      <w:r>
+        <w:t xml:space="preserve"> *</w:t>
+      </w:r>
+      <w:proofErr w:type="spellStart"/>
+      <w:r>
+        <w:t>aString</w:t>
+      </w:r>
+      <w:proofErr w:type="spellEnd"/>
+      <w:r>
+        <w:t xml:space="preserve"> = nil;</w:t>
+      </w:r>
+    </w:p>
+    <w:p>
+      <w:pPr>
+        <w:pStyle w:val="Heading2"/>
+        <w:rPr>
+          <w:lang w:val="en-AU"/>
+        </w:rPr>
+      </w:pPr>
+      <w:r>
+        <w:rPr>
+          <w:lang w:val="en-AU"/>
+        </w:rPr>
+        <w:t>Strings</w:t>
+      </w:r>
+    </w:p>
+    <w:p>
+      <w:pPr>
+        <w:pStyle w:val="Body"/>
+        <w:rPr>
+          <w:color w:val="000000"/>
+        </w:rPr>
+      </w:pPr>
+      <w:r>
+        <w:t>// String</w:t>
+      </w:r>
+    </w:p>
+    <w:p>
+      <w:pPr>
+        <w:pStyle w:val="Body"/>
+        <w:rPr>
+          <w:color w:val="000000"/>
+        </w:rPr>
+      </w:pPr>
+      <w:r>
+        <w:rPr>
+          <w:color w:val="000000"/>
+        </w:rPr>
+        <w:t xml:space="preserve">    </w:t>
+      </w:r>
+      <w:proofErr w:type="spellStart"/>
+      <w:r>
+        <w:rPr>
+          <w:color w:val="999999"/>
+        </w:rPr>
+        <w:t>NSString</w:t>
+      </w:r>
+      <w:proofErr w:type="spellEnd"/>
+      <w:r>
+        <w:rPr>
+          <w:color w:val="000000"/>
+        </w:rPr>
+        <w:t xml:space="preserve"> </w:t>
+      </w:r>
+      <w:r>
+        <w:rPr>
+          <w:b/>
+          <w:bCs/>
+          <w:color w:val="000000"/>
+        </w:rPr>
+        <w:t>*</w:t>
+      </w:r>
+      <w:proofErr w:type="spellStart"/>
+      <w:r>
+        <w:rPr>
+          <w:color w:val="333333"/>
+        </w:rPr>
+        <w:t>worldString</w:t>
+      </w:r>
+      <w:proofErr w:type="spellEnd"/>
+      <w:r>
+        <w:rPr>
+          <w:color w:val="000000"/>
+        </w:rPr>
+        <w:t xml:space="preserve"> </w:t>
+      </w:r>
+      <w:r>
+        <w:rPr>
+          <w:b/>
+          <w:bCs/>
+          <w:color w:val="000000"/>
+        </w:rPr>
+        <w:t>=</w:t>
+      </w:r>
+      <w:r>
+        <w:rPr>
+          <w:color w:val="000000"/>
+        </w:rPr>
+        <w:t xml:space="preserve"> </w:t>
+      </w:r>
+      <w:r>
+        <w:rPr>
+          <w:color w:val="D01040"/>
+        </w:rPr>
+        <w:t>@"World"</w:t>
+      </w:r>
+      <w:r>
+        <w:rPr>
+          <w:color w:val="000000"/>
+        </w:rPr>
+        <w:t>;</w:t>
+      </w:r>
+    </w:p>
+    <w:p>
+      <w:pPr>
+        <w:pStyle w:val="Body"/>
+        <w:rPr>
+          <w:color w:val="000000"/>
+        </w:rPr>
+      </w:pPr>
+    </w:p>
+    <w:p>
+      <w:pPr>
+        <w:pStyle w:val="Body"/>
+        <w:rPr>
+          <w:color w:val="000000"/>
+        </w:rPr>
+      </w:pPr>
+      <w:r>
+        <w:t xml:space="preserve">// </w:t>
+      </w:r>
+      <w:proofErr w:type="spellStart"/>
+      <w:r>
+        <w:t>NSMutableString</w:t>
+      </w:r>
+      <w:proofErr w:type="spellEnd"/>
+      <w:r>
+        <w:t xml:space="preserve"> is a mutable version of the </w:t>
+      </w:r>
+      <w:proofErr w:type="spellStart"/>
+      <w:r>
+        <w:t>NSString</w:t>
+      </w:r>
+      <w:proofErr w:type="spellEnd"/>
+      <w:r>
+        <w:t xml:space="preserve"> object</w:t>
+      </w:r>
+    </w:p>
+    <w:p>
+      <w:pPr>
+        <w:pStyle w:val="Body"/>
+        <w:rPr>
+          <w:color w:val="000000"/>
+        </w:rPr>
+      </w:pPr>
+      <w:r>
+        <w:rPr>
+          <w:color w:val="000000"/>
+        </w:rPr>
+        <w:t xml:space="preserve">    </w:t>
+      </w:r>
+      <w:proofErr w:type="spellStart"/>
+      <w:r>
+        <w:rPr>
+          <w:color w:val="999999"/>
+        </w:rPr>
+        <w:t>NSMutableString</w:t>
+      </w:r>
+      <w:proofErr w:type="spellEnd"/>
+      <w:r>
+        <w:rPr>
+          <w:color w:val="000000"/>
+        </w:rPr>
+        <w:t xml:space="preserve"> </w:t>
+      </w:r>
+      <w:r>
+        <w:rPr>
+          <w:b/>
+          <w:bCs/>
+          <w:color w:val="000000"/>
+        </w:rPr>
+        <w:t>*</w:t>
+      </w:r>
+      <w:proofErr w:type="spellStart"/>
+      <w:r>
+        <w:rPr>
+          <w:color w:val="333333"/>
+        </w:rPr>
+        <w:t>mutableString</w:t>
+      </w:r>
+      <w:proofErr w:type="spellEnd"/>
+      <w:r>
+        <w:rPr>
+          <w:color w:val="000000"/>
+        </w:rPr>
+        <w:t xml:space="preserve"> </w:t>
+      </w:r>
+      <w:r>
+        <w:rPr>
+          <w:b/>
+          <w:bCs/>
+          <w:color w:val="000000"/>
+        </w:rPr>
+        <w:t>=</w:t>
+      </w:r>
+      <w:r>
+        <w:rPr>
+          <w:color w:val="000000"/>
+        </w:rPr>
+        <w:t xml:space="preserve"> [</w:t>
+      </w:r>
+      <w:proofErr w:type="spellStart"/>
+      <w:r>
+        <w:rPr>
+          <w:color w:val="999999"/>
+        </w:rPr>
+        <w:t>NSMutableString</w:t>
+      </w:r>
+      <w:proofErr w:type="spellEnd"/>
+      <w:r>
+        <w:rPr>
+          <w:color w:val="000000"/>
+        </w:rPr>
+        <w:t xml:space="preserve"> </w:t>
+      </w:r>
+      <w:proofErr w:type="spellStart"/>
+      <w:r>
+        <w:rPr>
+          <w:b/>
+          <w:bCs/>
+          <w:color w:val="990000"/>
+        </w:rPr>
+        <w:t>stringWithString</w:t>
+      </w:r>
+      <w:proofErr w:type="spellEnd"/>
+      <w:r>
+        <w:rPr>
+          <w:color w:val="000000"/>
+        </w:rPr>
+        <w:t>:</w:t>
+      </w:r>
+      <w:r>
+        <w:rPr>
+          <w:color w:val="D01040"/>
+        </w:rPr>
+        <w:t>@"Hello"</w:t>
+      </w:r>
+      <w:r>
+        <w:rPr>
+          <w:color w:val="000000"/>
+        </w:rPr>
+        <w:t>];</w:t>
+      </w:r>
+    </w:p>
+    <w:p>
+      <w:pPr>
+        <w:pStyle w:val="Body"/>
+        <w:rPr>
+          <w:color w:val="000000"/>
+        </w:rPr>
+      </w:pPr>
+      <w:r>
+        <w:rPr>
+          <w:color w:val="000000"/>
+        </w:rPr>
+        <w:t xml:space="preserve">    [</w:t>
+      </w:r>
+      <w:proofErr w:type="spellStart"/>
+      <w:r>
+        <w:rPr>
+          <w:color w:val="333333"/>
+        </w:rPr>
+        <w:t>mutableString</w:t>
+      </w:r>
+      <w:proofErr w:type="spellEnd"/>
+      <w:r>
+        <w:rPr>
+          <w:color w:val="000000"/>
+        </w:rPr>
+        <w:t xml:space="preserve"> </w:t>
+      </w:r>
+      <w:proofErr w:type="spellStart"/>
+      <w:r>
+        <w:rPr>
+          <w:b/>
+          <w:bCs/>
+          <w:color w:val="990000"/>
+        </w:rPr>
+        <w:t>appendString</w:t>
+      </w:r>
+      <w:proofErr w:type="spellEnd"/>
+      <w:r>
+        <w:rPr>
+          <w:color w:val="000000"/>
+        </w:rPr>
+        <w:t>:</w:t>
+      </w:r>
+      <w:r>
+        <w:rPr>
+          <w:color w:val="D01040"/>
+        </w:rPr>
+        <w:t>@" World!"</w:t>
+      </w:r>
+      <w:r>
+        <w:rPr>
+          <w:color w:val="000000"/>
+        </w:rPr>
+        <w:t>];</w:t>
+      </w:r>
+    </w:p>
+    <w:p>
+      <w:pPr>
+        <w:pStyle w:val="Body"/>
+        <w:rPr>
+          <w:color w:val="000000"/>
+        </w:rPr>
+      </w:pPr>
+      <w:r>
+        <w:rPr>
+          <w:color w:val="000000"/>
+        </w:rPr>
+        <w:t xml:space="preserve">    </w:t>
+      </w:r>
+      <w:proofErr w:type="spellStart"/>
+      <w:r>
+        <w:rPr>
+          <w:color w:val="333333"/>
+        </w:rPr>
+        <w:t>NSLog</w:t>
+      </w:r>
+      <w:proofErr w:type="spellEnd"/>
+      <w:r>
+        <w:rPr>
+          <w:color w:val="000000"/>
+        </w:rPr>
+        <w:t>(</w:t>
+      </w:r>
+      <w:r>
+        <w:rPr>
+          <w:color w:val="D01040"/>
+        </w:rPr>
+        <w:t>@"%@"</w:t>
+      </w:r>
+      <w:r>
+        <w:rPr>
+          <w:color w:val="000000"/>
+        </w:rPr>
+        <w:t xml:space="preserve">, </w:t>
+      </w:r>
+      <w:proofErr w:type="spellStart"/>
+      <w:r>
+        <w:rPr>
+          <w:color w:val="333333"/>
+        </w:rPr>
+        <w:t>mutableString</w:t>
+      </w:r>
+      <w:proofErr w:type="spellEnd"/>
+      <w:r>
+        <w:rPr>
+          <w:color w:val="000000"/>
+        </w:rPr>
+        <w:t xml:space="preserve">); </w:t>
+      </w:r>
+      <w:r>
+        <w:t>// prints =&gt; "Hello World!"</w:t>
+      </w:r>
+    </w:p>
+    <w:p>
+      <w:pPr>
+        <w:pStyle w:val="Body"/>
+        <w:rPr>
+          <w:color w:val="000000"/>
+        </w:rPr>
+      </w:pPr>
+    </w:p>
+    <w:p>
+      <w:pPr>
+        <w:pStyle w:val="Body"/>
+        <w:rPr>
+          <w:lang w:val="en-AU"/>
+        </w:rPr>
+      </w:pPr>
+    </w:p>
+    <w:p>
+      <w:pPr>
+        <w:rPr>
+          <w:lang w:val="en-AU"/>
+        </w:rPr>
+      </w:pPr>
+    </w:p>
+    <w:p>
+      <w:pPr>
+        <w:pStyle w:val="Heading1"/>
+        <w:rPr>
+          <w:lang w:val="en-AU"/>
+        </w:rPr>
+      </w:pPr>
+      <w:r>
+        <w:rPr>
+          <w:lang w:val="en-AU"/>
+        </w:rPr>
+        <w:lastRenderedPageBreak/>
+        <w:t>Functions</w:t>
+      </w:r>
+      <w:r>
+        <w:rPr>
+          <w:lang w:val="en-AU"/>
+        </w:rPr>
+        <w:t>/Methods/Messages</w:t>
+      </w:r>
+    </w:p>
+    <w:p>
+      <w:pPr>
+        <w:pStyle w:val="Heading2"/>
+        <w:rPr>
+          <w:lang w:val="en-AU"/>
+        </w:rPr>
+      </w:pPr>
+      <w:r>
+        <w:rPr>
+          <w:lang w:val="en-AU"/>
+        </w:rPr>
+        <w:t>Functions</w:t>
+      </w:r>
+    </w:p>
+    <w:p>
+      <w:pPr>
+        <w:pStyle w:val="Body"/>
+        <w:numPr>
+          <w:ilvl w:val="0"/>
+          <w:numId w:val="21"/>
+        </w:numPr>
+      </w:pPr>
+      <w:r>
+        <w:t>Defined like in C++:</w:t>
+      </w:r>
+    </w:p>
+    <w:p>
+      <w:pPr>
+        <w:pStyle w:val="Code"/>
+        <w:ind w:left="2251"/>
+      </w:pPr>
+      <w:r>
+        <w:t xml:space="preserve">void </w:t>
+      </w:r>
+      <w:proofErr w:type="spellStart"/>
       <w:proofErr w:type="gramStart"/>
       <w:r>
-        <w:t>=  [</w:t>
-      </w:r>
+        <w:t>NSLog</w:t>
+      </w:r>
+      <w:proofErr w:type="spellEnd"/>
+      <w:r>
+        <w:t>(</w:t>
+      </w:r>
+      <w:proofErr w:type="spellStart"/>
       <w:proofErr w:type="gramEnd"/>
       <w:r>
-        <w:t xml:space="preserve"> </w:t>
-      </w:r>
-      <w:proofErr w:type="spellStart"/>
-      <w:r>
-        <w:t>setFunction</w:t>
+        <w:t>NSString</w:t>
       </w:r>
       <w:proofErr w:type="spellEnd"/>
       <w:r>
-        <w:t>: &lt;condition&gt; ? &lt;value is condition is true</w:t>
-      </w:r>
-      <w:proofErr w:type="gramStart"/>
-      <w:r>
-        <w:t>&gt; :</w:t>
-      </w:r>
-      <w:proofErr w:type="gramEnd"/>
-      <w:r>
-        <w:t xml:space="preserve"> &lt;value if condition is false&gt;];</w:t>
+        <w:t xml:space="preserve"> *text) {</w:t>
+      </w:r>
+      <w:r>
+        <w:br/>
+        <w:t xml:space="preserve">    </w:t>
+      </w:r>
+      <w:r>
+        <w:t>// Logging code</w:t>
+      </w:r>
+      <w:r>
+        <w:br/>
+      </w:r>
+      <w:r>
+        <w:t>}</w:t>
       </w:r>
     </w:p>
     <w:p>
       <w:pPr>
         <w:pStyle w:val="Body"/>
-        <w:rPr>
-          <w:lang w:val="en-AU"/>
-        </w:rPr>
-      </w:pPr>
-      <w:r>
-        <w:rPr>
-          <w:lang w:val="en-AU"/>
-        </w:rPr>
-        <w:t>Note: if the &lt;condition&gt; is verifying that an object is not nil and the &lt;value if condition is true&gt; is the same object – the &lt;value if condition is true&gt; can be removed to give:</w:t>
-      </w:r>
-    </w:p>
-    <w:p>
-      <w:pPr>
-        <w:pStyle w:val="Code"/>
-        <w:ind w:left="2160"/>
-      </w:pPr>
-      <w:r>
-        <w:t xml:space="preserve">Variable </w:t>
-      </w:r>
-      <w:proofErr w:type="gramStart"/>
-      <w:r>
-        <w:t>=  [</w:t>
-      </w:r>
-      <w:proofErr w:type="gramEnd"/>
-      <w:r>
-        <w:t xml:space="preserve"> </w:t>
-      </w:r>
-      <w:proofErr w:type="spellStart"/>
-      <w:r>
-        <w:t>setFunction</w:t>
-      </w:r>
-      <w:proofErr w:type="spellEnd"/>
-      <w:r>
-        <w:t>: &lt;condition&gt; ?: &lt;value if condition is false&gt;];</w:t>
+        <w:numPr>
+          <w:ilvl w:val="0"/>
+          <w:numId w:val="21"/>
+        </w:numPr>
+        <w:rPr>
+          <w:szCs w:val="24"/>
+          <w:lang w:val="en-AU"/>
+        </w:rPr>
+      </w:pPr>
+      <w:r>
+        <w:t>F</w:t>
+      </w:r>
+      <w:r>
+        <w:t xml:space="preserve">unctions can be called from anywhere without any reference to the class where they are defined. </w:t>
+      </w:r>
+      <w:r>
+        <w:t xml:space="preserve">They </w:t>
+      </w:r>
+      <w:r>
+        <w:t>simply act on the data passed into them.</w:t>
       </w:r>
     </w:p>
     <w:p>
       <w:pPr>
         <w:pStyle w:val="Body"/>
-        <w:rPr>
-          <w:lang w:val="en-AU"/>
-        </w:rPr>
-      </w:pPr>
-    </w:p>
-    <w:p>
-      <w:pPr>
+        <w:numPr>
+          <w:ilvl w:val="0"/>
+          <w:numId w:val="19"/>
+        </w:numPr>
+        <w:rPr>
+          <w:lang w:val="en-AU"/>
+        </w:rPr>
+      </w:pPr>
+    </w:p>
+    <w:p>
+      <w:pPr>
+        <w:pStyle w:val="Heading2"/>
+        <w:rPr>
+          <w:lang w:val="en-AU"/>
+        </w:rPr>
+      </w:pPr>
+      <w:r>
+        <w:rPr>
+          <w:lang w:val="en-AU"/>
+        </w:rPr>
+        <w:t xml:space="preserve">Methods </w:t>
+      </w:r>
+    </w:p>
+    <w:p>
+      <w:pPr>
+        <w:pStyle w:val="Body"/>
+        <w:rPr>
+          <w:lang w:val="en-AU"/>
+        </w:rPr>
+      </w:pPr>
+      <w:r>
+        <w:rPr>
+          <w:lang w:val="en-AU"/>
+        </w:rPr>
+        <w:t>Methods are member functions of objects. They can be class-methods (static) or instance methods (on instances)</w:t>
+      </w:r>
+    </w:p>
+    <w:p>
+      <w:pPr>
+        <w:pStyle w:val="Body"/>
+        <w:rPr>
+          <w:lang w:val="en-AU"/>
+        </w:rPr>
+      </w:pPr>
+      <w:r>
+        <w:rPr>
+          <w:lang w:val="en-AU"/>
+        </w:rPr>
+        <w:t>Method</w:t>
+      </w:r>
+      <w:r>
+        <w:rPr>
+          <w:lang w:val="en-AU"/>
+        </w:rPr>
+        <w:t xml:space="preserve"> C++:</w:t>
+      </w:r>
+    </w:p>
+    <w:p>
+      <w:pPr>
+        <w:shd w:val="clear" w:color="auto" w:fill="F6F8FA"/>
         <w:tabs>
           <w:tab w:val="left" w:pos="916"/>
           <w:tab w:val="left" w:pos="1832"/>
@@ -462,110 +1875,29 @@
           <w:tab w:val="left" w:pos="14656"/>
         </w:tabs>
         <w:rPr>
-          <w:rFonts w:ascii="Courier New" w:hAnsi="Courier New" w:cs="Courier New"/>
-          <w:sz w:val="20"/>
-          <w:szCs w:val="20"/>
-          <w:lang w:val="en-AU"/>
-        </w:rPr>
-      </w:pPr>
-      <w:r>
-        <w:rPr>
-          <w:rFonts w:ascii="Courier New" w:hAnsi="Courier New" w:cs="Courier New"/>
-          <w:color w:val="002200"/>
-          <w:sz w:val="20"/>
-          <w:szCs w:val="20"/>
-          <w:lang w:val="en-AU"/>
-        </w:rPr>
-        <w:t>(</w:t>
-      </w:r>
-      <w:r>
-        <w:rPr>
-          <w:rFonts w:ascii="Courier New" w:hAnsi="Courier New" w:cs="Courier New"/>
-          <w:color w:val="A61390"/>
-          <w:sz w:val="20"/>
-          <w:szCs w:val="20"/>
-          <w:lang w:val="en-AU"/>
-        </w:rPr>
-        <w:t>void</w:t>
-      </w:r>
-      <w:r>
-        <w:rPr>
-          <w:rFonts w:ascii="Courier New" w:hAnsi="Courier New" w:cs="Courier New"/>
-          <w:color w:val="002200"/>
-          <w:sz w:val="20"/>
-          <w:szCs w:val="20"/>
-          <w:lang w:val="en-AU"/>
-        </w:rPr>
-        <w:t>)</w:t>
-      </w:r>
-      <w:proofErr w:type="spellStart"/>
-      <w:r>
-        <w:rPr>
-          <w:rFonts w:ascii="Courier New" w:hAnsi="Courier New" w:cs="Courier New"/>
-          <w:sz w:val="20"/>
-          <w:szCs w:val="20"/>
-          <w:lang w:val="en-AU"/>
-        </w:rPr>
-        <w:t>displayErrorMessage</w:t>
-      </w:r>
-      <w:proofErr w:type="spellEnd"/>
-      <w:r>
-        <w:rPr>
-          <w:rFonts w:ascii="Courier New" w:hAnsi="Courier New" w:cs="Courier New"/>
-          <w:color w:val="002200"/>
-          <w:sz w:val="20"/>
-          <w:szCs w:val="20"/>
-          <w:lang w:val="en-AU"/>
-        </w:rPr>
-        <w:t>:(</w:t>
-      </w:r>
-      <w:proofErr w:type="spellStart"/>
-      <w:r>
-        <w:rPr>
-          <w:rFonts w:ascii="Courier New" w:hAnsi="Courier New" w:cs="Courier New"/>
-          <w:color w:val="400080"/>
-          <w:sz w:val="20"/>
-          <w:szCs w:val="20"/>
-          <w:lang w:val="en-AU"/>
-        </w:rPr>
-        <w:t>NSString</w:t>
-      </w:r>
-      <w:proofErr w:type="spellEnd"/>
-      <w:r>
-        <w:rPr>
-          <w:rFonts w:ascii="Courier New" w:hAnsi="Courier New" w:cs="Courier New"/>
-          <w:sz w:val="20"/>
-          <w:szCs w:val="20"/>
-          <w:lang w:val="en-AU"/>
-        </w:rPr>
-        <w:t xml:space="preserve"> </w:t>
-      </w:r>
-      <w:proofErr w:type="gramStart"/>
-      <w:r>
-        <w:rPr>
-          <w:rFonts w:ascii="Courier New" w:hAnsi="Courier New" w:cs="Courier New"/>
-          <w:color w:val="002200"/>
-          <w:sz w:val="20"/>
-          <w:szCs w:val="20"/>
-          <w:lang w:val="en-AU"/>
-        </w:rPr>
-        <w:t>*)</w:t>
-      </w:r>
-      <w:proofErr w:type="spellStart"/>
-      <w:r>
-        <w:rPr>
-          <w:rFonts w:ascii="Courier New" w:hAnsi="Courier New" w:cs="Courier New"/>
-          <w:sz w:val="20"/>
-          <w:szCs w:val="20"/>
-          <w:lang w:val="en-AU"/>
-        </w:rPr>
-        <w:t>msg</w:t>
-      </w:r>
-      <w:proofErr w:type="spellEnd"/>
-      <w:proofErr w:type="gramEnd"/>
-    </w:p>
-    <w:p>
-      <w:pPr>
+          <w:rFonts w:ascii="Consolas" w:hAnsi="Consolas" w:cs="Consolas"/>
+          <w:color w:val="24292E"/>
+          <w:sz w:val="20"/>
+          <w:szCs w:val="20"/>
+          <w:bdr w:val="none" w:sz="0" w:space="0" w:color="auto" w:frame="1"/>
+          <w:lang w:val="en-AU"/>
+        </w:rPr>
+      </w:pPr>
+      <w:r>
+        <w:rPr>
+          <w:rFonts w:ascii="Consolas" w:hAnsi="Consolas" w:cs="Consolas"/>
+          <w:color w:val="24292E"/>
+          <w:sz w:val="20"/>
+          <w:szCs w:val="20"/>
+          <w:bdr w:val="none" w:sz="0" w:space="0" w:color="auto" w:frame="1"/>
+          <w:lang w:val="en-AU"/>
+        </w:rPr>
+        <w:t>class Man extends Person {</w:t>
+      </w:r>
+    </w:p>
+    <w:p>
+      <w:pPr>
+        <w:shd w:val="clear" w:color="auto" w:fill="F6F8FA"/>
         <w:tabs>
           <w:tab w:val="left" w:pos="916"/>
           <w:tab w:val="left" w:pos="1832"/>
@@ -585,25 +1917,66 @@
           <w:tab w:val="left" w:pos="14656"/>
         </w:tabs>
         <w:rPr>
-          <w:rFonts w:ascii="Courier New" w:hAnsi="Courier New" w:cs="Courier New"/>
-          <w:sz w:val="20"/>
-          <w:szCs w:val="20"/>
-          <w:lang w:val="en-AU"/>
-        </w:rPr>
-      </w:pPr>
-      <w:r>
-        <w:rPr>
-          <w:rFonts w:ascii="Courier New" w:hAnsi="Courier New" w:cs="Courier New"/>
-          <w:color w:val="002200"/>
-          <w:sz w:val="20"/>
-          <w:szCs w:val="20"/>
-          <w:lang w:val="en-AU"/>
-        </w:rPr>
-        <w:t>{</w:t>
-      </w:r>
-    </w:p>
-    <w:p>
-      <w:pPr>
+          <w:rFonts w:ascii="Consolas" w:hAnsi="Consolas" w:cs="Consolas"/>
+          <w:color w:val="24292E"/>
+          <w:sz w:val="20"/>
+          <w:szCs w:val="20"/>
+          <w:bdr w:val="none" w:sz="0" w:space="0" w:color="auto" w:frame="1"/>
+          <w:lang w:val="en-AU"/>
+        </w:rPr>
+      </w:pPr>
+      <w:r>
+        <w:rPr>
+          <w:rFonts w:ascii="Consolas" w:hAnsi="Consolas" w:cs="Consolas"/>
+          <w:color w:val="24292E"/>
+          <w:sz w:val="20"/>
+          <w:szCs w:val="20"/>
+          <w:bdr w:val="none" w:sz="0" w:space="0" w:color="auto" w:frame="1"/>
+          <w:lang w:val="en-AU"/>
+        </w:rPr>
+        <w:t xml:space="preserve">   public void </w:t>
+      </w:r>
+      <w:proofErr w:type="spellStart"/>
+      <w:proofErr w:type="gramStart"/>
+      <w:r>
+        <w:rPr>
+          <w:rFonts w:ascii="Consolas" w:hAnsi="Consolas" w:cs="Consolas"/>
+          <w:color w:val="24292E"/>
+          <w:sz w:val="20"/>
+          <w:szCs w:val="20"/>
+          <w:bdr w:val="none" w:sz="0" w:space="0" w:color="auto" w:frame="1"/>
+          <w:lang w:val="en-AU"/>
+        </w:rPr>
+        <w:t>cleanYourRoom</w:t>
+      </w:r>
+      <w:proofErr w:type="spellEnd"/>
+      <w:r>
+        <w:rPr>
+          <w:rFonts w:ascii="Consolas" w:hAnsi="Consolas" w:cs="Consolas"/>
+          <w:color w:val="24292E"/>
+          <w:sz w:val="20"/>
+          <w:szCs w:val="20"/>
+          <w:bdr w:val="none" w:sz="0" w:space="0" w:color="auto" w:frame="1"/>
+          <w:lang w:val="en-AU"/>
+        </w:rPr>
+        <w:t>( Date</w:t>
+      </w:r>
+      <w:proofErr w:type="gramEnd"/>
+      <w:r>
+        <w:rPr>
+          <w:rFonts w:ascii="Consolas" w:hAnsi="Consolas" w:cs="Consolas"/>
+          <w:color w:val="24292E"/>
+          <w:sz w:val="20"/>
+          <w:szCs w:val="20"/>
+          <w:bdr w:val="none" w:sz="0" w:space="0" w:color="auto" w:frame="1"/>
+          <w:lang w:val="en-AU"/>
+        </w:rPr>
+        <w:t xml:space="preserve"> when, Broom what ){</w:t>
+      </w:r>
+    </w:p>
+    <w:p>
+      <w:pPr>
+        <w:shd w:val="clear" w:color="auto" w:fill="F6F8FA"/>
         <w:tabs>
           <w:tab w:val="left" w:pos="916"/>
           <w:tab w:val="left" w:pos="1832"/>
@@ -623,75 +1996,55 @@
           <w:tab w:val="left" w:pos="14656"/>
         </w:tabs>
         <w:rPr>
-          <w:rFonts w:ascii="Courier New" w:hAnsi="Courier New" w:cs="Courier New"/>
-          <w:sz w:val="20"/>
-          <w:szCs w:val="20"/>
-          <w:lang w:val="en-AU"/>
-        </w:rPr>
-      </w:pPr>
-      <w:r>
-        <w:rPr>
-          <w:rFonts w:ascii="Courier New" w:hAnsi="Courier New" w:cs="Courier New"/>
-          <w:sz w:val="20"/>
-          <w:szCs w:val="20"/>
-          <w:lang w:val="en-AU"/>
-        </w:rPr>
-        <w:t xml:space="preserve">  </w:t>
+          <w:rFonts w:ascii="Consolas" w:hAnsi="Consolas" w:cs="Consolas"/>
+          <w:color w:val="24292E"/>
+          <w:sz w:val="20"/>
+          <w:szCs w:val="20"/>
+          <w:bdr w:val="none" w:sz="0" w:space="0" w:color="auto" w:frame="1"/>
+          <w:lang w:val="en-AU"/>
+        </w:rPr>
+      </w:pPr>
+      <w:r>
+        <w:rPr>
+          <w:rFonts w:ascii="Consolas" w:hAnsi="Consolas" w:cs="Consolas"/>
+          <w:color w:val="24292E"/>
+          <w:sz w:val="20"/>
+          <w:szCs w:val="20"/>
+          <w:bdr w:val="none" w:sz="0" w:space="0" w:color="auto" w:frame="1"/>
+          <w:lang w:val="en-AU"/>
+        </w:rPr>
+        <w:t xml:space="preserve">       </w:t>
       </w:r>
       <w:proofErr w:type="spellStart"/>
-      <w:r>
-        <w:rPr>
-          <w:rFonts w:ascii="Courier New" w:hAnsi="Courier New" w:cs="Courier New"/>
-          <w:color w:val="400080"/>
-          <w:sz w:val="20"/>
-          <w:szCs w:val="20"/>
-          <w:lang w:val="en-AU"/>
-        </w:rPr>
-        <w:t>NSString</w:t>
+      <w:proofErr w:type="gramStart"/>
+      <w:r>
+        <w:rPr>
+          <w:rFonts w:ascii="Consolas" w:hAnsi="Consolas" w:cs="Consolas"/>
+          <w:color w:val="24292E"/>
+          <w:sz w:val="20"/>
+          <w:szCs w:val="20"/>
+          <w:bdr w:val="none" w:sz="0" w:space="0" w:color="auto" w:frame="1"/>
+          <w:lang w:val="en-AU"/>
+        </w:rPr>
+        <w:t>this.yeahSure</w:t>
       </w:r>
       <w:proofErr w:type="spellEnd"/>
-      <w:r>
-        <w:rPr>
-          <w:rFonts w:ascii="Courier New" w:hAnsi="Courier New" w:cs="Courier New"/>
-          <w:sz w:val="20"/>
-          <w:szCs w:val="20"/>
-          <w:lang w:val="en-AU"/>
-        </w:rPr>
-        <w:t xml:space="preserve"> </w:t>
-      </w:r>
-      <w:r>
-        <w:rPr>
-          <w:rFonts w:ascii="Courier New" w:hAnsi="Courier New" w:cs="Courier New"/>
-          <w:color w:val="002200"/>
-          <w:sz w:val="20"/>
-          <w:szCs w:val="20"/>
-          <w:lang w:val="en-AU"/>
-        </w:rPr>
-        <w:t>*</w:t>
-      </w:r>
-      <w:proofErr w:type="spellStart"/>
-      <w:r>
-        <w:rPr>
-          <w:rFonts w:ascii="Courier New" w:hAnsi="Courier New" w:cs="Courier New"/>
-          <w:sz w:val="20"/>
-          <w:szCs w:val="20"/>
-          <w:lang w:val="en-AU"/>
-        </w:rPr>
-        <w:t>msgFullString</w:t>
-      </w:r>
-      <w:proofErr w:type="spellEnd"/>
-      <w:r>
-        <w:rPr>
-          <w:rFonts w:ascii="Courier New" w:hAnsi="Courier New" w:cs="Courier New"/>
-          <w:sz w:val="20"/>
-          <w:szCs w:val="20"/>
-          <w:lang w:val="en-AU"/>
-        </w:rPr>
-        <w:t>;</w:t>
-      </w:r>
-    </w:p>
-    <w:p>
-      <w:pPr>
+      <w:proofErr w:type="gramEnd"/>
+      <w:r>
+        <w:rPr>
+          <w:rFonts w:ascii="Consolas" w:hAnsi="Consolas" w:cs="Consolas"/>
+          <w:color w:val="24292E"/>
+          <w:sz w:val="20"/>
+          <w:szCs w:val="20"/>
+          <w:bdr w:val="none" w:sz="0" w:space="0" w:color="auto" w:frame="1"/>
+          <w:lang w:val="en-AU"/>
+        </w:rPr>
+        <w:t>();</w:t>
+      </w:r>
+    </w:p>
+    <w:p>
+      <w:pPr>
+        <w:shd w:val="clear" w:color="auto" w:fill="F6F8FA"/>
         <w:tabs>
           <w:tab w:val="left" w:pos="916"/>
           <w:tab w:val="left" w:pos="1832"/>
@@ -711,24 +2064,29 @@
           <w:tab w:val="left" w:pos="14656"/>
         </w:tabs>
         <w:rPr>
-          <w:rFonts w:ascii="Courier New" w:hAnsi="Courier New" w:cs="Courier New"/>
-          <w:sz w:val="20"/>
-          <w:szCs w:val="20"/>
-          <w:lang w:val="en-AU"/>
-        </w:rPr>
-      </w:pPr>
-      <w:r>
-        <w:rPr>
-          <w:rFonts w:ascii="Courier New" w:hAnsi="Courier New" w:cs="Courier New"/>
-          <w:sz w:val="20"/>
-          <w:szCs w:val="20"/>
-          <w:lang w:val="en-AU"/>
-        </w:rPr>
-        <w:t> </w:t>
-      </w:r>
-    </w:p>
-    <w:p>
-      <w:pPr>
+          <w:rFonts w:ascii="Consolas" w:hAnsi="Consolas" w:cs="Consolas"/>
+          <w:color w:val="24292E"/>
+          <w:sz w:val="20"/>
+          <w:szCs w:val="20"/>
+          <w:bdr w:val="none" w:sz="0" w:space="0" w:color="auto" w:frame="1"/>
+          <w:lang w:val="en-AU"/>
+        </w:rPr>
+      </w:pPr>
+      <w:r>
+        <w:rPr>
+          <w:rFonts w:ascii="Consolas" w:hAnsi="Consolas" w:cs="Consolas"/>
+          <w:color w:val="24292E"/>
+          <w:sz w:val="20"/>
+          <w:szCs w:val="20"/>
+          <w:bdr w:val="none" w:sz="0" w:space="0" w:color="auto" w:frame="1"/>
+          <w:lang w:val="en-AU"/>
+        </w:rPr>
+        <w:t xml:space="preserve">       etc...</w:t>
+      </w:r>
+    </w:p>
+    <w:p>
+      <w:pPr>
+        <w:shd w:val="clear" w:color="auto" w:fill="F6F8FA"/>
         <w:tabs>
           <w:tab w:val="left" w:pos="916"/>
           <w:tab w:val="left" w:pos="1832"/>
@@ -748,124 +2106,29 @@
           <w:tab w:val="left" w:pos="14656"/>
         </w:tabs>
         <w:rPr>
-          <w:rFonts w:ascii="Courier New" w:hAnsi="Courier New" w:cs="Courier New"/>
-          <w:sz w:val="20"/>
-          <w:szCs w:val="20"/>
-          <w:lang w:val="en-AU"/>
-        </w:rPr>
-      </w:pPr>
-      <w:r>
-        <w:rPr>
-          <w:rFonts w:ascii="Courier New" w:hAnsi="Courier New" w:cs="Courier New"/>
-          <w:sz w:val="20"/>
-          <w:szCs w:val="20"/>
-          <w:lang w:val="en-AU"/>
-        </w:rPr>
-        <w:t xml:space="preserve">  </w:t>
-      </w:r>
-      <w:r>
-        <w:rPr>
-          <w:rFonts w:ascii="Courier New" w:hAnsi="Courier New" w:cs="Courier New"/>
-          <w:color w:val="A61390"/>
-          <w:sz w:val="20"/>
-          <w:szCs w:val="20"/>
-          <w:lang w:val="en-AU"/>
-        </w:rPr>
-        <w:t>if</w:t>
-      </w:r>
-      <w:r>
-        <w:rPr>
-          <w:rFonts w:ascii="Courier New" w:hAnsi="Courier New" w:cs="Courier New"/>
-          <w:sz w:val="20"/>
-          <w:szCs w:val="20"/>
-          <w:lang w:val="en-AU"/>
-        </w:rPr>
-        <w:t xml:space="preserve"> </w:t>
-      </w:r>
-      <w:r>
-        <w:rPr>
-          <w:rFonts w:ascii="Courier New" w:hAnsi="Courier New" w:cs="Courier New"/>
-          <w:color w:val="002200"/>
-          <w:sz w:val="20"/>
-          <w:szCs w:val="20"/>
-          <w:lang w:val="en-AU"/>
-        </w:rPr>
-        <w:t>(</w:t>
-      </w:r>
-      <w:proofErr w:type="spellStart"/>
-      <w:proofErr w:type="gramStart"/>
-      <w:r>
-        <w:rPr>
-          <w:rFonts w:ascii="Courier New" w:hAnsi="Courier New" w:cs="Courier New"/>
-          <w:sz w:val="20"/>
-          <w:szCs w:val="20"/>
-          <w:lang w:val="en-AU"/>
-        </w:rPr>
-        <w:t>msg</w:t>
-      </w:r>
-      <w:proofErr w:type="spellEnd"/>
-      <w:r>
-        <w:rPr>
-          <w:rFonts w:ascii="Courier New" w:hAnsi="Courier New" w:cs="Courier New"/>
-          <w:sz w:val="20"/>
-          <w:szCs w:val="20"/>
-          <w:lang w:val="en-AU"/>
-        </w:rPr>
-        <w:t xml:space="preserve"> </w:t>
-      </w:r>
-      <w:r>
-        <w:rPr>
-          <w:rFonts w:ascii="Courier New" w:hAnsi="Courier New" w:cs="Courier New"/>
-          <w:color w:val="002200"/>
-          <w:sz w:val="20"/>
-          <w:szCs w:val="20"/>
-          <w:lang w:val="en-AU"/>
-        </w:rPr>
-        <w:t>!</w:t>
-      </w:r>
-      <w:proofErr w:type="gramEnd"/>
-      <w:r>
-        <w:rPr>
-          <w:rFonts w:ascii="Courier New" w:hAnsi="Courier New" w:cs="Courier New"/>
-          <w:color w:val="002200"/>
-          <w:sz w:val="20"/>
-          <w:szCs w:val="20"/>
-          <w:lang w:val="en-AU"/>
-        </w:rPr>
-        <w:t>=</w:t>
-      </w:r>
-      <w:r>
-        <w:rPr>
-          <w:rFonts w:ascii="Courier New" w:hAnsi="Courier New" w:cs="Courier New"/>
-          <w:sz w:val="20"/>
-          <w:szCs w:val="20"/>
-          <w:lang w:val="en-AU"/>
-        </w:rPr>
-        <w:t xml:space="preserve"> </w:t>
-      </w:r>
-      <w:r>
-        <w:rPr>
-          <w:rFonts w:ascii="Courier New" w:hAnsi="Courier New" w:cs="Courier New"/>
-          <w:color w:val="A61390"/>
-          <w:sz w:val="20"/>
-          <w:szCs w:val="20"/>
-          <w:lang w:val="en-AU"/>
-        </w:rPr>
-        <w:t>nil</w:t>
-      </w:r>
-      <w:r>
-        <w:rPr>
-          <w:rFonts w:ascii="Courier New" w:hAnsi="Courier New" w:cs="Courier New"/>
-          <w:color w:val="002200"/>
-          <w:sz w:val="20"/>
-          <w:szCs w:val="20"/>
-          <w:lang w:val="en-AU"/>
-        </w:rPr>
-        <w:t>)</w:t>
-      </w:r>
-    </w:p>
-    <w:p>
-      <w:pPr>
+          <w:rFonts w:ascii="Consolas" w:hAnsi="Consolas" w:cs="Consolas"/>
+          <w:color w:val="24292E"/>
+          <w:sz w:val="20"/>
+          <w:szCs w:val="20"/>
+          <w:bdr w:val="none" w:sz="0" w:space="0" w:color="auto" w:frame="1"/>
+          <w:lang w:val="en-AU"/>
+        </w:rPr>
+      </w:pPr>
+      <w:r>
+        <w:rPr>
+          <w:rFonts w:ascii="Consolas" w:hAnsi="Consolas" w:cs="Consolas"/>
+          <w:color w:val="24292E"/>
+          <w:sz w:val="20"/>
+          <w:szCs w:val="20"/>
+          <w:bdr w:val="none" w:sz="0" w:space="0" w:color="auto" w:frame="1"/>
+          <w:lang w:val="en-AU"/>
+        </w:rPr>
+        <w:t xml:space="preserve">    }</w:t>
+      </w:r>
+    </w:p>
+    <w:p>
+      <w:pPr>
+        <w:shd w:val="clear" w:color="auto" w:fill="F6F8FA"/>
         <w:tabs>
           <w:tab w:val="left" w:pos="916"/>
           <w:tab w:val="left" w:pos="1832"/>
@@ -885,176 +2148,100 @@
           <w:tab w:val="left" w:pos="14656"/>
         </w:tabs>
         <w:rPr>
-          <w:rFonts w:ascii="Courier New" w:hAnsi="Courier New" w:cs="Courier New"/>
-          <w:sz w:val="20"/>
-          <w:szCs w:val="20"/>
-          <w:lang w:val="en-AU"/>
-        </w:rPr>
-      </w:pPr>
-      <w:r>
-        <w:rPr>
-          <w:rFonts w:ascii="Courier New" w:hAnsi="Courier New" w:cs="Courier New"/>
-          <w:sz w:val="20"/>
-          <w:szCs w:val="20"/>
-          <w:lang w:val="en-AU"/>
-        </w:rPr>
-        <w:t xml:space="preserve">    </w:t>
-      </w:r>
-      <w:proofErr w:type="spellStart"/>
-      <w:r>
-        <w:rPr>
-          <w:rFonts w:ascii="Courier New" w:hAnsi="Courier New" w:cs="Courier New"/>
-          <w:sz w:val="20"/>
-          <w:szCs w:val="20"/>
-          <w:lang w:val="en-AU"/>
-        </w:rPr>
-        <w:t>msgFullString</w:t>
-      </w:r>
-      <w:proofErr w:type="spellEnd"/>
-      <w:r>
-        <w:rPr>
-          <w:rFonts w:ascii="Courier New" w:hAnsi="Courier New" w:cs="Courier New"/>
-          <w:sz w:val="20"/>
-          <w:szCs w:val="20"/>
-          <w:lang w:val="en-AU"/>
-        </w:rPr>
-        <w:t xml:space="preserve"> </w:t>
-      </w:r>
-      <w:r>
-        <w:rPr>
-          <w:rFonts w:ascii="Courier New" w:hAnsi="Courier New" w:cs="Courier New"/>
-          <w:color w:val="002200"/>
-          <w:sz w:val="20"/>
-          <w:szCs w:val="20"/>
-          <w:lang w:val="en-AU"/>
-        </w:rPr>
-        <w:t>=</w:t>
-      </w:r>
-      <w:r>
-        <w:rPr>
-          <w:rFonts w:ascii="Courier New" w:hAnsi="Courier New" w:cs="Courier New"/>
-          <w:sz w:val="20"/>
-          <w:szCs w:val="20"/>
-          <w:lang w:val="en-AU"/>
-        </w:rPr>
-        <w:t xml:space="preserve"> </w:t>
-      </w:r>
-      <w:r>
-        <w:rPr>
-          <w:rFonts w:ascii="Courier New" w:hAnsi="Courier New" w:cs="Courier New"/>
-          <w:color w:val="002200"/>
-          <w:sz w:val="20"/>
-          <w:szCs w:val="20"/>
-          <w:lang w:val="en-AU"/>
-        </w:rPr>
-        <w:t>[</w:t>
-      </w:r>
-      <w:proofErr w:type="spellStart"/>
-      <w:r>
-        <w:rPr>
-          <w:rFonts w:ascii="Courier New" w:hAnsi="Courier New" w:cs="Courier New"/>
-          <w:color w:val="400080"/>
-          <w:sz w:val="20"/>
-          <w:szCs w:val="20"/>
-          <w:lang w:val="en-AU"/>
-        </w:rPr>
-        <w:t>NSString</w:t>
-      </w:r>
-      <w:proofErr w:type="spellEnd"/>
-      <w:r>
-        <w:rPr>
-          <w:rFonts w:ascii="Courier New" w:hAnsi="Courier New" w:cs="Courier New"/>
-          <w:sz w:val="20"/>
-          <w:szCs w:val="20"/>
-          <w:lang w:val="en-AU"/>
-        </w:rPr>
-        <w:t xml:space="preserve"> </w:t>
-      </w:r>
-      <w:proofErr w:type="spellStart"/>
+          <w:rFonts w:ascii="Consolas" w:hAnsi="Consolas" w:cs="Consolas"/>
+          <w:color w:val="24292E"/>
+          <w:sz w:val="20"/>
+          <w:szCs w:val="20"/>
+          <w:lang w:val="en-AU"/>
+        </w:rPr>
+      </w:pPr>
+      <w:r>
+        <w:rPr>
+          <w:rFonts w:ascii="Consolas" w:hAnsi="Consolas" w:cs="Consolas"/>
+          <w:color w:val="24292E"/>
+          <w:sz w:val="20"/>
+          <w:szCs w:val="20"/>
+          <w:bdr w:val="none" w:sz="0" w:space="0" w:color="auto" w:frame="1"/>
+          <w:lang w:val="en-AU"/>
+        </w:rPr>
+        <w:t>}</w:t>
+      </w:r>
+    </w:p>
+    <w:p>
+      <w:pPr>
+        <w:pStyle w:val="HTMLPreformatted"/>
+        <w:shd w:val="clear" w:color="auto" w:fill="F6F8FA"/>
+        <w:rPr>
+          <w:lang w:val="en-AU"/>
+        </w:rPr>
+      </w:pPr>
+    </w:p>
+    <w:p>
+      <w:pPr>
+        <w:pStyle w:val="Body"/>
+      </w:pPr>
+      <w:r>
+        <w:t>Is equivalent to objective-c:</w:t>
+      </w:r>
+    </w:p>
+    <w:p>
+      <w:pPr>
+        <w:pStyle w:val="HTMLPreformatted"/>
+        <w:shd w:val="clear" w:color="auto" w:fill="F6F8FA"/>
+        <w:rPr>
+          <w:rFonts w:ascii="Consolas" w:hAnsi="Consolas" w:cs="Consolas"/>
+          <w:color w:val="24292E"/>
+          <w:sz w:val="20"/>
+          <w:szCs w:val="20"/>
+          <w:bdr w:val="none" w:sz="0" w:space="0" w:color="auto" w:frame="1"/>
+          <w:lang w:val="en-AU" w:eastAsia="en-US"/>
+        </w:rPr>
+      </w:pPr>
+      <w:r>
+        <w:rPr>
+          <w:lang w:val="en-AU"/>
+        </w:rPr>
+        <w:br/>
+      </w:r>
+      <w:r>
+        <w:rPr>
+          <w:rFonts w:ascii="Consolas" w:hAnsi="Consolas" w:cs="Consolas"/>
+          <w:color w:val="24292E"/>
+          <w:sz w:val="20"/>
+          <w:szCs w:val="20"/>
+          <w:bdr w:val="none" w:sz="0" w:space="0" w:color="auto" w:frame="1"/>
+          <w:lang w:val="en-AU" w:eastAsia="en-US"/>
+        </w:rPr>
+        <w:t xml:space="preserve">@implementation </w:t>
+      </w:r>
       <w:proofErr w:type="gramStart"/>
       <w:r>
         <w:rPr>
-          <w:rFonts w:ascii="Courier New" w:hAnsi="Courier New" w:cs="Courier New"/>
-          <w:sz w:val="20"/>
-          <w:szCs w:val="20"/>
-          <w:lang w:val="en-AU"/>
-        </w:rPr>
-        <w:t>stringWithFormat</w:t>
-      </w:r>
-      <w:proofErr w:type="spellEnd"/>
-      <w:r>
-        <w:rPr>
-          <w:rFonts w:ascii="Courier New" w:hAnsi="Courier New" w:cs="Courier New"/>
-          <w:color w:val="002200"/>
-          <w:sz w:val="20"/>
-          <w:szCs w:val="20"/>
-          <w:lang w:val="en-AU"/>
-        </w:rPr>
-        <w:t>:</w:t>
-      </w:r>
-      <w:r>
-        <w:rPr>
-          <w:rFonts w:ascii="Courier New" w:hAnsi="Courier New" w:cs="Courier New"/>
-          <w:color w:val="BF1D1A"/>
-          <w:sz w:val="20"/>
-          <w:szCs w:val="20"/>
-          <w:lang w:val="en-AU"/>
-        </w:rPr>
-        <w:t>@</w:t>
+          <w:rFonts w:ascii="Consolas" w:hAnsi="Consolas" w:cs="Consolas"/>
+          <w:color w:val="24292E"/>
+          <w:sz w:val="20"/>
+          <w:szCs w:val="20"/>
+          <w:bdr w:val="none" w:sz="0" w:space="0" w:color="auto" w:frame="1"/>
+          <w:lang w:val="en-AU" w:eastAsia="en-US"/>
+        </w:rPr>
+        <w:t>Man :</w:t>
       </w:r>
       <w:proofErr w:type="gramEnd"/>
       <w:r>
         <w:rPr>
-          <w:rFonts w:ascii="Courier New" w:hAnsi="Courier New" w:cs="Courier New"/>
-          <w:color w:val="BF1D1A"/>
-          <w:sz w:val="20"/>
-          <w:szCs w:val="20"/>
-          <w:lang w:val="en-AU"/>
-        </w:rPr>
-        <w:t>"Message: %@"</w:t>
-      </w:r>
-      <w:r>
-        <w:rPr>
-          <w:rFonts w:ascii="Courier New" w:hAnsi="Courier New" w:cs="Courier New"/>
-          <w:sz w:val="20"/>
-          <w:szCs w:val="20"/>
-          <w:lang w:val="en-AU"/>
-        </w:rPr>
-        <w:t xml:space="preserve">, </w:t>
-      </w:r>
-      <w:proofErr w:type="spellStart"/>
-      <w:r>
-        <w:rPr>
-          <w:rFonts w:ascii="Courier New" w:hAnsi="Courier New" w:cs="Courier New"/>
-          <w:sz w:val="20"/>
-          <w:szCs w:val="20"/>
-          <w:lang w:val="en-AU"/>
-        </w:rPr>
-        <w:t>msg</w:t>
-      </w:r>
-      <w:proofErr w:type="spellEnd"/>
-      <w:r>
-        <w:rPr>
-          <w:rFonts w:ascii="Courier New" w:hAnsi="Courier New" w:cs="Courier New"/>
-          <w:color w:val="002200"/>
-          <w:sz w:val="20"/>
-          <w:szCs w:val="20"/>
-          <w:lang w:val="en-AU"/>
-        </w:rPr>
-        <w:t>]</w:t>
-      </w:r>
-      <w:r>
-        <w:rPr>
-          <w:rFonts w:ascii="Courier New" w:hAnsi="Courier New" w:cs="Courier New"/>
-          <w:sz w:val="20"/>
-          <w:szCs w:val="20"/>
-          <w:lang w:val="en-AU"/>
-        </w:rPr>
-        <w:t>;</w:t>
-      </w:r>
-    </w:p>
-    <w:p>
-      <w:pPr>
+          <w:rFonts w:ascii="Consolas" w:hAnsi="Consolas" w:cs="Consolas"/>
+          <w:color w:val="24292E"/>
+          <w:sz w:val="20"/>
+          <w:szCs w:val="20"/>
+          <w:bdr w:val="none" w:sz="0" w:space="0" w:color="auto" w:frame="1"/>
+          <w:lang w:val="en-AU" w:eastAsia="en-US"/>
+        </w:rPr>
+        <w:t xml:space="preserve"> Person </w:t>
+      </w:r>
+    </w:p>
+    <w:p>
+      <w:pPr>
+        <w:shd w:val="clear" w:color="auto" w:fill="F6F8FA"/>
         <w:tabs>
           <w:tab w:val="left" w:pos="916"/>
           <w:tab w:val="left" w:pos="1832"/>
@@ -1074,34 +2261,18 @@
           <w:tab w:val="left" w:pos="14656"/>
         </w:tabs>
         <w:rPr>
-          <w:rFonts w:ascii="Courier New" w:hAnsi="Courier New" w:cs="Courier New"/>
-          <w:sz w:val="20"/>
-          <w:szCs w:val="20"/>
-          <w:lang w:val="en-AU"/>
-        </w:rPr>
-      </w:pPr>
-      <w:r>
-        <w:rPr>
-          <w:rFonts w:ascii="Courier New" w:hAnsi="Courier New" w:cs="Courier New"/>
-          <w:sz w:val="20"/>
-          <w:szCs w:val="20"/>
-          <w:lang w:val="en-AU"/>
-        </w:rPr>
-        <w:t xml:space="preserve">  </w:t>
-      </w:r>
-      <w:r>
-        <w:rPr>
-          <w:rFonts w:ascii="Courier New" w:hAnsi="Courier New" w:cs="Courier New"/>
-          <w:color w:val="A61390"/>
-          <w:sz w:val="20"/>
-          <w:szCs w:val="20"/>
-          <w:lang w:val="en-AU"/>
-        </w:rPr>
-        <w:t>else</w:t>
-      </w:r>
-    </w:p>
-    <w:p>
-      <w:pPr>
+          <w:rFonts w:ascii="Consolas" w:hAnsi="Consolas" w:cs="Consolas"/>
+          <w:color w:val="24292E"/>
+          <w:sz w:val="20"/>
+          <w:szCs w:val="20"/>
+          <w:bdr w:val="none" w:sz="0" w:space="0" w:color="auto" w:frame="1"/>
+          <w:lang w:val="en-AU"/>
+        </w:rPr>
+      </w:pPr>
+    </w:p>
+    <w:p>
+      <w:pPr>
+        <w:shd w:val="clear" w:color="auto" w:fill="F6F8FA"/>
         <w:tabs>
           <w:tab w:val="left" w:pos="916"/>
           <w:tab w:val="left" w:pos="1832"/>
@@ -1121,82 +2292,101 @@
           <w:tab w:val="left" w:pos="14656"/>
         </w:tabs>
         <w:rPr>
-          <w:rFonts w:ascii="Courier New" w:hAnsi="Courier New" w:cs="Courier New"/>
-          <w:sz w:val="20"/>
-          <w:szCs w:val="20"/>
-          <w:lang w:val="en-AU"/>
-        </w:rPr>
-      </w:pPr>
-      <w:r>
-        <w:rPr>
-          <w:rFonts w:ascii="Courier New" w:hAnsi="Courier New" w:cs="Courier New"/>
-          <w:sz w:val="20"/>
-          <w:szCs w:val="20"/>
-          <w:lang w:val="en-AU"/>
-        </w:rPr>
-        <w:t xml:space="preserve">    </w:t>
+          <w:rFonts w:ascii="Consolas" w:hAnsi="Consolas" w:cs="Consolas"/>
+          <w:color w:val="24292E"/>
+          <w:sz w:val="20"/>
+          <w:szCs w:val="20"/>
+          <w:bdr w:val="none" w:sz="0" w:space="0" w:color="auto" w:frame="1"/>
+          <w:lang w:val="en-AU"/>
+        </w:rPr>
+      </w:pPr>
+      <w:r>
+        <w:rPr>
+          <w:rFonts w:ascii="Consolas" w:hAnsi="Consolas" w:cs="Consolas"/>
+          <w:color w:val="24292E"/>
+          <w:sz w:val="20"/>
+          <w:szCs w:val="20"/>
+          <w:bdr w:val="none" w:sz="0" w:space="0" w:color="auto" w:frame="1"/>
+          <w:lang w:val="en-AU"/>
+        </w:rPr>
+        <w:t xml:space="preserve">- </w:t>
+      </w:r>
+      <w:proofErr w:type="gramStart"/>
+      <w:r>
+        <w:rPr>
+          <w:rFonts w:ascii="Consolas" w:hAnsi="Consolas" w:cs="Consolas"/>
+          <w:color w:val="24292E"/>
+          <w:sz w:val="20"/>
+          <w:szCs w:val="20"/>
+          <w:bdr w:val="none" w:sz="0" w:space="0" w:color="auto" w:frame="1"/>
+          <w:lang w:val="en-AU"/>
+        </w:rPr>
+        <w:t>( void</w:t>
+      </w:r>
+      <w:proofErr w:type="gramEnd"/>
+      <w:r>
+        <w:rPr>
+          <w:rFonts w:ascii="Consolas" w:hAnsi="Consolas" w:cs="Consolas"/>
+          <w:color w:val="24292E"/>
+          <w:sz w:val="20"/>
+          <w:szCs w:val="20"/>
+          <w:bdr w:val="none" w:sz="0" w:space="0" w:color="auto" w:frame="1"/>
+          <w:lang w:val="en-AU"/>
+        </w:rPr>
+        <w:t xml:space="preserve"> ) </w:t>
       </w:r>
       <w:proofErr w:type="spellStart"/>
       <w:r>
         <w:rPr>
-          <w:rFonts w:ascii="Courier New" w:hAnsi="Courier New" w:cs="Courier New"/>
-          <w:sz w:val="20"/>
-          <w:szCs w:val="20"/>
-          <w:lang w:val="en-AU"/>
-        </w:rPr>
-        <w:t>msgFullString</w:t>
+          <w:rFonts w:ascii="Consolas" w:hAnsi="Consolas" w:cs="Consolas"/>
+          <w:color w:val="24292E"/>
+          <w:sz w:val="20"/>
+          <w:szCs w:val="20"/>
+          <w:bdr w:val="none" w:sz="0" w:space="0" w:color="auto" w:frame="1"/>
+          <w:lang w:val="en-AU"/>
+        </w:rPr>
+        <w:t>cleanYourRoom</w:t>
       </w:r>
       <w:proofErr w:type="spellEnd"/>
       <w:r>
         <w:rPr>
-          <w:rFonts w:ascii="Courier New" w:hAnsi="Courier New" w:cs="Courier New"/>
-          <w:sz w:val="20"/>
-          <w:szCs w:val="20"/>
-          <w:lang w:val="en-AU"/>
-        </w:rPr>
-        <w:t xml:space="preserve"> </w:t>
-      </w:r>
-      <w:r>
-        <w:rPr>
-          <w:rFonts w:ascii="Courier New" w:hAnsi="Courier New" w:cs="Courier New"/>
-          <w:color w:val="002200"/>
-          <w:sz w:val="20"/>
-          <w:szCs w:val="20"/>
-          <w:lang w:val="en-AU"/>
-        </w:rPr>
-        <w:t>=</w:t>
-      </w:r>
-      <w:r>
-        <w:rPr>
-          <w:rFonts w:ascii="Courier New" w:hAnsi="Courier New" w:cs="Courier New"/>
-          <w:sz w:val="20"/>
-          <w:szCs w:val="20"/>
-          <w:lang w:val="en-AU"/>
-        </w:rPr>
-        <w:t xml:space="preserve"> </w:t>
-      </w:r>
-      <w:r>
-        <w:rPr>
-          <w:rFonts w:ascii="Courier New" w:hAnsi="Courier New" w:cs="Courier New"/>
-          <w:color w:val="BF1D1A"/>
-          <w:sz w:val="20"/>
-          <w:szCs w:val="20"/>
-          <w:lang w:val="en-AU"/>
-        </w:rPr>
-        <w:t>@"Message: Unknown error 1"</w:t>
-      </w:r>
-      <w:r>
-        <w:rPr>
-          <w:rFonts w:ascii="Courier New" w:hAnsi="Courier New" w:cs="Courier New"/>
-          <w:sz w:val="20"/>
-          <w:szCs w:val="20"/>
-          <w:lang w:val="en-AU"/>
-        </w:rPr>
-        <w:t>;</w:t>
-      </w:r>
-    </w:p>
-    <w:p>
-      <w:pPr>
+          <w:rFonts w:ascii="Consolas" w:hAnsi="Consolas" w:cs="Consolas"/>
+          <w:color w:val="24292E"/>
+          <w:sz w:val="20"/>
+          <w:szCs w:val="20"/>
+          <w:bdr w:val="none" w:sz="0" w:space="0" w:color="auto" w:frame="1"/>
+          <w:lang w:val="en-AU"/>
+        </w:rPr>
+        <w:t xml:space="preserve">: (Date *) when </w:t>
+      </w:r>
+      <w:proofErr w:type="spellStart"/>
+      <w:r>
+        <w:rPr>
+          <w:rFonts w:ascii="Consolas" w:hAnsi="Consolas" w:cs="Consolas"/>
+          <w:color w:val="24292E"/>
+          <w:sz w:val="20"/>
+          <w:szCs w:val="20"/>
+          <w:bdr w:val="none" w:sz="0" w:space="0" w:color="auto" w:frame="1"/>
+          <w:lang w:val="en-AU"/>
+        </w:rPr>
+        <w:t>withCleaningTool</w:t>
+      </w:r>
+      <w:proofErr w:type="spellEnd"/>
+      <w:r>
+        <w:rPr>
+          <w:rFonts w:ascii="Consolas" w:hAnsi="Consolas" w:cs="Consolas"/>
+          <w:color w:val="24292E"/>
+          <w:sz w:val="20"/>
+          <w:szCs w:val="20"/>
+          <w:bdr w:val="none" w:sz="0" w:space="0" w:color="auto" w:frame="1"/>
+          <w:lang w:val="en-AU"/>
+        </w:rPr>
+        <w:t>: (Broom *) what</w:t>
+      </w:r>
+    </w:p>
+    <w:p>
+      <w:pPr>
+        <w:shd w:val="clear" w:color="auto" w:fill="F6F8FA"/>
         <w:tabs>
           <w:tab w:val="left" w:pos="916"/>
           <w:tab w:val="left" w:pos="1832"/>
@@ -1216,24 +2406,29 @@
           <w:tab w:val="left" w:pos="14656"/>
         </w:tabs>
         <w:rPr>
-          <w:rFonts w:ascii="Courier New" w:hAnsi="Courier New" w:cs="Courier New"/>
-          <w:sz w:val="20"/>
-          <w:szCs w:val="20"/>
-          <w:lang w:val="en-AU"/>
-        </w:rPr>
-      </w:pPr>
-      <w:r>
-        <w:rPr>
-          <w:rFonts w:ascii="Courier New" w:hAnsi="Courier New" w:cs="Courier New"/>
-          <w:sz w:val="20"/>
-          <w:szCs w:val="20"/>
-          <w:lang w:val="en-AU"/>
-        </w:rPr>
-        <w:t> </w:t>
-      </w:r>
-    </w:p>
-    <w:p>
-      <w:pPr>
+          <w:rFonts w:ascii="Consolas" w:hAnsi="Consolas" w:cs="Consolas"/>
+          <w:color w:val="24292E"/>
+          <w:sz w:val="20"/>
+          <w:szCs w:val="20"/>
+          <w:bdr w:val="none" w:sz="0" w:space="0" w:color="auto" w:frame="1"/>
+          <w:lang w:val="en-AU"/>
+        </w:rPr>
+      </w:pPr>
+      <w:r>
+        <w:rPr>
+          <w:rFonts w:ascii="Consolas" w:hAnsi="Consolas" w:cs="Consolas"/>
+          <w:color w:val="24292E"/>
+          <w:sz w:val="20"/>
+          <w:szCs w:val="20"/>
+          <w:bdr w:val="none" w:sz="0" w:space="0" w:color="auto" w:frame="1"/>
+          <w:lang w:val="en-AU"/>
+        </w:rPr>
+        <w:t>{</w:t>
+      </w:r>
+    </w:p>
+    <w:p>
+      <w:pPr>
+        <w:shd w:val="clear" w:color="auto" w:fill="F6F8FA"/>
         <w:tabs>
           <w:tab w:val="left" w:pos="916"/>
           <w:tab w:val="left" w:pos="1832"/>
@@ -1253,96 +2448,53 @@
           <w:tab w:val="left" w:pos="14656"/>
         </w:tabs>
         <w:rPr>
-          <w:rFonts w:ascii="Courier New" w:hAnsi="Courier New" w:cs="Courier New"/>
-          <w:sz w:val="20"/>
-          <w:szCs w:val="20"/>
-          <w:lang w:val="en-AU"/>
-        </w:rPr>
-      </w:pPr>
-      <w:r>
-        <w:rPr>
-          <w:rFonts w:ascii="Courier New" w:hAnsi="Courier New" w:cs="Courier New"/>
-          <w:sz w:val="20"/>
-          <w:szCs w:val="20"/>
-          <w:lang w:val="en-AU"/>
-        </w:rPr>
-        <w:t xml:space="preserve">  </w:t>
+          <w:rFonts w:ascii="Consolas" w:hAnsi="Consolas" w:cs="Consolas"/>
+          <w:color w:val="24292E"/>
+          <w:sz w:val="20"/>
+          <w:szCs w:val="20"/>
+          <w:bdr w:val="none" w:sz="0" w:space="0" w:color="auto" w:frame="1"/>
+          <w:lang w:val="en-AU"/>
+        </w:rPr>
+      </w:pPr>
+      <w:r>
+        <w:rPr>
+          <w:rFonts w:ascii="Consolas" w:hAnsi="Consolas" w:cs="Consolas"/>
+          <w:color w:val="24292E"/>
+          <w:sz w:val="20"/>
+          <w:szCs w:val="20"/>
+          <w:bdr w:val="none" w:sz="0" w:space="0" w:color="auto" w:frame="1"/>
+          <w:lang w:val="en-AU"/>
+        </w:rPr>
+        <w:t xml:space="preserve">   [self </w:t>
       </w:r>
       <w:proofErr w:type="spellStart"/>
-      <w:proofErr w:type="gramStart"/>
-      <w:r>
-        <w:rPr>
-          <w:rFonts w:ascii="Courier New" w:hAnsi="Courier New" w:cs="Courier New"/>
-          <w:sz w:val="20"/>
-          <w:szCs w:val="20"/>
-          <w:lang w:val="en-AU"/>
-        </w:rPr>
-        <w:t>NSLog</w:t>
+      <w:r>
+        <w:rPr>
+          <w:rFonts w:ascii="Consolas" w:hAnsi="Consolas" w:cs="Consolas"/>
+          <w:color w:val="24292E"/>
+          <w:sz w:val="20"/>
+          <w:szCs w:val="20"/>
+          <w:bdr w:val="none" w:sz="0" w:space="0" w:color="auto" w:frame="1"/>
+          <w:lang w:val="en-AU"/>
+        </w:rPr>
+        <w:t>yeahSure</w:t>
       </w:r>
       <w:proofErr w:type="spellEnd"/>
       <w:r>
         <w:rPr>
-          <w:rFonts w:ascii="Courier New" w:hAnsi="Courier New" w:cs="Courier New"/>
-          <w:color w:val="002200"/>
-          <w:sz w:val="20"/>
-          <w:szCs w:val="20"/>
-          <w:lang w:val="en-AU"/>
-        </w:rPr>
-        <w:t>(</w:t>
-      </w:r>
-      <w:proofErr w:type="gramEnd"/>
-      <w:r>
-        <w:rPr>
-          <w:rFonts w:ascii="Courier New" w:hAnsi="Courier New" w:cs="Courier New"/>
-          <w:color w:val="BF1D1A"/>
-          <w:sz w:val="20"/>
-          <w:szCs w:val="20"/>
-          <w:lang w:val="en-AU"/>
-        </w:rPr>
-        <w:t>@"%@"</w:t>
-      </w:r>
-      <w:r>
-        <w:rPr>
-          <w:rFonts w:ascii="Courier New" w:hAnsi="Courier New" w:cs="Courier New"/>
-          <w:sz w:val="20"/>
-          <w:szCs w:val="20"/>
-          <w:lang w:val="en-AU"/>
-        </w:rPr>
-        <w:t xml:space="preserve">, </w:t>
-      </w:r>
-      <w:proofErr w:type="spellStart"/>
-      <w:r>
-        <w:rPr>
-          <w:rFonts w:ascii="Courier New" w:hAnsi="Courier New" w:cs="Courier New"/>
-          <w:sz w:val="20"/>
-          <w:szCs w:val="20"/>
-          <w:lang w:val="en-AU"/>
-        </w:rPr>
-        <w:t>msgFullString</w:t>
-      </w:r>
-      <w:proofErr w:type="spellEnd"/>
-      <w:r>
-        <w:rPr>
-          <w:rFonts w:ascii="Courier New" w:hAnsi="Courier New" w:cs="Courier New"/>
-          <w:color w:val="002200"/>
-          <w:sz w:val="20"/>
-          <w:szCs w:val="20"/>
-          <w:lang w:val="en-AU"/>
-        </w:rPr>
-        <w:t>)</w:t>
-      </w:r>
-      <w:r>
-        <w:rPr>
-          <w:rFonts w:ascii="Courier New" w:hAnsi="Courier New" w:cs="Courier New"/>
-          <w:sz w:val="20"/>
-          <w:szCs w:val="20"/>
-          <w:lang w:val="en-AU"/>
-        </w:rPr>
-        <w:t>;</w:t>
-      </w:r>
-    </w:p>
-    <w:p>
-      <w:pPr>
+          <w:rFonts w:ascii="Consolas" w:hAnsi="Consolas" w:cs="Consolas"/>
+          <w:color w:val="24292E"/>
+          <w:sz w:val="20"/>
+          <w:szCs w:val="20"/>
+          <w:bdr w:val="none" w:sz="0" w:space="0" w:color="auto" w:frame="1"/>
+          <w:lang w:val="en-AU"/>
+        </w:rPr>
+        <w:t>];</w:t>
+      </w:r>
+    </w:p>
+    <w:p>
+      <w:pPr>
+        <w:shd w:val="clear" w:color="auto" w:fill="F6F8FA"/>
         <w:tabs>
           <w:tab w:val="left" w:pos="916"/>
           <w:tab w:val="left" w:pos="1832"/>
@@ -1362,6 +2514,2150 @@
           <w:tab w:val="left" w:pos="14656"/>
         </w:tabs>
         <w:rPr>
+          <w:rFonts w:ascii="Consolas" w:hAnsi="Consolas" w:cs="Consolas"/>
+          <w:color w:val="24292E"/>
+          <w:sz w:val="20"/>
+          <w:szCs w:val="20"/>
+          <w:bdr w:val="none" w:sz="0" w:space="0" w:color="auto" w:frame="1"/>
+          <w:lang w:val="en-AU"/>
+        </w:rPr>
+      </w:pPr>
+      <w:r>
+        <w:rPr>
+          <w:rFonts w:ascii="Consolas" w:hAnsi="Consolas" w:cs="Consolas"/>
+          <w:color w:val="24292E"/>
+          <w:sz w:val="20"/>
+          <w:szCs w:val="20"/>
+          <w:bdr w:val="none" w:sz="0" w:space="0" w:color="auto" w:frame="1"/>
+          <w:lang w:val="en-AU"/>
+        </w:rPr>
+        <w:t xml:space="preserve">   </w:t>
+      </w:r>
+      <w:r>
+        <w:rPr>
+          <w:rFonts w:ascii="Consolas" w:hAnsi="Consolas" w:cs="Consolas"/>
+          <w:color w:val="24292E"/>
+          <w:sz w:val="20"/>
+          <w:szCs w:val="20"/>
+          <w:bdr w:val="none" w:sz="0" w:space="0" w:color="auto" w:frame="1"/>
+          <w:lang w:val="en-AU"/>
+        </w:rPr>
+        <w:t>.. use when and what parameters…</w:t>
+      </w:r>
+      <w:r>
+        <w:rPr>
+          <w:rFonts w:ascii="Consolas" w:hAnsi="Consolas" w:cs="Consolas"/>
+          <w:color w:val="24292E"/>
+          <w:sz w:val="20"/>
+          <w:szCs w:val="20"/>
+          <w:bdr w:val="none" w:sz="0" w:space="0" w:color="auto" w:frame="1"/>
+          <w:lang w:val="en-AU"/>
+        </w:rPr>
+        <w:tab/>
+      </w:r>
+    </w:p>
+    <w:p>
+      <w:pPr>
+        <w:shd w:val="clear" w:color="auto" w:fill="F6F8FA"/>
+        <w:tabs>
+          <w:tab w:val="left" w:pos="916"/>
+          <w:tab w:val="left" w:pos="1832"/>
+          <w:tab w:val="left" w:pos="2748"/>
+          <w:tab w:val="left" w:pos="3664"/>
+          <w:tab w:val="left" w:pos="4580"/>
+          <w:tab w:val="left" w:pos="5496"/>
+          <w:tab w:val="left" w:pos="6412"/>
+          <w:tab w:val="left" w:pos="7328"/>
+          <w:tab w:val="left" w:pos="8244"/>
+          <w:tab w:val="left" w:pos="9160"/>
+          <w:tab w:val="left" w:pos="10076"/>
+          <w:tab w:val="left" w:pos="10992"/>
+          <w:tab w:val="left" w:pos="11908"/>
+          <w:tab w:val="left" w:pos="12824"/>
+          <w:tab w:val="left" w:pos="13740"/>
+          <w:tab w:val="left" w:pos="14656"/>
+        </w:tabs>
+        <w:rPr>
+          <w:rFonts w:ascii="Consolas" w:hAnsi="Consolas" w:cs="Consolas"/>
+          <w:color w:val="24292E"/>
+          <w:sz w:val="20"/>
+          <w:szCs w:val="20"/>
+          <w:bdr w:val="none" w:sz="0" w:space="0" w:color="auto" w:frame="1"/>
+          <w:lang w:val="en-AU"/>
+        </w:rPr>
+      </w:pPr>
+      <w:r>
+        <w:rPr>
+          <w:rFonts w:ascii="Consolas" w:hAnsi="Consolas" w:cs="Consolas"/>
+          <w:color w:val="24292E"/>
+          <w:sz w:val="20"/>
+          <w:szCs w:val="20"/>
+          <w:bdr w:val="none" w:sz="0" w:space="0" w:color="auto" w:frame="1"/>
+          <w:lang w:val="en-AU"/>
+        </w:rPr>
+        <w:t xml:space="preserve">   etc...</w:t>
+      </w:r>
+    </w:p>
+    <w:p>
+      <w:pPr>
+        <w:shd w:val="clear" w:color="auto" w:fill="F6F8FA"/>
+        <w:tabs>
+          <w:tab w:val="left" w:pos="916"/>
+          <w:tab w:val="left" w:pos="1832"/>
+          <w:tab w:val="left" w:pos="2748"/>
+          <w:tab w:val="left" w:pos="3664"/>
+          <w:tab w:val="left" w:pos="4580"/>
+          <w:tab w:val="left" w:pos="5496"/>
+          <w:tab w:val="left" w:pos="6412"/>
+          <w:tab w:val="left" w:pos="7328"/>
+          <w:tab w:val="left" w:pos="8244"/>
+          <w:tab w:val="left" w:pos="9160"/>
+          <w:tab w:val="left" w:pos="10076"/>
+          <w:tab w:val="left" w:pos="10992"/>
+          <w:tab w:val="left" w:pos="11908"/>
+          <w:tab w:val="left" w:pos="12824"/>
+          <w:tab w:val="left" w:pos="13740"/>
+          <w:tab w:val="left" w:pos="14656"/>
+        </w:tabs>
+        <w:rPr>
+          <w:rFonts w:ascii="Consolas" w:hAnsi="Consolas" w:cs="Consolas"/>
+          <w:color w:val="24292E"/>
+          <w:sz w:val="20"/>
+          <w:szCs w:val="20"/>
+          <w:bdr w:val="none" w:sz="0" w:space="0" w:color="auto" w:frame="1"/>
+          <w:lang w:val="en-AU"/>
+        </w:rPr>
+      </w:pPr>
+      <w:r>
+        <w:rPr>
+          <w:rFonts w:ascii="Consolas" w:hAnsi="Consolas" w:cs="Consolas"/>
+          <w:color w:val="24292E"/>
+          <w:sz w:val="20"/>
+          <w:szCs w:val="20"/>
+          <w:bdr w:val="none" w:sz="0" w:space="0" w:color="auto" w:frame="1"/>
+          <w:lang w:val="en-AU"/>
+        </w:rPr>
+        <w:t>}</w:t>
+      </w:r>
+    </w:p>
+    <w:p>
+      <w:pPr>
+        <w:shd w:val="clear" w:color="auto" w:fill="F6F8FA"/>
+        <w:tabs>
+          <w:tab w:val="left" w:pos="916"/>
+          <w:tab w:val="left" w:pos="1832"/>
+          <w:tab w:val="left" w:pos="2748"/>
+          <w:tab w:val="left" w:pos="3664"/>
+          <w:tab w:val="left" w:pos="4580"/>
+          <w:tab w:val="left" w:pos="5496"/>
+          <w:tab w:val="left" w:pos="6412"/>
+          <w:tab w:val="left" w:pos="7328"/>
+          <w:tab w:val="left" w:pos="8244"/>
+          <w:tab w:val="left" w:pos="9160"/>
+          <w:tab w:val="left" w:pos="10076"/>
+          <w:tab w:val="left" w:pos="10992"/>
+          <w:tab w:val="left" w:pos="11908"/>
+          <w:tab w:val="left" w:pos="12824"/>
+          <w:tab w:val="left" w:pos="13740"/>
+          <w:tab w:val="left" w:pos="14656"/>
+        </w:tabs>
+        <w:rPr>
+          <w:rFonts w:ascii="Consolas" w:hAnsi="Consolas" w:cs="Consolas"/>
+          <w:color w:val="24292E"/>
+          <w:sz w:val="20"/>
+          <w:szCs w:val="20"/>
+          <w:lang w:val="en-AU"/>
+        </w:rPr>
+      </w:pPr>
+      <w:r>
+        <w:rPr>
+          <w:rFonts w:ascii="Consolas" w:hAnsi="Consolas" w:cs="Consolas"/>
+          <w:color w:val="24292E"/>
+          <w:sz w:val="20"/>
+          <w:szCs w:val="20"/>
+          <w:bdr w:val="none" w:sz="0" w:space="0" w:color="auto" w:frame="1"/>
+          <w:lang w:val="en-AU"/>
+        </w:rPr>
+        <w:t>@end</w:t>
+      </w:r>
+    </w:p>
+    <w:p>
+      <w:pPr>
+        <w:pStyle w:val="Body"/>
+        <w:rPr>
+          <w:lang w:val="en-AU"/>
+        </w:rPr>
+      </w:pPr>
+      <w:r>
+        <w:rPr>
+          <w:lang w:val="en-AU"/>
+        </w:rPr>
+        <w:t>And in general form:</w:t>
+      </w:r>
+    </w:p>
+    <w:p>
+      <w:pPr>
+        <w:pStyle w:val="Body"/>
+        <w:rPr>
+          <w:lang w:val="en-AU"/>
+        </w:rPr>
+      </w:pPr>
+      <w:r>
+        <w:rPr>
+          <w:lang w:val="en-AU"/>
+        </w:rPr>
+        <w:t>[+/-] (returned type) nameOfFunction</w:t>
+      </w:r>
+      <w:r>
+        <w:rPr>
+          <w:lang w:val="en-AU"/>
+        </w:rPr>
+        <w:t>Part1</w:t>
+      </w:r>
+      <w:r>
+        <w:rPr>
+          <w:lang w:val="en-AU"/>
+        </w:rPr>
+        <w:t>: (type of Parameter</w:t>
+      </w:r>
+      <w:r>
+        <w:rPr>
+          <w:lang w:val="en-AU"/>
+        </w:rPr>
+        <w:t xml:space="preserve"> 1</w:t>
+      </w:r>
+      <w:r>
+        <w:rPr>
+          <w:lang w:val="en-AU"/>
+        </w:rPr>
+        <w:t xml:space="preserve">) nameOfParameter1 </w:t>
+      </w:r>
+      <w:r>
+        <w:rPr>
+          <w:lang w:val="en-AU"/>
+        </w:rPr>
+        <w:t>nameOfFunctionPart2: (type of Parameter 2) nameOfParameter2</w:t>
+      </w:r>
+      <w:r>
+        <w:rPr>
+          <w:lang w:val="en-AU"/>
+        </w:rPr>
+        <w:t xml:space="preserve"> …. {..}</w:t>
+      </w:r>
+    </w:p>
+    <w:p>
+      <w:pPr>
+        <w:pStyle w:val="Body"/>
+        <w:numPr>
+          <w:ilvl w:val="0"/>
+          <w:numId w:val="19"/>
+        </w:numPr>
+        <w:rPr>
+          <w:lang w:val="en-AU"/>
+        </w:rPr>
+      </w:pPr>
+      <w:r>
+        <w:rPr>
+          <w:lang w:val="en-AU"/>
+        </w:rPr>
+        <w:t>+/-:</w:t>
+      </w:r>
+    </w:p>
+    <w:p>
+      <w:pPr>
+        <w:pStyle w:val="Body"/>
+        <w:numPr>
+          <w:ilvl w:val="1"/>
+          <w:numId w:val="19"/>
+        </w:numPr>
+        <w:rPr>
+          <w:lang w:val="en-AU"/>
+        </w:rPr>
+      </w:pPr>
+      <w:proofErr w:type="gramStart"/>
+      <w:r>
+        <w:rPr>
+          <w:lang w:val="en-AU"/>
+        </w:rPr>
+        <w:t>+ :</w:t>
+      </w:r>
+      <w:proofErr w:type="gramEnd"/>
+      <w:r>
+        <w:rPr>
+          <w:lang w:val="en-AU"/>
+        </w:rPr>
+        <w:t xml:space="preserve"> a class method – static methods that can only be called on the class itself (not on instances of it).</w:t>
+      </w:r>
+    </w:p>
+    <w:p>
+      <w:pPr>
+        <w:pStyle w:val="Body"/>
+        <w:numPr>
+          <w:ilvl w:val="1"/>
+          <w:numId w:val="19"/>
+        </w:numPr>
+        <w:rPr>
+          <w:lang w:val="en-AU"/>
+        </w:rPr>
+      </w:pPr>
+      <w:proofErr w:type="gramStart"/>
+      <w:r>
+        <w:rPr>
+          <w:lang w:val="en-AU"/>
+        </w:rPr>
+        <w:t>- :</w:t>
+      </w:r>
+      <w:proofErr w:type="gramEnd"/>
+      <w:r>
+        <w:rPr>
+          <w:lang w:val="en-AU"/>
+        </w:rPr>
+        <w:t xml:space="preserve"> an instance method</w:t>
+      </w:r>
+    </w:p>
+    <w:p>
+      <w:pPr>
+        <w:pStyle w:val="Body"/>
+        <w:numPr>
+          <w:ilvl w:val="0"/>
+          <w:numId w:val="19"/>
+        </w:numPr>
+        <w:rPr>
+          <w:lang w:val="en-AU"/>
+        </w:rPr>
+      </w:pPr>
+      <w:r>
+        <w:rPr>
+          <w:lang w:val="en-AU"/>
+        </w:rPr>
+        <w:t xml:space="preserve">The name of the method will be </w:t>
+      </w:r>
+      <w:r>
+        <w:rPr>
+          <w:lang w:val="en-AU"/>
+        </w:rPr>
+        <w:br/>
+        <w:t>nameOfFunctionPart1:</w:t>
+      </w:r>
+      <w:r>
+        <w:rPr>
+          <w:lang w:val="en-AU"/>
+        </w:rPr>
+        <w:t xml:space="preserve"> </w:t>
+      </w:r>
+      <w:r>
+        <w:rPr>
+          <w:lang w:val="en-AU"/>
+        </w:rPr>
+        <w:t>nameOfFunctionPart2…</w:t>
+      </w:r>
+    </w:p>
+    <w:p>
+      <w:pPr>
+        <w:pStyle w:val="Heading2"/>
+        <w:rPr>
+          <w:lang w:val="en-AU"/>
+        </w:rPr>
+      </w:pPr>
+      <w:r>
+        <w:rPr>
+          <w:lang w:val="en-AU"/>
+        </w:rPr>
+        <w:lastRenderedPageBreak/>
+        <w:t>Messages</w:t>
+      </w:r>
+    </w:p>
+    <w:p>
+      <w:pPr>
+        <w:pStyle w:val="Body"/>
+        <w:rPr>
+          <w:lang w:val="en-AU"/>
+        </w:rPr>
+      </w:pPr>
+      <w:r>
+        <w:rPr>
+          <w:lang w:val="en-AU"/>
+        </w:rPr>
+        <w:t>The difference between calling a method on an object and sending it a m</w:t>
+      </w:r>
+      <w:proofErr w:type="spellStart"/>
+      <w:r>
+        <w:t>essage</w:t>
+      </w:r>
+      <w:proofErr w:type="spellEnd"/>
+      <w:r>
+        <w:rPr>
+          <w:lang w:val="en-AU"/>
+        </w:rPr>
+        <w:t>:</w:t>
+      </w:r>
+    </w:p>
+    <w:p>
+      <w:pPr>
+        <w:pStyle w:val="Body"/>
+        <w:rPr>
+          <w:szCs w:val="24"/>
+          <w:lang w:val="en-AU"/>
+        </w:rPr>
+      </w:pPr>
+      <w:r>
+        <w:rPr>
+          <w:u w:val="single"/>
+          <w:lang w:val="en-AU"/>
+        </w:rPr>
+        <w:t>A</w:t>
+      </w:r>
+      <w:proofErr w:type="spellStart"/>
+      <w:r>
+        <w:rPr>
+          <w:u w:val="single"/>
+        </w:rPr>
+        <w:t>ny</w:t>
+      </w:r>
+      <w:proofErr w:type="spellEnd"/>
+      <w:r>
+        <w:t xml:space="preserve"> message can be sent to </w:t>
+      </w:r>
+      <w:r>
+        <w:rPr>
+          <w:u w:val="single"/>
+        </w:rPr>
+        <w:t>any</w:t>
+      </w:r>
+      <w:r>
+        <w:t xml:space="preserve"> object. It’s up to the object to handle the message or not. If it doesn’t handle the message, then </w:t>
+      </w:r>
+      <w:r>
+        <w:rPr>
+          <w:u w:val="single"/>
+        </w:rPr>
+        <w:t>nothing bad will happen; it will just return nil to the sender</w:t>
+      </w:r>
+      <w:r>
+        <w:t>, or caller. This is different than the method model because, If a method is called on an object that doesn’t define the method, we end up with compile-time or run-time errors that stop us dead in our tracks.</w:t>
+      </w:r>
+    </w:p>
+    <w:p>
+      <w:pPr>
+        <w:pStyle w:val="Body"/>
+      </w:pPr>
+      <w:r>
+        <w:t>send </w:t>
+      </w:r>
+      <w:r>
+        <w:rPr>
+          <w:i/>
+          <w:iCs/>
+        </w:rPr>
+        <w:t>messages</w:t>
+      </w:r>
+      <w:r>
+        <w:t> to </w:t>
+      </w:r>
+      <w:r>
+        <w:rPr>
+          <w:i/>
+          <w:iCs/>
+        </w:rPr>
+        <w:t>objects</w:t>
+      </w:r>
+      <w:r>
+        <w:t> (more on these later) in this manner:</w:t>
+      </w:r>
+    </w:p>
+    <w:p>
+      <w:pPr>
+        <w:pStyle w:val="Code"/>
+        <w:ind w:left="2160"/>
+      </w:pPr>
+      <w:r>
+        <w:t xml:space="preserve">mug </w:t>
+      </w:r>
+      <w:proofErr w:type="spellStart"/>
+      <w:r>
+        <w:t>makeEmpty</w:t>
+      </w:r>
+      <w:proofErr w:type="spellEnd"/>
+    </w:p>
+    <w:p>
+      <w:pPr>
+        <w:pStyle w:val="Body"/>
+      </w:pPr>
+      <w:r>
+        <w:t>(The </w:t>
+      </w:r>
+      <w:proofErr w:type="spellStart"/>
+      <w:r>
+        <w:rPr>
+          <w:rFonts w:ascii="Consolas" w:hAnsi="Consolas" w:cs="Consolas"/>
+          <w:color w:val="ED5A5A"/>
+          <w:sz w:val="21"/>
+          <w:szCs w:val="21"/>
+        </w:rPr>
+        <w:t>makeEmpty</w:t>
+      </w:r>
+      <w:proofErr w:type="spellEnd"/>
+      <w:r>
+        <w:t> message is sent to the </w:t>
+      </w:r>
+      <w:r>
+        <w:rPr>
+          <w:rFonts w:ascii="Consolas" w:hAnsi="Consolas" w:cs="Consolas"/>
+          <w:color w:val="ED5A5A"/>
+          <w:sz w:val="21"/>
+          <w:szCs w:val="21"/>
+        </w:rPr>
+        <w:t>mug</w:t>
+      </w:r>
+      <w:r>
+        <w:t> object.) In Objective-C we simply surround such actions with square brackets:</w:t>
+      </w:r>
+    </w:p>
+    <w:p>
+      <w:pPr>
+        <w:pStyle w:val="Code"/>
+        <w:ind w:left="2160"/>
+      </w:pPr>
+      <w:r>
+        <w:t xml:space="preserve">[mug </w:t>
+      </w:r>
+      <w:proofErr w:type="spellStart"/>
+      <w:r>
+        <w:t>makeEmpty</w:t>
+      </w:r>
+      <w:proofErr w:type="spellEnd"/>
+      <w:r>
+        <w:t>]</w:t>
+      </w:r>
+    </w:p>
+    <w:p>
+      <w:pPr>
+        <w:pStyle w:val="Body"/>
+        <w:rPr>
+          <w:lang w:val="en-AU"/>
+        </w:rPr>
+      </w:pPr>
+    </w:p>
+    <w:p>
+      <w:pPr>
+        <w:pStyle w:val="Body"/>
+        <w:rPr>
+          <w:lang w:val="en-AU"/>
+        </w:rPr>
+      </w:pPr>
+    </w:p>
+    <w:p>
+      <w:pPr>
+        <w:pStyle w:val="Body"/>
+        <w:ind w:left="0"/>
+        <w:rPr>
+          <w:lang w:val="en-AU"/>
+        </w:rPr>
+      </w:pPr>
+      <w:r>
+        <w:rPr>
+          <w:lang w:val="en-AU"/>
+        </w:rPr>
+        <w:t xml:space="preserve">Calling the </w:t>
+      </w:r>
+      <w:r>
+        <w:rPr>
+          <w:lang w:val="en-AU"/>
+        </w:rPr>
+        <w:t>method</w:t>
+      </w:r>
+      <w:r>
+        <w:rPr>
+          <w:lang w:val="en-AU"/>
+        </w:rPr>
+        <w:t xml:space="preserve"> in C++:</w:t>
+      </w:r>
+    </w:p>
+    <w:p>
+      <w:pPr>
+        <w:pStyle w:val="Code"/>
+      </w:pPr>
+      <w:r>
+        <w:t xml:space="preserve">Man </w:t>
+      </w:r>
+      <w:proofErr w:type="spellStart"/>
+      <w:r>
+        <w:t>man</w:t>
+      </w:r>
+      <w:proofErr w:type="spellEnd"/>
+      <w:r>
+        <w:t xml:space="preserve"> = new </w:t>
+      </w:r>
+      <w:proofErr w:type="gramStart"/>
+      <w:r>
+        <w:t>Man(</w:t>
+      </w:r>
+      <w:proofErr w:type="gramEnd"/>
+      <w:r>
+        <w:t>);</w:t>
+      </w:r>
+    </w:p>
+    <w:p>
+      <w:pPr>
+        <w:pStyle w:val="Code"/>
+      </w:pPr>
+      <w:r>
+        <w:t xml:space="preserve">Date now = new </w:t>
+      </w:r>
+      <w:proofErr w:type="gramStart"/>
+      <w:r>
+        <w:t>Date(</w:t>
+      </w:r>
+      <w:proofErr w:type="gramEnd"/>
+      <w:r>
+        <w:t>);</w:t>
+      </w:r>
+    </w:p>
+    <w:p>
+      <w:pPr>
+        <w:pStyle w:val="Code"/>
+      </w:pPr>
+      <w:r>
+        <w:t xml:space="preserve">Broom </w:t>
+      </w:r>
+      <w:proofErr w:type="spellStart"/>
+      <w:r>
+        <w:t>broom</w:t>
+      </w:r>
+      <w:proofErr w:type="spellEnd"/>
+      <w:r>
+        <w:t xml:space="preserve"> = new </w:t>
+      </w:r>
+      <w:proofErr w:type="gramStart"/>
+      <w:r>
+        <w:t>Broom(</w:t>
+      </w:r>
+      <w:proofErr w:type="gramEnd"/>
+      <w:r>
+        <w:t>);</w:t>
+      </w:r>
+    </w:p>
+    <w:p>
+      <w:pPr>
+        <w:pStyle w:val="Code"/>
+      </w:pPr>
+      <w:proofErr w:type="spellStart"/>
+      <w:r>
+        <w:t>Man.cleanYourRoom</w:t>
+      </w:r>
+      <w:proofErr w:type="spellEnd"/>
+      <w:r>
+        <w:t>(now, broom);</w:t>
+      </w:r>
+    </w:p>
+    <w:p>
+      <w:pPr>
+        <w:pStyle w:val="Code"/>
+      </w:pPr>
+    </w:p>
+    <w:p>
+      <w:pPr>
+        <w:pStyle w:val="Code"/>
+      </w:pPr>
+      <w:r>
+        <w:t>Or:</w:t>
+      </w:r>
+    </w:p>
+    <w:p>
+      <w:pPr>
+        <w:pStyle w:val="Code"/>
+      </w:pPr>
+      <w:r>
+        <w:t xml:space="preserve">Man </w:t>
+      </w:r>
+      <w:proofErr w:type="spellStart"/>
+      <w:r>
+        <w:t>man</w:t>
+      </w:r>
+      <w:proofErr w:type="spellEnd"/>
+      <w:r>
+        <w:t xml:space="preserve"> = new </w:t>
+      </w:r>
+      <w:proofErr w:type="gramStart"/>
+      <w:r>
+        <w:t>Man(</w:t>
+      </w:r>
+      <w:proofErr w:type="gramEnd"/>
+      <w:r>
+        <w:t>);</w:t>
+      </w:r>
+    </w:p>
+    <w:p>
+      <w:pPr>
+        <w:pStyle w:val="Code"/>
+      </w:pPr>
+      <w:proofErr w:type="spellStart"/>
+      <w:r>
+        <w:t>Man.cleanYourRoom</w:t>
+      </w:r>
+      <w:proofErr w:type="spellEnd"/>
+      <w:r>
+        <w:t xml:space="preserve">(new </w:t>
+      </w:r>
+      <w:proofErr w:type="gramStart"/>
+      <w:r>
+        <w:t>Date(</w:t>
+      </w:r>
+      <w:proofErr w:type="gramEnd"/>
+      <w:r>
+        <w:t>), new Broom());</w:t>
+      </w:r>
+    </w:p>
+    <w:p>
+      <w:pPr>
+        <w:pStyle w:val="Code"/>
+      </w:pPr>
+    </w:p>
+    <w:p>
+      <w:pPr>
+        <w:pStyle w:val="Body"/>
+        <w:ind w:left="0"/>
+        <w:rPr>
+          <w:lang w:val="en-AU"/>
+        </w:rPr>
+      </w:pPr>
+      <w:r>
+        <w:rPr>
+          <w:lang w:val="en-AU"/>
+        </w:rPr>
+        <w:t>And in objective-c</w:t>
+      </w:r>
+      <w:r>
+        <w:rPr>
+          <w:lang w:val="en-AU"/>
+        </w:rPr>
+        <w:t>, using a message</w:t>
+      </w:r>
+      <w:r>
+        <w:rPr>
+          <w:lang w:val="en-AU"/>
+        </w:rPr>
+        <w:t>:</w:t>
+      </w:r>
+    </w:p>
+    <w:p>
+      <w:pPr>
+        <w:pStyle w:val="Code"/>
+      </w:pPr>
+      <w:r>
+        <w:t>Man *</w:t>
+      </w:r>
+      <w:proofErr w:type="spellStart"/>
+      <w:r>
+        <w:t>aMan</w:t>
+      </w:r>
+      <w:proofErr w:type="spellEnd"/>
+      <w:r>
+        <w:t xml:space="preserve"> = [Man man];</w:t>
+      </w:r>
+    </w:p>
+    <w:p>
+      <w:pPr>
+        <w:pStyle w:val="Code"/>
+      </w:pPr>
+      <w:r>
+        <w:t>Date *now = [Date date];</w:t>
+      </w:r>
+    </w:p>
+    <w:p>
+      <w:pPr>
+        <w:pStyle w:val="Code"/>
+      </w:pPr>
+      <w:r>
+        <w:t>Broom *</w:t>
+      </w:r>
+      <w:proofErr w:type="spellStart"/>
+      <w:r>
+        <w:t>aBroom</w:t>
+      </w:r>
+      <w:proofErr w:type="spellEnd"/>
+      <w:r>
+        <w:t xml:space="preserve"> = [Broom broom];</w:t>
+      </w:r>
+    </w:p>
+    <w:p>
+      <w:pPr>
+        <w:pStyle w:val="Code"/>
+      </w:pPr>
+      <w:r>
+        <w:t>[</w:t>
+      </w:r>
+      <w:proofErr w:type="spellStart"/>
+      <w:r>
+        <w:t>aMan</w:t>
+      </w:r>
+      <w:proofErr w:type="spellEnd"/>
+      <w:r>
+        <w:t xml:space="preserve"> </w:t>
+      </w:r>
+      <w:proofErr w:type="spellStart"/>
+      <w:proofErr w:type="gramStart"/>
+      <w:r>
+        <w:t>cleanYouRoom:now</w:t>
+      </w:r>
+      <w:proofErr w:type="spellEnd"/>
+      <w:proofErr w:type="gramEnd"/>
+      <w:r>
+        <w:t xml:space="preserve"> </w:t>
+      </w:r>
+      <w:proofErr w:type="spellStart"/>
+      <w:r>
+        <w:t>withCleaningTool</w:t>
+      </w:r>
+      <w:r>
+        <w:t>:broom</w:t>
+      </w:r>
+      <w:proofErr w:type="spellEnd"/>
+      <w:r>
+        <w:t>];</w:t>
+      </w:r>
+    </w:p>
+    <w:p>
+      <w:pPr>
+        <w:pStyle w:val="Code"/>
+      </w:pPr>
+    </w:p>
+    <w:p>
+      <w:pPr>
+        <w:pStyle w:val="Code"/>
+      </w:pPr>
+      <w:r>
+        <w:t>Or:</w:t>
+      </w:r>
+    </w:p>
+    <w:p>
+      <w:pPr>
+        <w:pStyle w:val="Code"/>
+      </w:pPr>
+    </w:p>
+    <w:p>
+      <w:pPr>
+        <w:pStyle w:val="Code"/>
+      </w:pPr>
+      <w:r>
+        <w:t>[</w:t>
+      </w:r>
+      <w:proofErr w:type="spellStart"/>
+      <w:r>
+        <w:t>aMan</w:t>
+      </w:r>
+      <w:proofErr w:type="spellEnd"/>
+      <w:r>
+        <w:t xml:space="preserve"> </w:t>
+      </w:r>
+      <w:proofErr w:type="spellStart"/>
+      <w:proofErr w:type="gramStart"/>
+      <w:r>
+        <w:t>cleanYourRoom</w:t>
+      </w:r>
+      <w:proofErr w:type="spellEnd"/>
+      <w:r>
+        <w:t>:[</w:t>
+      </w:r>
+      <w:proofErr w:type="gramEnd"/>
+      <w:r>
+        <w:t xml:space="preserve">Date date] </w:t>
+      </w:r>
+      <w:proofErr w:type="spellStart"/>
+      <w:r>
+        <w:t>withCleaningTool</w:t>
+      </w:r>
+      <w:proofErr w:type="spellEnd"/>
+      <w:r>
+        <w:t>:[Broom broom]];</w:t>
+      </w:r>
+    </w:p>
+    <w:p>
+      <w:pPr>
+        <w:pStyle w:val="Body"/>
+        <w:ind w:left="0"/>
+        <w:rPr>
+          <w:lang w:val="en-AU"/>
+        </w:rPr>
+      </w:pPr>
+      <w:r>
+        <w:rPr>
+          <w:lang w:val="en-AU"/>
+        </w:rPr>
+        <w:t xml:space="preserve">Note: you can call the method directly in objective-c (like in C). However, then you don’t get the benefit of auto-resolving to </w:t>
+      </w:r>
+      <w:proofErr w:type="spellStart"/>
+      <w:r>
+        <w:rPr>
+          <w:lang w:val="en-AU"/>
+        </w:rPr>
+        <w:t>nill</w:t>
+      </w:r>
+      <w:proofErr w:type="spellEnd"/>
+      <w:r>
+        <w:rPr>
+          <w:lang w:val="en-AU"/>
+        </w:rPr>
+        <w:t xml:space="preserve"> if the method is not defined. </w:t>
+      </w:r>
+    </w:p>
+    <w:p>
+      <w:pPr>
+        <w:pStyle w:val="Heading2"/>
+        <w:rPr>
+          <w:lang w:val="en-AU"/>
+        </w:rPr>
+      </w:pPr>
+      <w:r>
+        <w:rPr>
+          <w:lang w:val="en-AU"/>
+        </w:rPr>
+        <w:t xml:space="preserve">Blocks == </w:t>
+      </w:r>
+      <w:r>
+        <w:rPr>
+          <w:lang w:val="en-AU"/>
+        </w:rPr>
+        <w:t>Anonymous Functions</w:t>
+      </w:r>
+    </w:p>
+    <w:p>
+      <w:pPr>
+        <w:pStyle w:val="Body"/>
+        <w:rPr>
+          <w:lang w:val="en-AU"/>
+        </w:rPr>
+      </w:pPr>
+      <w:r>
+        <w:rPr>
+          <w:lang w:val="en-AU"/>
+        </w:rPr>
+        <w:t>Defined inside the code (like in C#/java) with the syntax:</w:t>
+      </w:r>
+    </w:p>
+    <w:p>
+      <w:pPr>
+        <w:pStyle w:val="Code"/>
+        <w:ind w:left="1531"/>
+        <w:rPr>
+          <w:b/>
+          <w:color w:val="0432FF"/>
+        </w:rPr>
+      </w:pPr>
+      <w:proofErr w:type="gramStart"/>
+      <w:r>
+        <w:rPr>
+          <w:b/>
+          <w:color w:val="0432FF"/>
+        </w:rPr>
+        <w:t>^(</w:t>
+      </w:r>
+      <w:proofErr w:type="gramEnd"/>
+      <w:r>
+        <w:t>parameters..</w:t>
+      </w:r>
+      <w:r>
+        <w:rPr>
+          <w:b/>
+          <w:color w:val="0432FF"/>
+        </w:rPr>
+        <w:t>){</w:t>
+      </w:r>
+      <w:r>
+        <w:t>function’s code..</w:t>
+      </w:r>
+      <w:r>
+        <w:rPr>
+          <w:b/>
+          <w:color w:val="0432FF"/>
+        </w:rPr>
+        <w:t>}</w:t>
+      </w:r>
+    </w:p>
+    <w:p>
+      <w:pPr>
+        <w:pStyle w:val="Body"/>
+      </w:pPr>
+    </w:p>
+    <w:p>
+      <w:pPr>
+        <w:pStyle w:val="Body"/>
+      </w:pPr>
+      <w:r>
+        <w:rPr>
+          <w:noProof/>
+        </w:rPr>
+        <w:lastRenderedPageBreak/>
+        <w:drawing>
+          <wp:inline distT="0" distB="0" distL="0" distR="0" wp14:anchorId="31946968" wp14:editId="1D5198C1">
+            <wp:extent cx="5246956" cy="2009027"/>
+            <wp:effectExtent l="0" t="0" r="0" b="0"/>
+            <wp:docPr id="1" name="Picture 1"/>
+            <wp:cNvGraphicFramePr>
+              <a:graphicFrameLocks xmlns:a="http://schemas.openxmlformats.org/drawingml/2006/main" noChangeAspect="1"/>
+            </wp:cNvGraphicFramePr>
+            <a:graphic xmlns:a="http://schemas.openxmlformats.org/drawingml/2006/main">
+              <a:graphicData uri="http://schemas.openxmlformats.org/drawingml/2006/picture">
+                <pic:pic xmlns:pic="http://schemas.openxmlformats.org/drawingml/2006/picture">
+                  <pic:nvPicPr>
+                    <pic:cNvPr id="1" name=""/>
+                    <pic:cNvPicPr/>
+                  </pic:nvPicPr>
+                  <pic:blipFill>
+                    <a:blip r:embed="rId7"/>
+                    <a:stretch>
+                      <a:fillRect/>
+                    </a:stretch>
+                  </pic:blipFill>
+                  <pic:spPr>
+                    <a:xfrm>
+                      <a:off x="0" y="0"/>
+                      <a:ext cx="5256118" cy="2012535"/>
+                    </a:xfrm>
+                    <a:prstGeom prst="rect">
+                      <a:avLst/>
+                    </a:prstGeom>
+                  </pic:spPr>
+                </pic:pic>
+              </a:graphicData>
+            </a:graphic>
+          </wp:inline>
+        </w:drawing>
+      </w:r>
+    </w:p>
+    <w:p>
+      <w:pPr>
+        <w:spacing w:after="200"/>
+        <w:rPr>
+          <w:rFonts w:ascii="Lucida Grande" w:hAnsi="Lucida Grande" w:cs="Lucida Grande"/>
+          <w:sz w:val="20"/>
+          <w:szCs w:val="20"/>
+          <w:lang w:val="en-AU"/>
+        </w:rPr>
+      </w:pPr>
+      <w:r>
+        <w:rPr>
+          <w:rFonts w:ascii="Lucida Grande" w:hAnsi="Lucida Grande" w:cs="Lucida Grande"/>
+          <w:sz w:val="20"/>
+          <w:szCs w:val="20"/>
+          <w:lang w:val="en-AU"/>
+        </w:rPr>
+        <w:t>Notice that the block is able to make use of variables from the same scope in which it was defined.</w:t>
+      </w:r>
+    </w:p>
+    <w:p>
+      <w:pPr>
+        <w:spacing w:after="200"/>
+        <w:rPr>
+          <w:rFonts w:ascii="Lucida Grande" w:hAnsi="Lucida Grande" w:cs="Lucida Grande"/>
+          <w:sz w:val="20"/>
+          <w:szCs w:val="20"/>
+          <w:lang w:val="en-AU"/>
+        </w:rPr>
+      </w:pPr>
+      <w:r>
+        <w:rPr>
+          <w:rFonts w:ascii="Lucida Grande" w:hAnsi="Lucida Grande" w:cs="Lucida Grande"/>
+          <w:sz w:val="20"/>
+          <w:szCs w:val="20"/>
+          <w:lang w:val="en-AU"/>
+        </w:rPr>
+        <w:t>If you declare a block as a variable, you can then use it just as you would a function:</w:t>
+      </w:r>
+    </w:p>
+    <w:p>
+      <w:pPr>
+        <w:rPr>
+          <w:lang w:val="en-AU"/>
+        </w:rPr>
+      </w:pPr>
+      <w:bookmarkStart w:id="0" w:name="//apple_ref/doc/uid/TP40007502-CH7-SW3"/>
+      <w:bookmarkEnd w:id="0"/>
+      <w:r>
+        <w:rPr>
+          <w:noProof/>
+          <w:lang w:val="en-AU"/>
+        </w:rPr>
+        <w:drawing>
+          <wp:inline distT="0" distB="0" distL="0" distR="0" wp14:anchorId="4823EB59" wp14:editId="25088834">
+            <wp:extent cx="5054600" cy="2273300"/>
+            <wp:effectExtent l="0" t="0" r="0" b="0"/>
+            <wp:docPr id="2" name="Picture 2"/>
+            <wp:cNvGraphicFramePr>
+              <a:graphicFrameLocks xmlns:a="http://schemas.openxmlformats.org/drawingml/2006/main" noChangeAspect="1"/>
+            </wp:cNvGraphicFramePr>
+            <a:graphic xmlns:a="http://schemas.openxmlformats.org/drawingml/2006/main">
+              <a:graphicData uri="http://schemas.openxmlformats.org/drawingml/2006/picture">
+                <pic:pic xmlns:pic="http://schemas.openxmlformats.org/drawingml/2006/picture">
+                  <pic:nvPicPr>
+                    <pic:cNvPr id="1" name=""/>
+                    <pic:cNvPicPr/>
+                  </pic:nvPicPr>
+                  <pic:blipFill>
+                    <a:blip r:embed="rId8"/>
+                    <a:stretch>
+                      <a:fillRect/>
+                    </a:stretch>
+                  </pic:blipFill>
+                  <pic:spPr>
+                    <a:xfrm>
+                      <a:off x="0" y="0"/>
+                      <a:ext cx="5054600" cy="2273300"/>
+                    </a:xfrm>
+                    <a:prstGeom prst="rect">
+                      <a:avLst/>
+                    </a:prstGeom>
+                  </pic:spPr>
+                </pic:pic>
+              </a:graphicData>
+            </a:graphic>
+          </wp:inline>
+        </w:drawing>
+      </w:r>
+    </w:p>
+    <w:p>
+      <w:pPr>
+        <w:pStyle w:val="Body"/>
+      </w:pPr>
+    </w:p>
+    <w:p>
+      <w:pPr>
+        <w:pStyle w:val="Heading1"/>
+        <w:rPr>
+          <w:lang w:val="en-AU"/>
+        </w:rPr>
+      </w:pPr>
+      <w:r>
+        <w:rPr>
+          <w:lang w:val="en-AU"/>
+        </w:rPr>
+        <w:lastRenderedPageBreak/>
+        <w:t>Operators</w:t>
+      </w:r>
+    </w:p>
+    <w:p>
+      <w:pPr>
+        <w:pStyle w:val="Heading2"/>
+        <w:rPr>
+          <w:lang w:val="en-AU"/>
+        </w:rPr>
+      </w:pPr>
+    </w:p>
+    <w:p>
+      <w:pPr>
+        <w:pStyle w:val="Heading2"/>
+        <w:rPr>
+          <w:lang w:val="en-AU"/>
+        </w:rPr>
+      </w:pPr>
+      <w:r>
+        <w:rPr>
+          <w:lang w:val="en-AU"/>
+        </w:rPr>
+        <w:t>Ternary Operator</w:t>
+      </w:r>
+    </w:p>
+    <w:p>
+      <w:pPr>
+        <w:pStyle w:val="Code"/>
+        <w:ind w:left="2160"/>
+      </w:pPr>
+      <w:r>
+        <w:t xml:space="preserve">variable </w:t>
+      </w:r>
+      <w:proofErr w:type="gramStart"/>
+      <w:r>
+        <w:t>=  [</w:t>
+      </w:r>
+      <w:proofErr w:type="gramEnd"/>
+      <w:r>
+        <w:t xml:space="preserve"> </w:t>
+      </w:r>
+      <w:proofErr w:type="spellStart"/>
+      <w:r>
+        <w:t>setFunction</w:t>
+      </w:r>
+      <w:proofErr w:type="spellEnd"/>
+      <w:r>
+        <w:t>: &lt;condition&gt; ? &lt;value is condition is true</w:t>
+      </w:r>
+      <w:proofErr w:type="gramStart"/>
+      <w:r>
+        <w:t>&gt; :</w:t>
+      </w:r>
+      <w:proofErr w:type="gramEnd"/>
+      <w:r>
+        <w:t xml:space="preserve"> &lt;value if condition is false&gt;];</w:t>
+      </w:r>
+    </w:p>
+    <w:p>
+      <w:pPr>
+        <w:pStyle w:val="Body"/>
+        <w:rPr>
+          <w:lang w:val="en-AU"/>
+        </w:rPr>
+      </w:pPr>
+      <w:r>
+        <w:rPr>
+          <w:lang w:val="en-AU"/>
+        </w:rPr>
+        <w:t>Note: if the &lt;condition&gt; is verifying that an object is not nil and the &lt;value if condition is true&gt; is the same object – the &lt;value if condition is true&gt; can be removed to give:</w:t>
+      </w:r>
+    </w:p>
+    <w:p>
+      <w:pPr>
+        <w:pStyle w:val="Code"/>
+        <w:ind w:left="2160"/>
+      </w:pPr>
+      <w:r>
+        <w:t xml:space="preserve">Variable </w:t>
+      </w:r>
+      <w:proofErr w:type="gramStart"/>
+      <w:r>
+        <w:t>=  [</w:t>
+      </w:r>
+      <w:proofErr w:type="gramEnd"/>
+      <w:r>
+        <w:t xml:space="preserve"> </w:t>
+      </w:r>
+      <w:proofErr w:type="spellStart"/>
+      <w:r>
+        <w:t>setFunction</w:t>
+      </w:r>
+      <w:proofErr w:type="spellEnd"/>
+      <w:r>
+        <w:t>: &lt;condition&gt; ?: &lt;value if condition is false&gt;];</w:t>
+      </w:r>
+    </w:p>
+    <w:p>
+      <w:pPr>
+        <w:pStyle w:val="Body"/>
+        <w:rPr>
+          <w:lang w:val="en-AU"/>
+        </w:rPr>
+      </w:pPr>
+    </w:p>
+    <w:p>
+      <w:pPr>
+        <w:tabs>
+          <w:tab w:val="left" w:pos="916"/>
+          <w:tab w:val="left" w:pos="1832"/>
+          <w:tab w:val="left" w:pos="2748"/>
+          <w:tab w:val="left" w:pos="3664"/>
+          <w:tab w:val="left" w:pos="4580"/>
+          <w:tab w:val="left" w:pos="5496"/>
+          <w:tab w:val="left" w:pos="6412"/>
+          <w:tab w:val="left" w:pos="7328"/>
+          <w:tab w:val="left" w:pos="8244"/>
+          <w:tab w:val="left" w:pos="9160"/>
+          <w:tab w:val="left" w:pos="10076"/>
+          <w:tab w:val="left" w:pos="10992"/>
+          <w:tab w:val="left" w:pos="11908"/>
+          <w:tab w:val="left" w:pos="12824"/>
+          <w:tab w:val="left" w:pos="13740"/>
+          <w:tab w:val="left" w:pos="14656"/>
+        </w:tabs>
+        <w:rPr>
+          <w:rFonts w:ascii="Courier New" w:hAnsi="Courier New" w:cs="Courier New"/>
+          <w:sz w:val="20"/>
+          <w:szCs w:val="20"/>
+          <w:lang w:val="en-AU"/>
+        </w:rPr>
+      </w:pPr>
+      <w:r>
+        <w:rPr>
+          <w:rFonts w:ascii="Courier New" w:hAnsi="Courier New" w:cs="Courier New"/>
+          <w:color w:val="002200"/>
+          <w:sz w:val="20"/>
+          <w:szCs w:val="20"/>
+          <w:lang w:val="en-AU"/>
+        </w:rPr>
+        <w:t>(</w:t>
+      </w:r>
+      <w:r>
+        <w:rPr>
+          <w:rFonts w:ascii="Courier New" w:hAnsi="Courier New" w:cs="Courier New"/>
+          <w:color w:val="A61390"/>
+          <w:sz w:val="20"/>
+          <w:szCs w:val="20"/>
+          <w:lang w:val="en-AU"/>
+        </w:rPr>
+        <w:t>void</w:t>
+      </w:r>
+      <w:r>
+        <w:rPr>
+          <w:rFonts w:ascii="Courier New" w:hAnsi="Courier New" w:cs="Courier New"/>
+          <w:color w:val="002200"/>
+          <w:sz w:val="20"/>
+          <w:szCs w:val="20"/>
+          <w:lang w:val="en-AU"/>
+        </w:rPr>
+        <w:t>)</w:t>
+      </w:r>
+      <w:proofErr w:type="spellStart"/>
+      <w:r>
+        <w:rPr>
+          <w:rFonts w:ascii="Courier New" w:hAnsi="Courier New" w:cs="Courier New"/>
+          <w:sz w:val="20"/>
+          <w:szCs w:val="20"/>
+          <w:lang w:val="en-AU"/>
+        </w:rPr>
+        <w:t>displayErrorMessage</w:t>
+      </w:r>
+      <w:proofErr w:type="spellEnd"/>
+      <w:r>
+        <w:rPr>
+          <w:rFonts w:ascii="Courier New" w:hAnsi="Courier New" w:cs="Courier New"/>
+          <w:color w:val="002200"/>
+          <w:sz w:val="20"/>
+          <w:szCs w:val="20"/>
+          <w:lang w:val="en-AU"/>
+        </w:rPr>
+        <w:t>:(</w:t>
+      </w:r>
+      <w:proofErr w:type="spellStart"/>
+      <w:r>
+        <w:rPr>
+          <w:rFonts w:ascii="Courier New" w:hAnsi="Courier New" w:cs="Courier New"/>
+          <w:color w:val="400080"/>
+          <w:sz w:val="20"/>
+          <w:szCs w:val="20"/>
+          <w:lang w:val="en-AU"/>
+        </w:rPr>
+        <w:t>NSString</w:t>
+      </w:r>
+      <w:proofErr w:type="spellEnd"/>
+      <w:r>
+        <w:rPr>
+          <w:rFonts w:ascii="Courier New" w:hAnsi="Courier New" w:cs="Courier New"/>
+          <w:sz w:val="20"/>
+          <w:szCs w:val="20"/>
+          <w:lang w:val="en-AU"/>
+        </w:rPr>
+        <w:t xml:space="preserve"> </w:t>
+      </w:r>
+      <w:proofErr w:type="gramStart"/>
+      <w:r>
+        <w:rPr>
+          <w:rFonts w:ascii="Courier New" w:hAnsi="Courier New" w:cs="Courier New"/>
+          <w:color w:val="002200"/>
+          <w:sz w:val="20"/>
+          <w:szCs w:val="20"/>
+          <w:lang w:val="en-AU"/>
+        </w:rPr>
+        <w:t>*)</w:t>
+      </w:r>
+      <w:proofErr w:type="spellStart"/>
+      <w:r>
+        <w:rPr>
+          <w:rFonts w:ascii="Courier New" w:hAnsi="Courier New" w:cs="Courier New"/>
+          <w:sz w:val="20"/>
+          <w:szCs w:val="20"/>
+          <w:lang w:val="en-AU"/>
+        </w:rPr>
+        <w:t>msg</w:t>
+      </w:r>
+      <w:proofErr w:type="spellEnd"/>
+      <w:proofErr w:type="gramEnd"/>
+    </w:p>
+    <w:p>
+      <w:pPr>
+        <w:tabs>
+          <w:tab w:val="left" w:pos="916"/>
+          <w:tab w:val="left" w:pos="1832"/>
+          <w:tab w:val="left" w:pos="2748"/>
+          <w:tab w:val="left" w:pos="3664"/>
+          <w:tab w:val="left" w:pos="4580"/>
+          <w:tab w:val="left" w:pos="5496"/>
+          <w:tab w:val="left" w:pos="6412"/>
+          <w:tab w:val="left" w:pos="7328"/>
+          <w:tab w:val="left" w:pos="8244"/>
+          <w:tab w:val="left" w:pos="9160"/>
+          <w:tab w:val="left" w:pos="10076"/>
+          <w:tab w:val="left" w:pos="10992"/>
+          <w:tab w:val="left" w:pos="11908"/>
+          <w:tab w:val="left" w:pos="12824"/>
+          <w:tab w:val="left" w:pos="13740"/>
+          <w:tab w:val="left" w:pos="14656"/>
+        </w:tabs>
+        <w:rPr>
+          <w:rFonts w:ascii="Courier New" w:hAnsi="Courier New" w:cs="Courier New"/>
+          <w:sz w:val="20"/>
+          <w:szCs w:val="20"/>
+          <w:lang w:val="en-AU"/>
+        </w:rPr>
+      </w:pPr>
+      <w:r>
+        <w:rPr>
+          <w:rFonts w:ascii="Courier New" w:hAnsi="Courier New" w:cs="Courier New"/>
+          <w:color w:val="002200"/>
+          <w:sz w:val="20"/>
+          <w:szCs w:val="20"/>
+          <w:lang w:val="en-AU"/>
+        </w:rPr>
+        <w:t>{</w:t>
+      </w:r>
+    </w:p>
+    <w:p>
+      <w:pPr>
+        <w:tabs>
+          <w:tab w:val="left" w:pos="916"/>
+          <w:tab w:val="left" w:pos="1832"/>
+          <w:tab w:val="left" w:pos="2748"/>
+          <w:tab w:val="left" w:pos="3664"/>
+          <w:tab w:val="left" w:pos="4580"/>
+          <w:tab w:val="left" w:pos="5496"/>
+          <w:tab w:val="left" w:pos="6412"/>
+          <w:tab w:val="left" w:pos="7328"/>
+          <w:tab w:val="left" w:pos="8244"/>
+          <w:tab w:val="left" w:pos="9160"/>
+          <w:tab w:val="left" w:pos="10076"/>
+          <w:tab w:val="left" w:pos="10992"/>
+          <w:tab w:val="left" w:pos="11908"/>
+          <w:tab w:val="left" w:pos="12824"/>
+          <w:tab w:val="left" w:pos="13740"/>
+          <w:tab w:val="left" w:pos="14656"/>
+        </w:tabs>
+        <w:rPr>
+          <w:rFonts w:ascii="Courier New" w:hAnsi="Courier New" w:cs="Courier New"/>
+          <w:sz w:val="20"/>
+          <w:szCs w:val="20"/>
+          <w:lang w:val="en-AU"/>
+        </w:rPr>
+      </w:pPr>
+      <w:r>
+        <w:rPr>
+          <w:rFonts w:ascii="Courier New" w:hAnsi="Courier New" w:cs="Courier New"/>
+          <w:sz w:val="20"/>
+          <w:szCs w:val="20"/>
+          <w:lang w:val="en-AU"/>
+        </w:rPr>
+        <w:t xml:space="preserve">  </w:t>
+      </w:r>
+      <w:proofErr w:type="spellStart"/>
+      <w:r>
+        <w:rPr>
+          <w:rFonts w:ascii="Courier New" w:hAnsi="Courier New" w:cs="Courier New"/>
+          <w:color w:val="400080"/>
+          <w:sz w:val="20"/>
+          <w:szCs w:val="20"/>
+          <w:lang w:val="en-AU"/>
+        </w:rPr>
+        <w:t>NSString</w:t>
+      </w:r>
+      <w:proofErr w:type="spellEnd"/>
+      <w:r>
+        <w:rPr>
+          <w:rFonts w:ascii="Courier New" w:hAnsi="Courier New" w:cs="Courier New"/>
+          <w:sz w:val="20"/>
+          <w:szCs w:val="20"/>
+          <w:lang w:val="en-AU"/>
+        </w:rPr>
+        <w:t xml:space="preserve"> </w:t>
+      </w:r>
+      <w:r>
+        <w:rPr>
+          <w:rFonts w:ascii="Courier New" w:hAnsi="Courier New" w:cs="Courier New"/>
+          <w:color w:val="002200"/>
+          <w:sz w:val="20"/>
+          <w:szCs w:val="20"/>
+          <w:lang w:val="en-AU"/>
+        </w:rPr>
+        <w:t>*</w:t>
+      </w:r>
+      <w:proofErr w:type="spellStart"/>
+      <w:r>
+        <w:rPr>
+          <w:rFonts w:ascii="Courier New" w:hAnsi="Courier New" w:cs="Courier New"/>
+          <w:sz w:val="20"/>
+          <w:szCs w:val="20"/>
+          <w:lang w:val="en-AU"/>
+        </w:rPr>
+        <w:t>msgFullString</w:t>
+      </w:r>
+      <w:proofErr w:type="spellEnd"/>
+      <w:r>
+        <w:rPr>
+          <w:rFonts w:ascii="Courier New" w:hAnsi="Courier New" w:cs="Courier New"/>
+          <w:sz w:val="20"/>
+          <w:szCs w:val="20"/>
+          <w:lang w:val="en-AU"/>
+        </w:rPr>
+        <w:t>;</w:t>
+      </w:r>
+    </w:p>
+    <w:p>
+      <w:pPr>
+        <w:tabs>
+          <w:tab w:val="left" w:pos="916"/>
+          <w:tab w:val="left" w:pos="1832"/>
+          <w:tab w:val="left" w:pos="2748"/>
+          <w:tab w:val="left" w:pos="3664"/>
+          <w:tab w:val="left" w:pos="4580"/>
+          <w:tab w:val="left" w:pos="5496"/>
+          <w:tab w:val="left" w:pos="6412"/>
+          <w:tab w:val="left" w:pos="7328"/>
+          <w:tab w:val="left" w:pos="8244"/>
+          <w:tab w:val="left" w:pos="9160"/>
+          <w:tab w:val="left" w:pos="10076"/>
+          <w:tab w:val="left" w:pos="10992"/>
+          <w:tab w:val="left" w:pos="11908"/>
+          <w:tab w:val="left" w:pos="12824"/>
+          <w:tab w:val="left" w:pos="13740"/>
+          <w:tab w:val="left" w:pos="14656"/>
+        </w:tabs>
+        <w:rPr>
+          <w:rFonts w:ascii="Courier New" w:hAnsi="Courier New" w:cs="Courier New"/>
+          <w:sz w:val="20"/>
+          <w:szCs w:val="20"/>
+          <w:lang w:val="en-AU"/>
+        </w:rPr>
+      </w:pPr>
+      <w:r>
+        <w:rPr>
+          <w:rFonts w:ascii="Courier New" w:hAnsi="Courier New" w:cs="Courier New"/>
+          <w:sz w:val="20"/>
+          <w:szCs w:val="20"/>
+          <w:lang w:val="en-AU"/>
+        </w:rPr>
+        <w:t> </w:t>
+      </w:r>
+    </w:p>
+    <w:p>
+      <w:pPr>
+        <w:tabs>
+          <w:tab w:val="left" w:pos="916"/>
+          <w:tab w:val="left" w:pos="1832"/>
+          <w:tab w:val="left" w:pos="2748"/>
+          <w:tab w:val="left" w:pos="3664"/>
+          <w:tab w:val="left" w:pos="4580"/>
+          <w:tab w:val="left" w:pos="5496"/>
+          <w:tab w:val="left" w:pos="6412"/>
+          <w:tab w:val="left" w:pos="7328"/>
+          <w:tab w:val="left" w:pos="8244"/>
+          <w:tab w:val="left" w:pos="9160"/>
+          <w:tab w:val="left" w:pos="10076"/>
+          <w:tab w:val="left" w:pos="10992"/>
+          <w:tab w:val="left" w:pos="11908"/>
+          <w:tab w:val="left" w:pos="12824"/>
+          <w:tab w:val="left" w:pos="13740"/>
+          <w:tab w:val="left" w:pos="14656"/>
+        </w:tabs>
+        <w:rPr>
+          <w:rFonts w:ascii="Courier New" w:hAnsi="Courier New" w:cs="Courier New"/>
+          <w:sz w:val="20"/>
+          <w:szCs w:val="20"/>
+          <w:lang w:val="en-AU"/>
+        </w:rPr>
+      </w:pPr>
+      <w:r>
+        <w:rPr>
+          <w:rFonts w:ascii="Courier New" w:hAnsi="Courier New" w:cs="Courier New"/>
+          <w:sz w:val="20"/>
+          <w:szCs w:val="20"/>
+          <w:lang w:val="en-AU"/>
+        </w:rPr>
+        <w:t xml:space="preserve">  </w:t>
+      </w:r>
+      <w:r>
+        <w:rPr>
+          <w:rFonts w:ascii="Courier New" w:hAnsi="Courier New" w:cs="Courier New"/>
+          <w:color w:val="A61390"/>
+          <w:sz w:val="20"/>
+          <w:szCs w:val="20"/>
+          <w:lang w:val="en-AU"/>
+        </w:rPr>
+        <w:t>if</w:t>
+      </w:r>
+      <w:r>
+        <w:rPr>
+          <w:rFonts w:ascii="Courier New" w:hAnsi="Courier New" w:cs="Courier New"/>
+          <w:sz w:val="20"/>
+          <w:szCs w:val="20"/>
+          <w:lang w:val="en-AU"/>
+        </w:rPr>
+        <w:t xml:space="preserve"> </w:t>
+      </w:r>
+      <w:r>
+        <w:rPr>
+          <w:rFonts w:ascii="Courier New" w:hAnsi="Courier New" w:cs="Courier New"/>
+          <w:color w:val="002200"/>
+          <w:sz w:val="20"/>
+          <w:szCs w:val="20"/>
+          <w:lang w:val="en-AU"/>
+        </w:rPr>
+        <w:t>(</w:t>
+      </w:r>
+      <w:proofErr w:type="spellStart"/>
+      <w:proofErr w:type="gramStart"/>
+      <w:r>
+        <w:rPr>
+          <w:rFonts w:ascii="Courier New" w:hAnsi="Courier New" w:cs="Courier New"/>
+          <w:sz w:val="20"/>
+          <w:szCs w:val="20"/>
+          <w:lang w:val="en-AU"/>
+        </w:rPr>
+        <w:t>msg</w:t>
+      </w:r>
+      <w:proofErr w:type="spellEnd"/>
+      <w:r>
+        <w:rPr>
+          <w:rFonts w:ascii="Courier New" w:hAnsi="Courier New" w:cs="Courier New"/>
+          <w:sz w:val="20"/>
+          <w:szCs w:val="20"/>
+          <w:lang w:val="en-AU"/>
+        </w:rPr>
+        <w:t xml:space="preserve"> </w:t>
+      </w:r>
+      <w:r>
+        <w:rPr>
+          <w:rFonts w:ascii="Courier New" w:hAnsi="Courier New" w:cs="Courier New"/>
+          <w:color w:val="002200"/>
+          <w:sz w:val="20"/>
+          <w:szCs w:val="20"/>
+          <w:lang w:val="en-AU"/>
+        </w:rPr>
+        <w:t>!</w:t>
+      </w:r>
+      <w:proofErr w:type="gramEnd"/>
+      <w:r>
+        <w:rPr>
+          <w:rFonts w:ascii="Courier New" w:hAnsi="Courier New" w:cs="Courier New"/>
+          <w:color w:val="002200"/>
+          <w:sz w:val="20"/>
+          <w:szCs w:val="20"/>
+          <w:lang w:val="en-AU"/>
+        </w:rPr>
+        <w:t>=</w:t>
+      </w:r>
+      <w:r>
+        <w:rPr>
+          <w:rFonts w:ascii="Courier New" w:hAnsi="Courier New" w:cs="Courier New"/>
+          <w:sz w:val="20"/>
+          <w:szCs w:val="20"/>
+          <w:lang w:val="en-AU"/>
+        </w:rPr>
+        <w:t xml:space="preserve"> </w:t>
+      </w:r>
+      <w:r>
+        <w:rPr>
+          <w:rFonts w:ascii="Courier New" w:hAnsi="Courier New" w:cs="Courier New"/>
+          <w:color w:val="A61390"/>
+          <w:sz w:val="20"/>
+          <w:szCs w:val="20"/>
+          <w:lang w:val="en-AU"/>
+        </w:rPr>
+        <w:t>nil</w:t>
+      </w:r>
+      <w:r>
+        <w:rPr>
+          <w:rFonts w:ascii="Courier New" w:hAnsi="Courier New" w:cs="Courier New"/>
+          <w:color w:val="002200"/>
+          <w:sz w:val="20"/>
+          <w:szCs w:val="20"/>
+          <w:lang w:val="en-AU"/>
+        </w:rPr>
+        <w:t>)</w:t>
+      </w:r>
+    </w:p>
+    <w:p>
+      <w:pPr>
+        <w:tabs>
+          <w:tab w:val="left" w:pos="916"/>
+          <w:tab w:val="left" w:pos="1832"/>
+          <w:tab w:val="left" w:pos="2748"/>
+          <w:tab w:val="left" w:pos="3664"/>
+          <w:tab w:val="left" w:pos="4580"/>
+          <w:tab w:val="left" w:pos="5496"/>
+          <w:tab w:val="left" w:pos="6412"/>
+          <w:tab w:val="left" w:pos="7328"/>
+          <w:tab w:val="left" w:pos="8244"/>
+          <w:tab w:val="left" w:pos="9160"/>
+          <w:tab w:val="left" w:pos="10076"/>
+          <w:tab w:val="left" w:pos="10992"/>
+          <w:tab w:val="left" w:pos="11908"/>
+          <w:tab w:val="left" w:pos="12824"/>
+          <w:tab w:val="left" w:pos="13740"/>
+          <w:tab w:val="left" w:pos="14656"/>
+        </w:tabs>
+        <w:rPr>
+          <w:rFonts w:ascii="Courier New" w:hAnsi="Courier New" w:cs="Courier New"/>
+          <w:sz w:val="20"/>
+          <w:szCs w:val="20"/>
+          <w:lang w:val="en-AU"/>
+        </w:rPr>
+      </w:pPr>
+      <w:r>
+        <w:rPr>
+          <w:rFonts w:ascii="Courier New" w:hAnsi="Courier New" w:cs="Courier New"/>
+          <w:sz w:val="20"/>
+          <w:szCs w:val="20"/>
+          <w:lang w:val="en-AU"/>
+        </w:rPr>
+        <w:t xml:space="preserve">    </w:t>
+      </w:r>
+      <w:proofErr w:type="spellStart"/>
+      <w:r>
+        <w:rPr>
+          <w:rFonts w:ascii="Courier New" w:hAnsi="Courier New" w:cs="Courier New"/>
+          <w:sz w:val="20"/>
+          <w:szCs w:val="20"/>
+          <w:lang w:val="en-AU"/>
+        </w:rPr>
+        <w:t>msgFullString</w:t>
+      </w:r>
+      <w:proofErr w:type="spellEnd"/>
+      <w:r>
+        <w:rPr>
+          <w:rFonts w:ascii="Courier New" w:hAnsi="Courier New" w:cs="Courier New"/>
+          <w:sz w:val="20"/>
+          <w:szCs w:val="20"/>
+          <w:lang w:val="en-AU"/>
+        </w:rPr>
+        <w:t xml:space="preserve"> </w:t>
+      </w:r>
+      <w:r>
+        <w:rPr>
+          <w:rFonts w:ascii="Courier New" w:hAnsi="Courier New" w:cs="Courier New"/>
+          <w:color w:val="002200"/>
+          <w:sz w:val="20"/>
+          <w:szCs w:val="20"/>
+          <w:lang w:val="en-AU"/>
+        </w:rPr>
+        <w:t>=</w:t>
+      </w:r>
+      <w:r>
+        <w:rPr>
+          <w:rFonts w:ascii="Courier New" w:hAnsi="Courier New" w:cs="Courier New"/>
+          <w:sz w:val="20"/>
+          <w:szCs w:val="20"/>
+          <w:lang w:val="en-AU"/>
+        </w:rPr>
+        <w:t xml:space="preserve"> </w:t>
+      </w:r>
+      <w:r>
+        <w:rPr>
+          <w:rFonts w:ascii="Courier New" w:hAnsi="Courier New" w:cs="Courier New"/>
+          <w:color w:val="002200"/>
+          <w:sz w:val="20"/>
+          <w:szCs w:val="20"/>
+          <w:lang w:val="en-AU"/>
+        </w:rPr>
+        <w:t>[</w:t>
+      </w:r>
+      <w:proofErr w:type="spellStart"/>
+      <w:r>
+        <w:rPr>
+          <w:rFonts w:ascii="Courier New" w:hAnsi="Courier New" w:cs="Courier New"/>
+          <w:color w:val="400080"/>
+          <w:sz w:val="20"/>
+          <w:szCs w:val="20"/>
+          <w:lang w:val="en-AU"/>
+        </w:rPr>
+        <w:t>NSString</w:t>
+      </w:r>
+      <w:proofErr w:type="spellEnd"/>
+      <w:r>
+        <w:rPr>
+          <w:rFonts w:ascii="Courier New" w:hAnsi="Courier New" w:cs="Courier New"/>
+          <w:sz w:val="20"/>
+          <w:szCs w:val="20"/>
+          <w:lang w:val="en-AU"/>
+        </w:rPr>
+        <w:t xml:space="preserve"> </w:t>
+      </w:r>
+      <w:proofErr w:type="spellStart"/>
+      <w:proofErr w:type="gramStart"/>
+      <w:r>
+        <w:rPr>
+          <w:rFonts w:ascii="Courier New" w:hAnsi="Courier New" w:cs="Courier New"/>
+          <w:sz w:val="20"/>
+          <w:szCs w:val="20"/>
+          <w:lang w:val="en-AU"/>
+        </w:rPr>
+        <w:t>stringWithFormat</w:t>
+      </w:r>
+      <w:proofErr w:type="spellEnd"/>
+      <w:r>
+        <w:rPr>
+          <w:rFonts w:ascii="Courier New" w:hAnsi="Courier New" w:cs="Courier New"/>
+          <w:color w:val="002200"/>
+          <w:sz w:val="20"/>
+          <w:szCs w:val="20"/>
+          <w:lang w:val="en-AU"/>
+        </w:rPr>
+        <w:t>:</w:t>
+      </w:r>
+      <w:r>
+        <w:rPr>
+          <w:rFonts w:ascii="Courier New" w:hAnsi="Courier New" w:cs="Courier New"/>
+          <w:color w:val="BF1D1A"/>
+          <w:sz w:val="20"/>
+          <w:szCs w:val="20"/>
+          <w:lang w:val="en-AU"/>
+        </w:rPr>
+        <w:t>@</w:t>
+      </w:r>
+      <w:proofErr w:type="gramEnd"/>
+      <w:r>
+        <w:rPr>
+          <w:rFonts w:ascii="Courier New" w:hAnsi="Courier New" w:cs="Courier New"/>
+          <w:color w:val="BF1D1A"/>
+          <w:sz w:val="20"/>
+          <w:szCs w:val="20"/>
+          <w:lang w:val="en-AU"/>
+        </w:rPr>
+        <w:t>"Message: %@"</w:t>
+      </w:r>
+      <w:r>
+        <w:rPr>
+          <w:rFonts w:ascii="Courier New" w:hAnsi="Courier New" w:cs="Courier New"/>
+          <w:sz w:val="20"/>
+          <w:szCs w:val="20"/>
+          <w:lang w:val="en-AU"/>
+        </w:rPr>
+        <w:t xml:space="preserve">, </w:t>
+      </w:r>
+      <w:proofErr w:type="spellStart"/>
+      <w:r>
+        <w:rPr>
+          <w:rFonts w:ascii="Courier New" w:hAnsi="Courier New" w:cs="Courier New"/>
+          <w:sz w:val="20"/>
+          <w:szCs w:val="20"/>
+          <w:lang w:val="en-AU"/>
+        </w:rPr>
+        <w:t>msg</w:t>
+      </w:r>
+      <w:proofErr w:type="spellEnd"/>
+      <w:r>
+        <w:rPr>
+          <w:rFonts w:ascii="Courier New" w:hAnsi="Courier New" w:cs="Courier New"/>
+          <w:color w:val="002200"/>
+          <w:sz w:val="20"/>
+          <w:szCs w:val="20"/>
+          <w:lang w:val="en-AU"/>
+        </w:rPr>
+        <w:t>]</w:t>
+      </w:r>
+      <w:r>
+        <w:rPr>
+          <w:rFonts w:ascii="Courier New" w:hAnsi="Courier New" w:cs="Courier New"/>
+          <w:sz w:val="20"/>
+          <w:szCs w:val="20"/>
+          <w:lang w:val="en-AU"/>
+        </w:rPr>
+        <w:t>;</w:t>
+      </w:r>
+    </w:p>
+    <w:p>
+      <w:pPr>
+        <w:tabs>
+          <w:tab w:val="left" w:pos="916"/>
+          <w:tab w:val="left" w:pos="1832"/>
+          <w:tab w:val="left" w:pos="2748"/>
+          <w:tab w:val="left" w:pos="3664"/>
+          <w:tab w:val="left" w:pos="4580"/>
+          <w:tab w:val="left" w:pos="5496"/>
+          <w:tab w:val="left" w:pos="6412"/>
+          <w:tab w:val="left" w:pos="7328"/>
+          <w:tab w:val="left" w:pos="8244"/>
+          <w:tab w:val="left" w:pos="9160"/>
+          <w:tab w:val="left" w:pos="10076"/>
+          <w:tab w:val="left" w:pos="10992"/>
+          <w:tab w:val="left" w:pos="11908"/>
+          <w:tab w:val="left" w:pos="12824"/>
+          <w:tab w:val="left" w:pos="13740"/>
+          <w:tab w:val="left" w:pos="14656"/>
+        </w:tabs>
+        <w:rPr>
+          <w:rFonts w:ascii="Courier New" w:hAnsi="Courier New" w:cs="Courier New"/>
+          <w:sz w:val="20"/>
+          <w:szCs w:val="20"/>
+          <w:lang w:val="en-AU"/>
+        </w:rPr>
+      </w:pPr>
+      <w:r>
+        <w:rPr>
+          <w:rFonts w:ascii="Courier New" w:hAnsi="Courier New" w:cs="Courier New"/>
+          <w:sz w:val="20"/>
+          <w:szCs w:val="20"/>
+          <w:lang w:val="en-AU"/>
+        </w:rPr>
+        <w:t xml:space="preserve">  </w:t>
+      </w:r>
+      <w:r>
+        <w:rPr>
+          <w:rFonts w:ascii="Courier New" w:hAnsi="Courier New" w:cs="Courier New"/>
+          <w:color w:val="A61390"/>
+          <w:sz w:val="20"/>
+          <w:szCs w:val="20"/>
+          <w:lang w:val="en-AU"/>
+        </w:rPr>
+        <w:t>else</w:t>
+      </w:r>
+    </w:p>
+    <w:p>
+      <w:pPr>
+        <w:tabs>
+          <w:tab w:val="left" w:pos="916"/>
+          <w:tab w:val="left" w:pos="1832"/>
+          <w:tab w:val="left" w:pos="2748"/>
+          <w:tab w:val="left" w:pos="3664"/>
+          <w:tab w:val="left" w:pos="4580"/>
+          <w:tab w:val="left" w:pos="5496"/>
+          <w:tab w:val="left" w:pos="6412"/>
+          <w:tab w:val="left" w:pos="7328"/>
+          <w:tab w:val="left" w:pos="8244"/>
+          <w:tab w:val="left" w:pos="9160"/>
+          <w:tab w:val="left" w:pos="10076"/>
+          <w:tab w:val="left" w:pos="10992"/>
+          <w:tab w:val="left" w:pos="11908"/>
+          <w:tab w:val="left" w:pos="12824"/>
+          <w:tab w:val="left" w:pos="13740"/>
+          <w:tab w:val="left" w:pos="14656"/>
+        </w:tabs>
+        <w:rPr>
+          <w:rFonts w:ascii="Courier New" w:hAnsi="Courier New" w:cs="Courier New"/>
+          <w:sz w:val="20"/>
+          <w:szCs w:val="20"/>
+          <w:lang w:val="en-AU"/>
+        </w:rPr>
+      </w:pPr>
+      <w:r>
+        <w:rPr>
+          <w:rFonts w:ascii="Courier New" w:hAnsi="Courier New" w:cs="Courier New"/>
+          <w:sz w:val="20"/>
+          <w:szCs w:val="20"/>
+          <w:lang w:val="en-AU"/>
+        </w:rPr>
+        <w:t xml:space="preserve">    </w:t>
+      </w:r>
+      <w:proofErr w:type="spellStart"/>
+      <w:r>
+        <w:rPr>
+          <w:rFonts w:ascii="Courier New" w:hAnsi="Courier New" w:cs="Courier New"/>
+          <w:sz w:val="20"/>
+          <w:szCs w:val="20"/>
+          <w:lang w:val="en-AU"/>
+        </w:rPr>
+        <w:t>msgFullString</w:t>
+      </w:r>
+      <w:proofErr w:type="spellEnd"/>
+      <w:r>
+        <w:rPr>
+          <w:rFonts w:ascii="Courier New" w:hAnsi="Courier New" w:cs="Courier New"/>
+          <w:sz w:val="20"/>
+          <w:szCs w:val="20"/>
+          <w:lang w:val="en-AU"/>
+        </w:rPr>
+        <w:t xml:space="preserve"> </w:t>
+      </w:r>
+      <w:r>
+        <w:rPr>
+          <w:rFonts w:ascii="Courier New" w:hAnsi="Courier New" w:cs="Courier New"/>
+          <w:color w:val="002200"/>
+          <w:sz w:val="20"/>
+          <w:szCs w:val="20"/>
+          <w:lang w:val="en-AU"/>
+        </w:rPr>
+        <w:t>=</w:t>
+      </w:r>
+      <w:r>
+        <w:rPr>
+          <w:rFonts w:ascii="Courier New" w:hAnsi="Courier New" w:cs="Courier New"/>
+          <w:sz w:val="20"/>
+          <w:szCs w:val="20"/>
+          <w:lang w:val="en-AU"/>
+        </w:rPr>
+        <w:t xml:space="preserve"> </w:t>
+      </w:r>
+      <w:r>
+        <w:rPr>
+          <w:rFonts w:ascii="Courier New" w:hAnsi="Courier New" w:cs="Courier New"/>
+          <w:color w:val="BF1D1A"/>
+          <w:sz w:val="20"/>
+          <w:szCs w:val="20"/>
+          <w:lang w:val="en-AU"/>
+        </w:rPr>
+        <w:t>@"Message: Unknown error 1"</w:t>
+      </w:r>
+      <w:r>
+        <w:rPr>
+          <w:rFonts w:ascii="Courier New" w:hAnsi="Courier New" w:cs="Courier New"/>
+          <w:sz w:val="20"/>
+          <w:szCs w:val="20"/>
+          <w:lang w:val="en-AU"/>
+        </w:rPr>
+        <w:t>;</w:t>
+      </w:r>
+    </w:p>
+    <w:p>
+      <w:pPr>
+        <w:tabs>
+          <w:tab w:val="left" w:pos="916"/>
+          <w:tab w:val="left" w:pos="1832"/>
+          <w:tab w:val="left" w:pos="2748"/>
+          <w:tab w:val="left" w:pos="3664"/>
+          <w:tab w:val="left" w:pos="4580"/>
+          <w:tab w:val="left" w:pos="5496"/>
+          <w:tab w:val="left" w:pos="6412"/>
+          <w:tab w:val="left" w:pos="7328"/>
+          <w:tab w:val="left" w:pos="8244"/>
+          <w:tab w:val="left" w:pos="9160"/>
+          <w:tab w:val="left" w:pos="10076"/>
+          <w:tab w:val="left" w:pos="10992"/>
+          <w:tab w:val="left" w:pos="11908"/>
+          <w:tab w:val="left" w:pos="12824"/>
+          <w:tab w:val="left" w:pos="13740"/>
+          <w:tab w:val="left" w:pos="14656"/>
+        </w:tabs>
+        <w:rPr>
+          <w:rFonts w:ascii="Courier New" w:hAnsi="Courier New" w:cs="Courier New"/>
+          <w:sz w:val="20"/>
+          <w:szCs w:val="20"/>
+          <w:lang w:val="en-AU"/>
+        </w:rPr>
+      </w:pPr>
+      <w:r>
+        <w:rPr>
+          <w:rFonts w:ascii="Courier New" w:hAnsi="Courier New" w:cs="Courier New"/>
+          <w:sz w:val="20"/>
+          <w:szCs w:val="20"/>
+          <w:lang w:val="en-AU"/>
+        </w:rPr>
+        <w:t> </w:t>
+      </w:r>
+    </w:p>
+    <w:p>
+      <w:pPr>
+        <w:tabs>
+          <w:tab w:val="left" w:pos="916"/>
+          <w:tab w:val="left" w:pos="1832"/>
+          <w:tab w:val="left" w:pos="2748"/>
+          <w:tab w:val="left" w:pos="3664"/>
+          <w:tab w:val="left" w:pos="4580"/>
+          <w:tab w:val="left" w:pos="5496"/>
+          <w:tab w:val="left" w:pos="6412"/>
+          <w:tab w:val="left" w:pos="7328"/>
+          <w:tab w:val="left" w:pos="8244"/>
+          <w:tab w:val="left" w:pos="9160"/>
+          <w:tab w:val="left" w:pos="10076"/>
+          <w:tab w:val="left" w:pos="10992"/>
+          <w:tab w:val="left" w:pos="11908"/>
+          <w:tab w:val="left" w:pos="12824"/>
+          <w:tab w:val="left" w:pos="13740"/>
+          <w:tab w:val="left" w:pos="14656"/>
+        </w:tabs>
+        <w:rPr>
+          <w:rFonts w:ascii="Courier New" w:hAnsi="Courier New" w:cs="Courier New"/>
+          <w:sz w:val="20"/>
+          <w:szCs w:val="20"/>
+          <w:lang w:val="en-AU"/>
+        </w:rPr>
+      </w:pPr>
+      <w:r>
+        <w:rPr>
+          <w:rFonts w:ascii="Courier New" w:hAnsi="Courier New" w:cs="Courier New"/>
+          <w:sz w:val="20"/>
+          <w:szCs w:val="20"/>
+          <w:lang w:val="en-AU"/>
+        </w:rPr>
+        <w:t xml:space="preserve">  </w:t>
+      </w:r>
+      <w:proofErr w:type="spellStart"/>
+      <w:proofErr w:type="gramStart"/>
+      <w:r>
+        <w:rPr>
+          <w:rFonts w:ascii="Courier New" w:hAnsi="Courier New" w:cs="Courier New"/>
+          <w:sz w:val="20"/>
+          <w:szCs w:val="20"/>
+          <w:lang w:val="en-AU"/>
+        </w:rPr>
+        <w:t>NSLog</w:t>
+      </w:r>
+      <w:proofErr w:type="spellEnd"/>
+      <w:r>
+        <w:rPr>
+          <w:rFonts w:ascii="Courier New" w:hAnsi="Courier New" w:cs="Courier New"/>
+          <w:color w:val="002200"/>
+          <w:sz w:val="20"/>
+          <w:szCs w:val="20"/>
+          <w:lang w:val="en-AU"/>
+        </w:rPr>
+        <w:t>(</w:t>
+      </w:r>
+      <w:proofErr w:type="gramEnd"/>
+      <w:r>
+        <w:rPr>
+          <w:rFonts w:ascii="Courier New" w:hAnsi="Courier New" w:cs="Courier New"/>
+          <w:color w:val="BF1D1A"/>
+          <w:sz w:val="20"/>
+          <w:szCs w:val="20"/>
+          <w:lang w:val="en-AU"/>
+        </w:rPr>
+        <w:t>@"%@"</w:t>
+      </w:r>
+      <w:r>
+        <w:rPr>
+          <w:rFonts w:ascii="Courier New" w:hAnsi="Courier New" w:cs="Courier New"/>
+          <w:sz w:val="20"/>
+          <w:szCs w:val="20"/>
+          <w:lang w:val="en-AU"/>
+        </w:rPr>
+        <w:t xml:space="preserve">, </w:t>
+      </w:r>
+      <w:proofErr w:type="spellStart"/>
+      <w:r>
+        <w:rPr>
+          <w:rFonts w:ascii="Courier New" w:hAnsi="Courier New" w:cs="Courier New"/>
+          <w:sz w:val="20"/>
+          <w:szCs w:val="20"/>
+          <w:lang w:val="en-AU"/>
+        </w:rPr>
+        <w:t>msgFullString</w:t>
+      </w:r>
+      <w:proofErr w:type="spellEnd"/>
+      <w:r>
+        <w:rPr>
+          <w:rFonts w:ascii="Courier New" w:hAnsi="Courier New" w:cs="Courier New"/>
+          <w:color w:val="002200"/>
+          <w:sz w:val="20"/>
+          <w:szCs w:val="20"/>
+          <w:lang w:val="en-AU"/>
+        </w:rPr>
+        <w:t>)</w:t>
+      </w:r>
+      <w:r>
+        <w:rPr>
+          <w:rFonts w:ascii="Courier New" w:hAnsi="Courier New" w:cs="Courier New"/>
+          <w:sz w:val="20"/>
+          <w:szCs w:val="20"/>
+          <w:lang w:val="en-AU"/>
+        </w:rPr>
+        <w:t>;</w:t>
+      </w:r>
+    </w:p>
+    <w:p>
+      <w:pPr>
+        <w:tabs>
+          <w:tab w:val="left" w:pos="916"/>
+          <w:tab w:val="left" w:pos="1832"/>
+          <w:tab w:val="left" w:pos="2748"/>
+          <w:tab w:val="left" w:pos="3664"/>
+          <w:tab w:val="left" w:pos="4580"/>
+          <w:tab w:val="left" w:pos="5496"/>
+          <w:tab w:val="left" w:pos="6412"/>
+          <w:tab w:val="left" w:pos="7328"/>
+          <w:tab w:val="left" w:pos="8244"/>
+          <w:tab w:val="left" w:pos="9160"/>
+          <w:tab w:val="left" w:pos="10076"/>
+          <w:tab w:val="left" w:pos="10992"/>
+          <w:tab w:val="left" w:pos="11908"/>
+          <w:tab w:val="left" w:pos="12824"/>
+          <w:tab w:val="left" w:pos="13740"/>
+          <w:tab w:val="left" w:pos="14656"/>
+        </w:tabs>
+        <w:rPr>
           <w:rFonts w:ascii="Courier New" w:hAnsi="Courier New" w:cs="Courier New"/>
           <w:sz w:val="20"/>
           <w:szCs w:val="20"/>
@@ -1460,6 +4756,359 @@
         </w:rPr>
         <w:t xml:space="preserve"> name}</w:t>
       </w:r>
+    </w:p>
+    <w:p>
+      <w:pPr>
+        <w:pStyle w:val="Body"/>
+        <w:numPr>
+          <w:ilvl w:val="0"/>
+          <w:numId w:val="17"/>
+        </w:numPr>
+        <w:rPr>
+          <w:lang w:val="en-AU"/>
+        </w:rPr>
+      </w:pPr>
+      <w:r>
+        <w:rPr>
+          <w:lang w:val="en-AU"/>
+        </w:rPr>
+        <w:t>To print to output</w:t>
+      </w:r>
+      <w:r>
+        <w:rPr>
+          <w:lang w:val="en-AU"/>
+        </w:rPr>
+        <w:br/>
+      </w:r>
+      <w:proofErr w:type="spellStart"/>
+      <w:proofErr w:type="gramStart"/>
+      <w:r>
+        <w:rPr>
+          <w:rFonts w:ascii="Menlo" w:eastAsiaTheme="minorHAnsi" w:hAnsi="Menlo" w:cs="Menlo"/>
+          <w:color w:val="6C36A9"/>
+        </w:rPr>
+        <w:t>printf</w:t>
+      </w:r>
+      <w:proofErr w:type="spellEnd"/>
+      <w:r>
+        <w:rPr>
+          <w:rFonts w:ascii="Menlo" w:eastAsiaTheme="minorHAnsi" w:hAnsi="Menlo" w:cs="Menlo"/>
+          <w:color w:val="000000"/>
+        </w:rPr>
+        <w:t>(</w:t>
+      </w:r>
+      <w:proofErr w:type="gramEnd"/>
+      <w:r>
+        <w:rPr>
+          <w:rFonts w:ascii="Menlo" w:eastAsiaTheme="minorHAnsi" w:hAnsi="Menlo" w:cs="Menlo"/>
+          <w:color w:val="C41A16"/>
+        </w:rPr>
+        <w:t>"</w:t>
+      </w:r>
+      <w:r>
+        <w:rPr>
+          <w:rFonts w:ascii="Menlo" w:eastAsiaTheme="minorHAnsi" w:hAnsi="Menlo" w:cs="Menlo"/>
+          <w:color w:val="C41A16"/>
+          <w:lang w:val="en-AU"/>
+        </w:rPr>
+        <w:t>My message</w:t>
+      </w:r>
+      <w:r>
+        <w:rPr>
+          <w:rFonts w:ascii="Menlo" w:eastAsiaTheme="minorHAnsi" w:hAnsi="Menlo" w:cs="Menlo"/>
+          <w:color w:val="C41A16"/>
+        </w:rPr>
+        <w:t xml:space="preserve">!! </w:t>
+      </w:r>
+      <w:r>
+        <w:rPr>
+          <w:rFonts w:ascii="Menlo" w:eastAsiaTheme="minorHAnsi" w:hAnsi="Menlo" w:cs="Menlo"/>
+          <w:color w:val="C41A16"/>
+          <w:lang w:val="en-AU"/>
+        </w:rPr>
+        <w:t xml:space="preserve">Var value: </w:t>
+      </w:r>
+      <w:r>
+        <w:rPr>
+          <w:rFonts w:ascii="Menlo" w:eastAsiaTheme="minorHAnsi" w:hAnsi="Menlo" w:cs="Menlo"/>
+          <w:color w:val="C41A16"/>
+        </w:rPr>
+        <w:t>%d"</w:t>
+      </w:r>
+      <w:r>
+        <w:rPr>
+          <w:rFonts w:ascii="Menlo" w:eastAsiaTheme="minorHAnsi" w:hAnsi="Menlo" w:cs="Menlo"/>
+          <w:color w:val="000000"/>
+        </w:rPr>
+        <w:t>,</w:t>
+      </w:r>
+      <w:r>
+        <w:rPr>
+          <w:rFonts w:ascii="Menlo" w:eastAsiaTheme="minorHAnsi" w:hAnsi="Menlo" w:cs="Menlo"/>
+          <w:color w:val="000000"/>
+          <w:lang w:val="en-AU"/>
+        </w:rPr>
+        <w:t xml:space="preserve"> </w:t>
+      </w:r>
+      <w:proofErr w:type="spellStart"/>
+      <w:r>
+        <w:rPr>
+          <w:rFonts w:ascii="Menlo" w:eastAsiaTheme="minorHAnsi" w:hAnsi="Menlo" w:cs="Menlo"/>
+          <w:color w:val="000000"/>
+          <w:lang w:val="en-AU"/>
+        </w:rPr>
+        <w:t>myVar</w:t>
+      </w:r>
+      <w:proofErr w:type="spellEnd"/>
+      <w:r>
+        <w:rPr>
+          <w:rFonts w:ascii="Menlo" w:eastAsiaTheme="minorHAnsi" w:hAnsi="Menlo" w:cs="Menlo"/>
+          <w:color w:val="000000"/>
+          <w:lang w:val="en-AU"/>
+        </w:rPr>
+        <w:t>);</w:t>
+      </w:r>
+    </w:p>
+    <w:p>
+      <w:pPr>
+        <w:pStyle w:val="Body"/>
+        <w:numPr>
+          <w:ilvl w:val="0"/>
+          <w:numId w:val="17"/>
+        </w:numPr>
+        <w:rPr>
+          <w:lang w:val="en-AU"/>
+        </w:rPr>
+      </w:pPr>
+      <w:r>
+        <w:rPr>
+          <w:lang w:val="en-AU"/>
+        </w:rPr>
+        <w:t xml:space="preserve">To print with </w:t>
+      </w:r>
+      <w:bookmarkStart w:id="1" w:name="OLE_LINK1"/>
+      <w:bookmarkStart w:id="2" w:name="OLE_LINK2"/>
+      <w:proofErr w:type="spellStart"/>
+      <w:proofErr w:type="gramStart"/>
+      <w:r>
+        <w:rPr>
+          <w:lang w:val="en-AU"/>
+        </w:rPr>
+        <w:t>NSLog</w:t>
+      </w:r>
+      <w:proofErr w:type="spellEnd"/>
+      <w:r>
+        <w:rPr>
+          <w:lang w:val="en-AU"/>
+        </w:rPr>
+        <w:t>(</w:t>
+      </w:r>
+      <w:proofErr w:type="gramEnd"/>
+      <w:r>
+        <w:rPr>
+          <w:lang w:val="en-AU"/>
+        </w:rPr>
+        <w:t>@”</w:t>
+      </w:r>
+      <w:r>
+        <w:rPr>
+          <w:lang w:val="en-AU"/>
+        </w:rPr>
+        <w:t xml:space="preserve">referrer </w:t>
+      </w:r>
+      <w:proofErr w:type="spellStart"/>
+      <w:r>
+        <w:rPr>
+          <w:lang w:val="en-AU"/>
+        </w:rPr>
+        <w:t>params</w:t>
+      </w:r>
+      <w:proofErr w:type="spellEnd"/>
+      <w:r>
+        <w:rPr>
+          <w:lang w:val="en-AU"/>
+        </w:rPr>
+        <w:t xml:space="preserve">: %@”, </w:t>
+      </w:r>
+      <w:proofErr w:type="spellStart"/>
+      <w:r>
+        <w:rPr>
+          <w:lang w:val="en-AU"/>
+        </w:rPr>
+        <w:t>params</w:t>
+      </w:r>
+      <w:proofErr w:type="spellEnd"/>
+      <w:r>
+        <w:rPr>
+          <w:lang w:val="en-AU"/>
+        </w:rPr>
+        <w:t>);</w:t>
+      </w:r>
+    </w:p>
+    <w:p>
+      <w:pPr>
+        <w:pStyle w:val="Body"/>
+        <w:numPr>
+          <w:ilvl w:val="1"/>
+          <w:numId w:val="17"/>
+        </w:numPr>
+        <w:rPr>
+          <w:rFonts w:ascii="Consolas" w:hAnsi="Consolas"/>
+          <w:color w:val="242729"/>
+        </w:rPr>
+      </w:pPr>
+      <w:r>
+        <w:t xml:space="preserve">In </w:t>
+      </w:r>
+      <w:proofErr w:type="spellStart"/>
+      <w:r>
+        <w:t>xCode</w:t>
+      </w:r>
+      <w:proofErr w:type="spellEnd"/>
+      <w:r>
+        <w:t xml:space="preserve">: </w:t>
+      </w:r>
+      <w:r>
+        <w:br/>
+      </w:r>
+      <w:r>
+        <w:rPr>
+          <w:bdr w:val="none" w:sz="0" w:space="0" w:color="auto" w:frame="1"/>
+        </w:rPr>
+        <w:t>Product</w:t>
+      </w:r>
+      <w:r>
+        <w:rPr>
+          <w:color w:val="242729"/>
+          <w:bdr w:val="none" w:sz="0" w:space="0" w:color="auto" w:frame="1"/>
+        </w:rPr>
+        <w:t xml:space="preserve"> -&gt; </w:t>
+      </w:r>
+      <w:r>
+        <w:rPr>
+          <w:bdr w:val="none" w:sz="0" w:space="0" w:color="auto" w:frame="1"/>
+        </w:rPr>
+        <w:t>Scheme</w:t>
+      </w:r>
+      <w:r>
+        <w:rPr>
+          <w:color w:val="242729"/>
+          <w:bdr w:val="none" w:sz="0" w:space="0" w:color="auto" w:frame="1"/>
+        </w:rPr>
+        <w:t xml:space="preserve"> -&gt; </w:t>
+      </w:r>
+      <w:r>
+        <w:rPr>
+          <w:bdr w:val="none" w:sz="0" w:space="0" w:color="auto" w:frame="1"/>
+        </w:rPr>
+        <w:t>Edit</w:t>
+      </w:r>
+      <w:r>
+        <w:rPr>
+          <w:color w:val="242729"/>
+          <w:bdr w:val="none" w:sz="0" w:space="0" w:color="auto" w:frame="1"/>
+        </w:rPr>
+        <w:t xml:space="preserve"> </w:t>
+      </w:r>
+      <w:r>
+        <w:rPr>
+          <w:bdr w:val="none" w:sz="0" w:space="0" w:color="auto" w:frame="1"/>
+        </w:rPr>
+        <w:t>Scheme</w:t>
+      </w:r>
+      <w:r>
+        <w:rPr>
+          <w:color w:val="242729"/>
+          <w:bdr w:val="none" w:sz="0" w:space="0" w:color="auto" w:frame="1"/>
+        </w:rPr>
+        <w:t xml:space="preserve"> -&gt; </w:t>
+      </w:r>
+      <w:r>
+        <w:rPr>
+          <w:bdr w:val="none" w:sz="0" w:space="0" w:color="auto" w:frame="1"/>
+        </w:rPr>
+        <w:t>Run</w:t>
+      </w:r>
+      <w:r>
+        <w:rPr>
+          <w:color w:val="242729"/>
+          <w:bdr w:val="none" w:sz="0" w:space="0" w:color="auto" w:frame="1"/>
+        </w:rPr>
+        <w:t xml:space="preserve"> -&gt; </w:t>
+      </w:r>
+      <w:r>
+        <w:rPr>
+          <w:bdr w:val="none" w:sz="0" w:space="0" w:color="auto" w:frame="1"/>
+        </w:rPr>
+        <w:t>Arguments</w:t>
+      </w:r>
+      <w:r>
+        <w:rPr>
+          <w:color w:val="242729"/>
+          <w:bdr w:val="none" w:sz="0" w:space="0" w:color="auto" w:frame="1"/>
+        </w:rPr>
+        <w:t xml:space="preserve"> -&gt; </w:t>
+      </w:r>
+      <w:r>
+        <w:rPr>
+          <w:bdr w:val="none" w:sz="0" w:space="0" w:color="auto" w:frame="1"/>
+        </w:rPr>
+        <w:t>Environment</w:t>
+      </w:r>
+      <w:r>
+        <w:rPr>
+          <w:color w:val="242729"/>
+          <w:bdr w:val="none" w:sz="0" w:space="0" w:color="auto" w:frame="1"/>
+        </w:rPr>
+        <w:t xml:space="preserve"> </w:t>
+      </w:r>
+      <w:r>
+        <w:rPr>
+          <w:bdr w:val="none" w:sz="0" w:space="0" w:color="auto" w:frame="1"/>
+        </w:rPr>
+        <w:t>Variables</w:t>
+      </w:r>
+    </w:p>
+    <w:p>
+      <w:pPr>
+        <w:pStyle w:val="Body"/>
+        <w:numPr>
+          <w:ilvl w:val="1"/>
+          <w:numId w:val="17"/>
+        </w:numPr>
+        <w:rPr>
+          <w:szCs w:val="24"/>
+          <w:lang w:val="en-AU"/>
+        </w:rPr>
+      </w:pPr>
+      <w:r>
+        <w:rPr>
+          <w:lang w:val="en-AU"/>
+        </w:rPr>
+        <w:t xml:space="preserve">Add </w:t>
+      </w:r>
+      <w:r>
+        <w:rPr>
+          <w:shd w:val="clear" w:color="auto" w:fill="E4E6E8"/>
+        </w:rPr>
+        <w:t>OS_ACTIVITY_MODE</w:t>
+      </w:r>
+      <w:r>
+        <w:t xml:space="preserve"> and set it to ‘default’</w:t>
+      </w:r>
+      <w:bookmarkStart w:id="3" w:name="_GoBack"/>
+      <w:bookmarkEnd w:id="1"/>
+      <w:bookmarkEnd w:id="2"/>
+      <w:bookmarkEnd w:id="3"/>
+    </w:p>
+    <w:p>
+      <w:pPr>
+        <w:pStyle w:val="Body"/>
+        <w:ind w:left="2611"/>
+        <w:rPr>
+          <w:lang w:val="en-AU"/>
+        </w:rPr>
+      </w:pPr>
     </w:p>
     <w:p>
       <w:pPr>
@@ -2235,6 +5884,155 @@
     </w:lvl>
   </w:abstractNum>
   <w:abstractNum w:abstractNumId="7" w15:restartNumberingAfterBreak="0">
+    <w:nsid w:val="28835C90"/>
+    <w:multiLevelType w:val="multilevel"/>
+    <w:tmpl w:val="75720C50"/>
+    <w:lvl w:ilvl="0">
+      <w:start w:val="1"/>
+      <w:numFmt w:val="bullet"/>
+      <w:lvlText w:val=""/>
+      <w:lvlJc w:val="left"/>
+      <w:pPr>
+        <w:tabs>
+          <w:tab w:val="num" w:pos="720"/>
+        </w:tabs>
+        <w:ind w:left="720" w:hanging="360"/>
+      </w:pPr>
+      <w:rPr>
+        <w:rFonts w:ascii="Symbol" w:hAnsi="Symbol" w:hint="default"/>
+        <w:sz w:val="20"/>
+      </w:rPr>
+    </w:lvl>
+    <w:lvl w:ilvl="1" w:tentative="1">
+      <w:start w:val="1"/>
+      <w:numFmt w:val="bullet"/>
+      <w:lvlText w:val="o"/>
+      <w:lvlJc w:val="left"/>
+      <w:pPr>
+        <w:tabs>
+          <w:tab w:val="num" w:pos="1440"/>
+        </w:tabs>
+        <w:ind w:left="1440" w:hanging="360"/>
+      </w:pPr>
+      <w:rPr>
+        <w:rFonts w:ascii="Courier New" w:hAnsi="Courier New" w:hint="default"/>
+        <w:sz w:val="20"/>
+      </w:rPr>
+    </w:lvl>
+    <w:lvl w:ilvl="2" w:tentative="1">
+      <w:start w:val="1"/>
+      <w:numFmt w:val="bullet"/>
+      <w:lvlText w:val=""/>
+      <w:lvlJc w:val="left"/>
+      <w:pPr>
+        <w:tabs>
+          <w:tab w:val="num" w:pos="2160"/>
+        </w:tabs>
+        <w:ind w:left="2160" w:hanging="360"/>
+      </w:pPr>
+      <w:rPr>
+        <w:rFonts w:ascii="Wingdings" w:hAnsi="Wingdings" w:hint="default"/>
+        <w:sz w:val="20"/>
+      </w:rPr>
+    </w:lvl>
+    <w:lvl w:ilvl="3" w:tentative="1">
+      <w:start w:val="1"/>
+      <w:numFmt w:val="bullet"/>
+      <w:lvlText w:val=""/>
+      <w:lvlJc w:val="left"/>
+      <w:pPr>
+        <w:tabs>
+          <w:tab w:val="num" w:pos="2880"/>
+        </w:tabs>
+        <w:ind w:left="2880" w:hanging="360"/>
+      </w:pPr>
+      <w:rPr>
+        <w:rFonts w:ascii="Wingdings" w:hAnsi="Wingdings" w:hint="default"/>
+        <w:sz w:val="20"/>
+      </w:rPr>
+    </w:lvl>
+    <w:lvl w:ilvl="4" w:tentative="1">
+      <w:start w:val="1"/>
+      <w:numFmt w:val="bullet"/>
+      <w:lvlText w:val=""/>
+      <w:lvlJc w:val="left"/>
+      <w:pPr>
+        <w:tabs>
+          <w:tab w:val="num" w:pos="3600"/>
+        </w:tabs>
+        <w:ind w:left="3600" w:hanging="360"/>
+      </w:pPr>
+      <w:rPr>
+        <w:rFonts w:ascii="Wingdings" w:hAnsi="Wingdings" w:hint="default"/>
+        <w:sz w:val="20"/>
+      </w:rPr>
+    </w:lvl>
+    <w:lvl w:ilvl="5" w:tentative="1">
+      <w:start w:val="1"/>
+      <w:numFmt w:val="bullet"/>
+      <w:lvlText w:val=""/>
+      <w:lvlJc w:val="left"/>
+      <w:pPr>
+        <w:tabs>
+          <w:tab w:val="num" w:pos="4320"/>
+        </w:tabs>
+        <w:ind w:left="4320" w:hanging="360"/>
+      </w:pPr>
+      <w:rPr>
+        <w:rFonts w:ascii="Wingdings" w:hAnsi="Wingdings" w:hint="default"/>
+        <w:sz w:val="20"/>
+      </w:rPr>
+    </w:lvl>
+    <w:lvl w:ilvl="6" w:tentative="1">
+      <w:start w:val="1"/>
+      <w:numFmt w:val="bullet"/>
+      <w:lvlText w:val=""/>
+      <w:lvlJc w:val="left"/>
+      <w:pPr>
+        <w:tabs>
+          <w:tab w:val="num" w:pos="5040"/>
+        </w:tabs>
+        <w:ind w:left="5040" w:hanging="360"/>
+      </w:pPr>
+      <w:rPr>
+        <w:rFonts w:ascii="Wingdings" w:hAnsi="Wingdings" w:hint="default"/>
+        <w:sz w:val="20"/>
+      </w:rPr>
+    </w:lvl>
+    <w:lvl w:ilvl="7" w:tentative="1">
+      <w:start w:val="1"/>
+      <w:numFmt w:val="bullet"/>
+      <w:lvlText w:val=""/>
+      <w:lvlJc w:val="left"/>
+      <w:pPr>
+        <w:tabs>
+          <w:tab w:val="num" w:pos="5760"/>
+        </w:tabs>
+        <w:ind w:left="5760" w:hanging="360"/>
+      </w:pPr>
+      <w:rPr>
+        <w:rFonts w:ascii="Wingdings" w:hAnsi="Wingdings" w:hint="default"/>
+        <w:sz w:val="20"/>
+      </w:rPr>
+    </w:lvl>
+    <w:lvl w:ilvl="8" w:tentative="1">
+      <w:start w:val="1"/>
+      <w:numFmt w:val="bullet"/>
+      <w:lvlText w:val=""/>
+      <w:lvlJc w:val="left"/>
+      <w:pPr>
+        <w:tabs>
+          <w:tab w:val="num" w:pos="6480"/>
+        </w:tabs>
+        <w:ind w:left="6480" w:hanging="360"/>
+      </w:pPr>
+      <w:rPr>
+        <w:rFonts w:ascii="Wingdings" w:hAnsi="Wingdings" w:hint="default"/>
+        <w:sz w:val="20"/>
+      </w:rPr>
+    </w:lvl>
+  </w:abstractNum>
+  <w:abstractNum w:abstractNumId="8" w15:restartNumberingAfterBreak="0">
     <w:nsid w:val="2A6357FD"/>
     <w:multiLevelType w:val="hybridMultilevel"/>
     <w:tmpl w:val="B666E3C6"/>
@@ -2320,7 +6118,7 @@
       </w:pPr>
     </w:lvl>
   </w:abstractNum>
-  <w:abstractNum w:abstractNumId="8" w15:restartNumberingAfterBreak="0">
+  <w:abstractNum w:abstractNumId="9" w15:restartNumberingAfterBreak="0">
     <w:nsid w:val="2A6C314B"/>
     <w:multiLevelType w:val="multilevel"/>
     <w:tmpl w:val="7592CD2E"/>
@@ -2469,7 +6267,7 @@
       </w:rPr>
     </w:lvl>
   </w:abstractNum>
-  <w:abstractNum w:abstractNumId="9" w15:restartNumberingAfterBreak="0">
+  <w:abstractNum w:abstractNumId="10" w15:restartNumberingAfterBreak="0">
     <w:nsid w:val="3C891ECE"/>
     <w:multiLevelType w:val="hybridMultilevel"/>
     <w:tmpl w:val="DA8833B6"/>
@@ -2582,7 +6380,7 @@
       </w:rPr>
     </w:lvl>
   </w:abstractNum>
-  <w:abstractNum w:abstractNumId="10" w15:restartNumberingAfterBreak="0">
+  <w:abstractNum w:abstractNumId="11" w15:restartNumberingAfterBreak="0">
     <w:nsid w:val="3F061954"/>
     <w:multiLevelType w:val="hybridMultilevel"/>
     <w:tmpl w:val="01DEE6C6"/>
@@ -2668,7 +6466,346 @@
       </w:pPr>
     </w:lvl>
   </w:abstractNum>
-  <w:abstractNum w:abstractNumId="11" w15:restartNumberingAfterBreak="0">
+  <w:abstractNum w:abstractNumId="12" w15:restartNumberingAfterBreak="0">
+    <w:nsid w:val="3FB962A3"/>
+    <w:multiLevelType w:val="hybridMultilevel"/>
+    <w:tmpl w:val="F2EC03E4"/>
+    <w:lvl w:ilvl="0" w:tplc="04090001">
+      <w:start w:val="1"/>
+      <w:numFmt w:val="bullet"/>
+      <w:lvlText w:val=""/>
+      <w:lvlJc w:val="left"/>
+      <w:pPr>
+        <w:ind w:left="2251" w:hanging="360"/>
+      </w:pPr>
+      <w:rPr>
+        <w:rFonts w:ascii="Symbol" w:hAnsi="Symbol" w:hint="default"/>
+      </w:rPr>
+    </w:lvl>
+    <w:lvl w:ilvl="1" w:tplc="04090003" w:tentative="1">
+      <w:start w:val="1"/>
+      <w:numFmt w:val="bullet"/>
+      <w:lvlText w:val="o"/>
+      <w:lvlJc w:val="left"/>
+      <w:pPr>
+        <w:ind w:left="2971" w:hanging="360"/>
+      </w:pPr>
+      <w:rPr>
+        <w:rFonts w:ascii="Courier New" w:hAnsi="Courier New" w:cs="Courier New" w:hint="default"/>
+      </w:rPr>
+    </w:lvl>
+    <w:lvl w:ilvl="2" w:tplc="04090005" w:tentative="1">
+      <w:start w:val="1"/>
+      <w:numFmt w:val="bullet"/>
+      <w:lvlText w:val=""/>
+      <w:lvlJc w:val="left"/>
+      <w:pPr>
+        <w:ind w:left="3691" w:hanging="360"/>
+      </w:pPr>
+      <w:rPr>
+        <w:rFonts w:ascii="Wingdings" w:hAnsi="Wingdings" w:hint="default"/>
+      </w:rPr>
+    </w:lvl>
+    <w:lvl w:ilvl="3" w:tplc="04090001" w:tentative="1">
+      <w:start w:val="1"/>
+      <w:numFmt w:val="bullet"/>
+      <w:lvlText w:val=""/>
+      <w:lvlJc w:val="left"/>
+      <w:pPr>
+        <w:ind w:left="4411" w:hanging="360"/>
+      </w:pPr>
+      <w:rPr>
+        <w:rFonts w:ascii="Symbol" w:hAnsi="Symbol" w:hint="default"/>
+      </w:rPr>
+    </w:lvl>
+    <w:lvl w:ilvl="4" w:tplc="04090003" w:tentative="1">
+      <w:start w:val="1"/>
+      <w:numFmt w:val="bullet"/>
+      <w:lvlText w:val="o"/>
+      <w:lvlJc w:val="left"/>
+      <w:pPr>
+        <w:ind w:left="5131" w:hanging="360"/>
+      </w:pPr>
+      <w:rPr>
+        <w:rFonts w:ascii="Courier New" w:hAnsi="Courier New" w:cs="Courier New" w:hint="default"/>
+      </w:rPr>
+    </w:lvl>
+    <w:lvl w:ilvl="5" w:tplc="04090005" w:tentative="1">
+      <w:start w:val="1"/>
+      <w:numFmt w:val="bullet"/>
+      <w:lvlText w:val=""/>
+      <w:lvlJc w:val="left"/>
+      <w:pPr>
+        <w:ind w:left="5851" w:hanging="360"/>
+      </w:pPr>
+      <w:rPr>
+        <w:rFonts w:ascii="Wingdings" w:hAnsi="Wingdings" w:hint="default"/>
+      </w:rPr>
+    </w:lvl>
+    <w:lvl w:ilvl="6" w:tplc="04090001" w:tentative="1">
+      <w:start w:val="1"/>
+      <w:numFmt w:val="bullet"/>
+      <w:lvlText w:val=""/>
+      <w:lvlJc w:val="left"/>
+      <w:pPr>
+        <w:ind w:left="6571" w:hanging="360"/>
+      </w:pPr>
+      <w:rPr>
+        <w:rFonts w:ascii="Symbol" w:hAnsi="Symbol" w:hint="default"/>
+      </w:rPr>
+    </w:lvl>
+    <w:lvl w:ilvl="7" w:tplc="04090003" w:tentative="1">
+      <w:start w:val="1"/>
+      <w:numFmt w:val="bullet"/>
+      <w:lvlText w:val="o"/>
+      <w:lvlJc w:val="left"/>
+      <w:pPr>
+        <w:ind w:left="7291" w:hanging="360"/>
+      </w:pPr>
+      <w:rPr>
+        <w:rFonts w:ascii="Courier New" w:hAnsi="Courier New" w:cs="Courier New" w:hint="default"/>
+      </w:rPr>
+    </w:lvl>
+    <w:lvl w:ilvl="8" w:tplc="04090005" w:tentative="1">
+      <w:start w:val="1"/>
+      <w:numFmt w:val="bullet"/>
+      <w:lvlText w:val=""/>
+      <w:lvlJc w:val="left"/>
+      <w:pPr>
+        <w:ind w:left="8011" w:hanging="360"/>
+      </w:pPr>
+      <w:rPr>
+        <w:rFonts w:ascii="Wingdings" w:hAnsi="Wingdings" w:hint="default"/>
+      </w:rPr>
+    </w:lvl>
+  </w:abstractNum>
+  <w:abstractNum w:abstractNumId="13" w15:restartNumberingAfterBreak="0">
+    <w:nsid w:val="47862336"/>
+    <w:multiLevelType w:val="hybridMultilevel"/>
+    <w:tmpl w:val="E3889ACA"/>
+    <w:lvl w:ilvl="0" w:tplc="04090001">
+      <w:start w:val="1"/>
+      <w:numFmt w:val="bullet"/>
+      <w:lvlText w:val=""/>
+      <w:lvlJc w:val="left"/>
+      <w:pPr>
+        <w:ind w:left="2251" w:hanging="360"/>
+      </w:pPr>
+      <w:rPr>
+        <w:rFonts w:ascii="Symbol" w:hAnsi="Symbol" w:hint="default"/>
+      </w:rPr>
+    </w:lvl>
+    <w:lvl w:ilvl="1" w:tplc="04090003" w:tentative="1">
+      <w:start w:val="1"/>
+      <w:numFmt w:val="bullet"/>
+      <w:lvlText w:val="o"/>
+      <w:lvlJc w:val="left"/>
+      <w:pPr>
+        <w:ind w:left="2971" w:hanging="360"/>
+      </w:pPr>
+      <w:rPr>
+        <w:rFonts w:ascii="Courier New" w:hAnsi="Courier New" w:cs="Courier New" w:hint="default"/>
+      </w:rPr>
+    </w:lvl>
+    <w:lvl w:ilvl="2" w:tplc="04090005" w:tentative="1">
+      <w:start w:val="1"/>
+      <w:numFmt w:val="bullet"/>
+      <w:lvlText w:val=""/>
+      <w:lvlJc w:val="left"/>
+      <w:pPr>
+        <w:ind w:left="3691" w:hanging="360"/>
+      </w:pPr>
+      <w:rPr>
+        <w:rFonts w:ascii="Wingdings" w:hAnsi="Wingdings" w:hint="default"/>
+      </w:rPr>
+    </w:lvl>
+    <w:lvl w:ilvl="3" w:tplc="04090001" w:tentative="1">
+      <w:start w:val="1"/>
+      <w:numFmt w:val="bullet"/>
+      <w:lvlText w:val=""/>
+      <w:lvlJc w:val="left"/>
+      <w:pPr>
+        <w:ind w:left="4411" w:hanging="360"/>
+      </w:pPr>
+      <w:rPr>
+        <w:rFonts w:ascii="Symbol" w:hAnsi="Symbol" w:hint="default"/>
+      </w:rPr>
+    </w:lvl>
+    <w:lvl w:ilvl="4" w:tplc="04090003" w:tentative="1">
+      <w:start w:val="1"/>
+      <w:numFmt w:val="bullet"/>
+      <w:lvlText w:val="o"/>
+      <w:lvlJc w:val="left"/>
+      <w:pPr>
+        <w:ind w:left="5131" w:hanging="360"/>
+      </w:pPr>
+      <w:rPr>
+        <w:rFonts w:ascii="Courier New" w:hAnsi="Courier New" w:cs="Courier New" w:hint="default"/>
+      </w:rPr>
+    </w:lvl>
+    <w:lvl w:ilvl="5" w:tplc="04090005" w:tentative="1">
+      <w:start w:val="1"/>
+      <w:numFmt w:val="bullet"/>
+      <w:lvlText w:val=""/>
+      <w:lvlJc w:val="left"/>
+      <w:pPr>
+        <w:ind w:left="5851" w:hanging="360"/>
+      </w:pPr>
+      <w:rPr>
+        <w:rFonts w:ascii="Wingdings" w:hAnsi="Wingdings" w:hint="default"/>
+      </w:rPr>
+    </w:lvl>
+    <w:lvl w:ilvl="6" w:tplc="04090001" w:tentative="1">
+      <w:start w:val="1"/>
+      <w:numFmt w:val="bullet"/>
+      <w:lvlText w:val=""/>
+      <w:lvlJc w:val="left"/>
+      <w:pPr>
+        <w:ind w:left="6571" w:hanging="360"/>
+      </w:pPr>
+      <w:rPr>
+        <w:rFonts w:ascii="Symbol" w:hAnsi="Symbol" w:hint="default"/>
+      </w:rPr>
+    </w:lvl>
+    <w:lvl w:ilvl="7" w:tplc="04090003" w:tentative="1">
+      <w:start w:val="1"/>
+      <w:numFmt w:val="bullet"/>
+      <w:lvlText w:val="o"/>
+      <w:lvlJc w:val="left"/>
+      <w:pPr>
+        <w:ind w:left="7291" w:hanging="360"/>
+      </w:pPr>
+      <w:rPr>
+        <w:rFonts w:ascii="Courier New" w:hAnsi="Courier New" w:cs="Courier New" w:hint="default"/>
+      </w:rPr>
+    </w:lvl>
+    <w:lvl w:ilvl="8" w:tplc="04090005" w:tentative="1">
+      <w:start w:val="1"/>
+      <w:numFmt w:val="bullet"/>
+      <w:lvlText w:val=""/>
+      <w:lvlJc w:val="left"/>
+      <w:pPr>
+        <w:ind w:left="8011" w:hanging="360"/>
+      </w:pPr>
+      <w:rPr>
+        <w:rFonts w:ascii="Wingdings" w:hAnsi="Wingdings" w:hint="default"/>
+      </w:rPr>
+    </w:lvl>
+  </w:abstractNum>
+  <w:abstractNum w:abstractNumId="14" w15:restartNumberingAfterBreak="0">
+    <w:nsid w:val="54B02610"/>
+    <w:multiLevelType w:val="hybridMultilevel"/>
+    <w:tmpl w:val="D8E0B48C"/>
+    <w:lvl w:ilvl="0" w:tplc="04090001">
+      <w:start w:val="1"/>
+      <w:numFmt w:val="bullet"/>
+      <w:lvlText w:val=""/>
+      <w:lvlJc w:val="left"/>
+      <w:pPr>
+        <w:ind w:left="2251" w:hanging="360"/>
+      </w:pPr>
+      <w:rPr>
+        <w:rFonts w:ascii="Symbol" w:hAnsi="Symbol" w:hint="default"/>
+      </w:rPr>
+    </w:lvl>
+    <w:lvl w:ilvl="1" w:tplc="04090003">
+      <w:start w:val="1"/>
+      <w:numFmt w:val="bullet"/>
+      <w:lvlText w:val="o"/>
+      <w:lvlJc w:val="left"/>
+      <w:pPr>
+        <w:ind w:left="2971" w:hanging="360"/>
+      </w:pPr>
+      <w:rPr>
+        <w:rFonts w:ascii="Courier New" w:hAnsi="Courier New" w:cs="Courier New" w:hint="default"/>
+      </w:rPr>
+    </w:lvl>
+    <w:lvl w:ilvl="2" w:tplc="04090005" w:tentative="1">
+      <w:start w:val="1"/>
+      <w:numFmt w:val="bullet"/>
+      <w:lvlText w:val=""/>
+      <w:lvlJc w:val="left"/>
+      <w:pPr>
+        <w:ind w:left="3691" w:hanging="360"/>
+      </w:pPr>
+      <w:rPr>
+        <w:rFonts w:ascii="Wingdings" w:hAnsi="Wingdings" w:hint="default"/>
+      </w:rPr>
+    </w:lvl>
+    <w:lvl w:ilvl="3" w:tplc="04090001" w:tentative="1">
+      <w:start w:val="1"/>
+      <w:numFmt w:val="bullet"/>
+      <w:lvlText w:val=""/>
+      <w:lvlJc w:val="left"/>
+      <w:pPr>
+        <w:ind w:left="4411" w:hanging="360"/>
+      </w:pPr>
+      <w:rPr>
+        <w:rFonts w:ascii="Symbol" w:hAnsi="Symbol" w:hint="default"/>
+      </w:rPr>
+    </w:lvl>
+    <w:lvl w:ilvl="4" w:tplc="04090003" w:tentative="1">
+      <w:start w:val="1"/>
+      <w:numFmt w:val="bullet"/>
+      <w:lvlText w:val="o"/>
+      <w:lvlJc w:val="left"/>
+      <w:pPr>
+        <w:ind w:left="5131" w:hanging="360"/>
+      </w:pPr>
+      <w:rPr>
+        <w:rFonts w:ascii="Courier New" w:hAnsi="Courier New" w:cs="Courier New" w:hint="default"/>
+      </w:rPr>
+    </w:lvl>
+    <w:lvl w:ilvl="5" w:tplc="04090005" w:tentative="1">
+      <w:start w:val="1"/>
+      <w:numFmt w:val="bullet"/>
+      <w:lvlText w:val=""/>
+      <w:lvlJc w:val="left"/>
+      <w:pPr>
+        <w:ind w:left="5851" w:hanging="360"/>
+      </w:pPr>
+      <w:rPr>
+        <w:rFonts w:ascii="Wingdings" w:hAnsi="Wingdings" w:hint="default"/>
+      </w:rPr>
+    </w:lvl>
+    <w:lvl w:ilvl="6" w:tplc="04090001" w:tentative="1">
+      <w:start w:val="1"/>
+      <w:numFmt w:val="bullet"/>
+      <w:lvlText w:val=""/>
+      <w:lvlJc w:val="left"/>
+      <w:pPr>
+        <w:ind w:left="6571" w:hanging="360"/>
+      </w:pPr>
+      <w:rPr>
+        <w:rFonts w:ascii="Symbol" w:hAnsi="Symbol" w:hint="default"/>
+      </w:rPr>
+    </w:lvl>
+    <w:lvl w:ilvl="7" w:tplc="04090003" w:tentative="1">
+      <w:start w:val="1"/>
+      <w:numFmt w:val="bullet"/>
+      <w:lvlText w:val="o"/>
+      <w:lvlJc w:val="left"/>
+      <w:pPr>
+        <w:ind w:left="7291" w:hanging="360"/>
+      </w:pPr>
+      <w:rPr>
+        <w:rFonts w:ascii="Courier New" w:hAnsi="Courier New" w:cs="Courier New" w:hint="default"/>
+      </w:rPr>
+    </w:lvl>
+    <w:lvl w:ilvl="8" w:tplc="04090005" w:tentative="1">
+      <w:start w:val="1"/>
+      <w:numFmt w:val="bullet"/>
+      <w:lvlText w:val=""/>
+      <w:lvlJc w:val="left"/>
+      <w:pPr>
+        <w:ind w:left="8011" w:hanging="360"/>
+      </w:pPr>
+      <w:rPr>
+        <w:rFonts w:ascii="Wingdings" w:hAnsi="Wingdings" w:hint="default"/>
+      </w:rPr>
+    </w:lvl>
+  </w:abstractNum>
+  <w:abstractNum w:abstractNumId="15" w15:restartNumberingAfterBreak="0">
     <w:nsid w:val="606B2734"/>
     <w:multiLevelType w:val="hybridMultilevel"/>
     <w:tmpl w:val="F206924A"/>
@@ -2754,7 +6891,7 @@
       </w:pPr>
     </w:lvl>
   </w:abstractNum>
-  <w:abstractNum w:abstractNumId="12" w15:restartNumberingAfterBreak="0">
+  <w:abstractNum w:abstractNumId="16" w15:restartNumberingAfterBreak="0">
     <w:nsid w:val="64670953"/>
     <w:multiLevelType w:val="hybridMultilevel"/>
     <w:tmpl w:val="22FED940"/>
@@ -2840,7 +6977,7 @@
       </w:pPr>
     </w:lvl>
   </w:abstractNum>
-  <w:abstractNum w:abstractNumId="13" w15:restartNumberingAfterBreak="0">
+  <w:abstractNum w:abstractNumId="17" w15:restartNumberingAfterBreak="0">
     <w:nsid w:val="729A57D3"/>
     <w:multiLevelType w:val="hybridMultilevel"/>
     <w:tmpl w:val="9E3A8BC2"/>
@@ -2926,7 +7063,7 @@
       </w:pPr>
     </w:lvl>
   </w:abstractNum>
-  <w:abstractNum w:abstractNumId="14" w15:restartNumberingAfterBreak="0">
+  <w:abstractNum w:abstractNumId="18" w15:restartNumberingAfterBreak="0">
     <w:nsid w:val="740C4E74"/>
     <w:multiLevelType w:val="hybridMultilevel"/>
     <w:tmpl w:val="38C66128"/>
@@ -3012,7 +7149,7 @@
       </w:pPr>
     </w:lvl>
   </w:abstractNum>
-  <w:abstractNum w:abstractNumId="15" w15:restartNumberingAfterBreak="0">
+  <w:abstractNum w:abstractNumId="19" w15:restartNumberingAfterBreak="0">
     <w:nsid w:val="74565A9B"/>
     <w:multiLevelType w:val="hybridMultilevel"/>
     <w:tmpl w:val="8A683190"/>
@@ -3125,10 +7262,10 @@
       </w:rPr>
     </w:lvl>
   </w:abstractNum>
-  <w:abstractNum w:abstractNumId="16" w15:restartNumberingAfterBreak="0">
+  <w:abstractNum w:abstractNumId="20" w15:restartNumberingAfterBreak="0">
     <w:nsid w:val="74F93C9C"/>
     <w:multiLevelType w:val="hybridMultilevel"/>
-    <w:tmpl w:val="789C9670"/>
+    <w:tmpl w:val="573C1C54"/>
     <w:lvl w:ilvl="0" w:tplc="4F4A5B64">
       <w:numFmt w:val="bullet"/>
       <w:lvlText w:val=""/>
@@ -3140,7 +7277,7 @@
         <w:rFonts w:ascii="Symbol" w:eastAsia="Times New Roman" w:hAnsi="Symbol" w:cs="Times New Roman" w:hint="default"/>
       </w:rPr>
     </w:lvl>
-    <w:lvl w:ilvl="1" w:tplc="04090003" w:tentative="1">
+    <w:lvl w:ilvl="1" w:tplc="04090003">
       <w:start w:val="1"/>
       <w:numFmt w:val="bullet"/>
       <w:lvlText w:val="o"/>
@@ -3250,43 +7387,55 @@
     <w:abstractNumId w:val="5"/>
   </w:num>
   <w:num w:numId="5">
-    <w:abstractNumId w:val="8"/>
+    <w:abstractNumId w:val="9"/>
   </w:num>
   <w:num w:numId="6">
     <w:abstractNumId w:val="4"/>
   </w:num>
   <w:num w:numId="7">
-    <w:abstractNumId w:val="9"/>
+    <w:abstractNumId w:val="10"/>
   </w:num>
   <w:num w:numId="8">
-    <w:abstractNumId w:val="7"/>
+    <w:abstractNumId w:val="8"/>
   </w:num>
   <w:num w:numId="9">
-    <w:abstractNumId w:val="15"/>
+    <w:abstractNumId w:val="19"/>
   </w:num>
   <w:num w:numId="10">
-    <w:abstractNumId w:val="14"/>
+    <w:abstractNumId w:val="18"/>
   </w:num>
   <w:num w:numId="11">
     <w:abstractNumId w:val="6"/>
   </w:num>
   <w:num w:numId="12">
-    <w:abstractNumId w:val="10"/>
+    <w:abstractNumId w:val="11"/>
   </w:num>
   <w:num w:numId="13">
-    <w:abstractNumId w:val="12"/>
+    <w:abstractNumId w:val="16"/>
   </w:num>
   <w:num w:numId="14">
-    <w:abstractNumId w:val="13"/>
+    <w:abstractNumId w:val="17"/>
   </w:num>
   <w:num w:numId="15">
     <w:abstractNumId w:val="1"/>
   </w:num>
   <w:num w:numId="16">
-    <w:abstractNumId w:val="11"/>
+    <w:abstractNumId w:val="15"/>
   </w:num>
   <w:num w:numId="17">
-    <w:abstractNumId w:val="16"/>
+    <w:abstractNumId w:val="20"/>
+  </w:num>
+  <w:num w:numId="18">
+    <w:abstractNumId w:val="7"/>
+  </w:num>
+  <w:num w:numId="19">
+    <w:abstractNumId w:val="14"/>
+  </w:num>
+  <w:num w:numId="20">
+    <w:abstractNumId w:val="12"/>
+  </w:num>
+  <w:num w:numId="21">
+    <w:abstractNumId w:val="13"/>
   </w:num>
   <w:numIdMacAtCleanup w:val="4"/>
 </w:numbering>
@@ -4067,7 +8216,6 @@
     <w:basedOn w:val="Normal"/>
     <w:link w:val="HTMLPreformattedChar"/>
     <w:uiPriority w:val="99"/>
-    <w:semiHidden/>
     <w:unhideWhenUsed/>
     <w:rsid w:val="004919E1"/>
     <w:pPr>
@@ -4100,7 +8248,6 @@
     <w:basedOn w:val="DefaultParagraphFont"/>
     <w:link w:val="HTMLPreformatted"/>
     <w:uiPriority w:val="99"/>
-    <w:semiHidden/>
     <w:rsid w:val="004919E1"/>
     <w:rPr>
       <w:rFonts w:ascii="Courier New" w:eastAsia="Times New Roman" w:hAnsi="Courier New" w:cs="Courier New"/>
@@ -4936,6 +9083,61 @@
     <w:name w:val="token"/>
     <w:basedOn w:val="DefaultParagraphFont"/>
     <w:rsid w:val="00996C63"/>
+  </w:style>
+  <w:style w:type="character" w:customStyle="1" w:styleId="c1">
+    <w:name w:val="c1"/>
+    <w:basedOn w:val="DefaultParagraphFont"/>
+    <w:rsid w:val="00F65044"/>
+  </w:style>
+  <w:style w:type="character" w:customStyle="1" w:styleId="cp">
+    <w:name w:val="cp"/>
+    <w:basedOn w:val="DefaultParagraphFont"/>
+    <w:rsid w:val="00F65044"/>
+  </w:style>
+  <w:style w:type="character" w:customStyle="1" w:styleId="p">
+    <w:name w:val="p"/>
+    <w:basedOn w:val="DefaultParagraphFont"/>
+    <w:rsid w:val="00F65044"/>
+  </w:style>
+  <w:style w:type="character" w:customStyle="1" w:styleId="n">
+    <w:name w:val="n"/>
+    <w:basedOn w:val="DefaultParagraphFont"/>
+    <w:rsid w:val="00F65044"/>
+  </w:style>
+  <w:style w:type="character" w:customStyle="1" w:styleId="kt">
+    <w:name w:val="kt"/>
+    <w:basedOn w:val="DefaultParagraphFont"/>
+    <w:rsid w:val="00943115"/>
+  </w:style>
+  <w:style w:type="character" w:customStyle="1" w:styleId="nf">
+    <w:name w:val="nf"/>
+    <w:basedOn w:val="DefaultParagraphFont"/>
+    <w:rsid w:val="00943115"/>
+  </w:style>
+  <w:style w:type="character" w:customStyle="1" w:styleId="k">
+    <w:name w:val="k"/>
+    <w:basedOn w:val="DefaultParagraphFont"/>
+    <w:rsid w:val="00943115"/>
+  </w:style>
+  <w:style w:type="character" w:customStyle="1" w:styleId="o">
+    <w:name w:val="o"/>
+    <w:basedOn w:val="DefaultParagraphFont"/>
+    <w:rsid w:val="00943115"/>
+  </w:style>
+  <w:style w:type="character" w:customStyle="1" w:styleId="s">
+    <w:name w:val="s"/>
+    <w:basedOn w:val="DefaultParagraphFont"/>
+    <w:rsid w:val="005A77D0"/>
+  </w:style>
+  <w:style w:type="character" w:customStyle="1" w:styleId="bp">
+    <w:name w:val="bp"/>
+    <w:basedOn w:val="DefaultParagraphFont"/>
+    <w:rsid w:val="00B30001"/>
+  </w:style>
+  <w:style w:type="character" w:customStyle="1" w:styleId="nl">
+    <w:name w:val="nl"/>
+    <w:basedOn w:val="DefaultParagraphFont"/>
+    <w:rsid w:val="00B30001"/>
   </w:style>
 </w:styles>
 </file>
@@ -5206,7 +9408,7 @@
 </file>
 
 <file path=customXml/itemProps1.xml><?xml version="1.0" encoding="utf-8"?>
-<ds:datastoreItem xmlns:ds="http://schemas.openxmlformats.org/officeDocument/2006/customXml" ds:itemID="{3C842156-BF32-6546-AEE3-1CBD13D13FAB}">
+<ds:datastoreItem xmlns:ds="http://schemas.openxmlformats.org/officeDocument/2006/customXml" ds:itemID="{05B3DB42-1D45-DC49-9BBC-32C38371D967}">
   <ds:schemaRefs>
     <ds:schemaRef ds:uri="http://schemas.openxmlformats.org/officeDocument/2006/bibliography"/>
   </ds:schemaRefs>

--- a/Objective_C.docx
+++ b/Objective_C.docx
@@ -1302,6 +1302,351 @@
       <w:r>
         <w:t xml:space="preserve"> = nil;</w:t>
       </w:r>
+    </w:p>
+    <w:p>
+      <w:pPr>
+        <w:pStyle w:val="Heading2"/>
+        <w:rPr>
+          <w:lang w:val="en-AU"/>
+        </w:rPr>
+      </w:pPr>
+      <w:r>
+        <w:rPr>
+          <w:lang w:val="en-AU"/>
+        </w:rPr>
+        <w:t>Classes</w:t>
+      </w:r>
+    </w:p>
+    <w:p>
+      <w:pPr>
+        <w:pStyle w:val="Heading3"/>
+        <w:rPr>
+          <w:lang w:val="en-AU"/>
+        </w:rPr>
+      </w:pPr>
+      <w:r>
+        <w:rPr>
+          <w:lang w:val="en-AU"/>
+        </w:rPr>
+        <w:t xml:space="preserve">Interface </w:t>
+      </w:r>
+    </w:p>
+    <w:p>
+      <w:pPr>
+        <w:pStyle w:val="Body"/>
+        <w:numPr>
+          <w:ilvl w:val="0"/>
+          <w:numId w:val="19"/>
+        </w:numPr>
+        <w:rPr>
+          <w:lang w:val="en-AU"/>
+        </w:rPr>
+      </w:pPr>
+      <w:r>
+        <w:rPr>
+          <w:lang w:val="en-AU"/>
+        </w:rPr>
+        <w:t>Usually in the header</w:t>
+      </w:r>
+    </w:p>
+    <w:p>
+      <w:pPr>
+        <w:pStyle w:val="Body"/>
+        <w:numPr>
+          <w:ilvl w:val="0"/>
+          <w:numId w:val="19"/>
+        </w:numPr>
+        <w:rPr>
+          <w:lang w:val="en-AU"/>
+        </w:rPr>
+      </w:pPr>
+      <w:r>
+        <w:rPr>
+          <w:lang w:val="en-AU"/>
+        </w:rPr>
+        <w:t>Defines the class’ public interface</w:t>
+      </w:r>
+    </w:p>
+    <w:p>
+      <w:pPr>
+        <w:pStyle w:val="Code"/>
+      </w:pPr>
+      <w:r>
+        <w:t xml:space="preserve">@interface </w:t>
+      </w:r>
+      <w:proofErr w:type="spellStart"/>
+      <w:proofErr w:type="gramStart"/>
+      <w:r>
+        <w:t>SimpleClass</w:t>
+      </w:r>
+      <w:proofErr w:type="spellEnd"/>
+      <w:r>
+        <w:t xml:space="preserve"> :</w:t>
+      </w:r>
+      <w:proofErr w:type="gramEnd"/>
+      <w:r>
+        <w:t xml:space="preserve"> </w:t>
+      </w:r>
+      <w:proofErr w:type="spellStart"/>
+      <w:r>
+        <w:t>NSObject</w:t>
+      </w:r>
+      <w:proofErr w:type="spellEnd"/>
+    </w:p>
+    <w:p>
+      <w:pPr>
+        <w:pStyle w:val="Code"/>
+      </w:pPr>
+      <w:r>
+        <w:t>…</w:t>
+      </w:r>
+    </w:p>
+    <w:p>
+      <w:pPr>
+        <w:pStyle w:val="Code"/>
+      </w:pPr>
+      <w:r>
+        <w:t xml:space="preserve">@property </w:t>
+      </w:r>
+      <w:proofErr w:type="spellStart"/>
+      <w:r>
+        <w:t>NSString</w:t>
+      </w:r>
+      <w:proofErr w:type="spellEnd"/>
+      <w:r>
+        <w:t xml:space="preserve"> *name; // read/write public property</w:t>
+      </w:r>
+    </w:p>
+    <w:p>
+      <w:pPr>
+        <w:pStyle w:val="Code"/>
+      </w:pPr>
+      <w:r>
+        <w:t>@property (</w:t>
+      </w:r>
+      <w:proofErr w:type="spellStart"/>
+      <w:r>
+        <w:t>readonly</w:t>
+      </w:r>
+      <w:proofErr w:type="spellEnd"/>
+      <w:r>
+        <w:t xml:space="preserve">) </w:t>
+      </w:r>
+      <w:proofErr w:type="spellStart"/>
+      <w:r>
+        <w:t>NString</w:t>
+      </w:r>
+      <w:proofErr w:type="spellEnd"/>
+      <w:r>
+        <w:t xml:space="preserve"> *</w:t>
+      </w:r>
+      <w:proofErr w:type="spellStart"/>
+      <w:r>
+        <w:t>lastName</w:t>
+      </w:r>
+      <w:proofErr w:type="spellEnd"/>
+      <w:r>
+        <w:t xml:space="preserve">; // </w:t>
+      </w:r>
+      <w:proofErr w:type="spellStart"/>
+      <w:r>
+        <w:t>readonly</w:t>
+      </w:r>
+      <w:proofErr w:type="spellEnd"/>
+      <w:r>
+        <w:t xml:space="preserve"> </w:t>
+      </w:r>
+      <w:proofErr w:type="spellStart"/>
+      <w:r>
+        <w:t>propertty</w:t>
+      </w:r>
+      <w:proofErr w:type="spellEnd"/>
+    </w:p>
+    <w:p>
+      <w:pPr>
+        <w:pStyle w:val="Code"/>
+      </w:pPr>
+      <w:r>
+        <w:t>..</w:t>
+      </w:r>
+    </w:p>
+    <w:p>
+      <w:pPr>
+        <w:pStyle w:val="Code"/>
+      </w:pPr>
+      <w:r>
+        <w:t>-(void)</w:t>
+      </w:r>
+      <w:proofErr w:type="spellStart"/>
+      <w:r>
+        <w:t>someInstanceMethod</w:t>
+      </w:r>
+      <w:proofErr w:type="spellEnd"/>
+      <w:r>
+        <w:t>:(</w:t>
+      </w:r>
+      <w:proofErr w:type="spellStart"/>
+      <w:proofErr w:type="gramStart"/>
+      <w:r>
+        <w:t>someType</w:t>
+      </w:r>
+      <w:proofErr w:type="spellEnd"/>
+      <w:r>
+        <w:t>)value</w:t>
+      </w:r>
+      <w:proofErr w:type="gramEnd"/>
+      <w:r>
+        <w:t>;</w:t>
+      </w:r>
+    </w:p>
+    <w:p>
+      <w:pPr>
+        <w:pStyle w:val="Code"/>
+      </w:pPr>
+      <w:r>
+        <w:t xml:space="preserve"> </w:t>
+      </w:r>
+    </w:p>
+    <w:p>
+      <w:pPr>
+        <w:pStyle w:val="Code"/>
+      </w:pPr>
+      <w:r>
+        <w:t>….</w:t>
+      </w:r>
+    </w:p>
+    <w:p>
+      <w:pPr>
+        <w:pStyle w:val="Code"/>
+      </w:pPr>
+      <w:r>
+        <w:t>@end</w:t>
+      </w:r>
+    </w:p>
+    <w:p>
+      <w:pPr>
+        <w:pStyle w:val="Heading3"/>
+        <w:rPr>
+          <w:lang w:val="en-AU"/>
+        </w:rPr>
+      </w:pPr>
+      <w:r>
+        <w:rPr>
+          <w:lang w:val="en-AU"/>
+        </w:rPr>
+        <w:t>Implementation</w:t>
+      </w:r>
+    </w:p>
+    <w:p>
+      <w:pPr>
+        <w:pStyle w:val="Code"/>
+        <w:ind w:left="1440"/>
+      </w:pPr>
+      <w:bookmarkStart w:id="0" w:name="_GoBack"/>
+      <w:r>
+        <w:t>#import “</w:t>
+      </w:r>
+      <w:proofErr w:type="spellStart"/>
+      <w:r>
+        <w:t>simple_class.h</w:t>
+      </w:r>
+      <w:proofErr w:type="spellEnd"/>
+      <w:r>
+        <w:t>”</w:t>
+      </w:r>
+    </w:p>
+    <w:p>
+      <w:pPr>
+        <w:pStyle w:val="Code"/>
+        <w:ind w:left="1440"/>
+      </w:pPr>
+    </w:p>
+    <w:p>
+      <w:pPr>
+        <w:pStyle w:val="Code"/>
+        <w:ind w:left="1440"/>
+      </w:pPr>
+      <w:r>
+        <w:t xml:space="preserve">@implementation </w:t>
+      </w:r>
+      <w:proofErr w:type="spellStart"/>
+      <w:proofErr w:type="gramStart"/>
+      <w:r>
+        <w:t>SimpleClass</w:t>
+      </w:r>
+      <w:proofErr w:type="spellEnd"/>
+      <w:r>
+        <w:t xml:space="preserve"> :</w:t>
+      </w:r>
+      <w:proofErr w:type="gramEnd"/>
+      <w:r>
+        <w:t xml:space="preserve"> </w:t>
+      </w:r>
+      <w:proofErr w:type="spellStart"/>
+      <w:r>
+        <w:t>NSObject</w:t>
+      </w:r>
+      <w:proofErr w:type="spellEnd"/>
+    </w:p>
+    <w:p>
+      <w:pPr>
+        <w:pStyle w:val="Code"/>
+        <w:ind w:left="1440"/>
+      </w:pPr>
+      <w:r>
+        <w:t>-(void)</w:t>
+      </w:r>
+      <w:proofErr w:type="spellStart"/>
+      <w:r>
+        <w:t>someInstanceMethod</w:t>
+      </w:r>
+      <w:proofErr w:type="spellEnd"/>
+      <w:r>
+        <w:t>: (</w:t>
+      </w:r>
+      <w:proofErr w:type="spellStart"/>
+      <w:r>
+        <w:t>someType</w:t>
+      </w:r>
+      <w:proofErr w:type="spellEnd"/>
+      <w:r>
+        <w:t>)value {</w:t>
+      </w:r>
+    </w:p>
+    <w:p>
+      <w:pPr>
+        <w:pStyle w:val="Code"/>
+        <w:ind w:left="1440"/>
+      </w:pPr>
+      <w:r>
+        <w:tab/>
+        <w:t>…</w:t>
+      </w:r>
+    </w:p>
+    <w:p>
+      <w:pPr>
+        <w:pStyle w:val="Code"/>
+        <w:ind w:left="1440"/>
+      </w:pPr>
+      <w:r>
+        <w:t>}</w:t>
+      </w:r>
+    </w:p>
+    <w:p>
+      <w:pPr>
+        <w:pStyle w:val="Code"/>
+        <w:ind w:left="1440"/>
+      </w:pPr>
+    </w:p>
+    <w:p>
+      <w:pPr>
+        <w:pStyle w:val="Code"/>
+        <w:ind w:left="1440"/>
+      </w:pPr>
+      <w:r>
+        <w:t>@end</w:t>
+      </w:r>
+      <w:bookmarkEnd w:id="0"/>
     </w:p>
     <w:p>
       <w:pPr>
@@ -3571,8 +3916,8 @@
           <w:lang w:val="en-AU"/>
         </w:rPr>
       </w:pPr>
-      <w:bookmarkStart w:id="0" w:name="//apple_ref/doc/uid/TP40007502-CH7-SW3"/>
-      <w:bookmarkEnd w:id="0"/>
+      <w:bookmarkStart w:id="1" w:name="//apple_ref/doc/uid/TP40007502-CH7-SW3"/>
+      <w:bookmarkEnd w:id="1"/>
       <w:r>
         <w:rPr>
           <w:noProof/>
@@ -4886,8 +5231,8 @@
         </w:rPr>
         <w:t xml:space="preserve">To print with </w:t>
       </w:r>
-      <w:bookmarkStart w:id="1" w:name="OLE_LINK1"/>
-      <w:bookmarkStart w:id="2" w:name="OLE_LINK2"/>
+      <w:bookmarkStart w:id="2" w:name="OLE_LINK1"/>
+      <w:bookmarkStart w:id="3" w:name="OLE_LINK2"/>
       <w:proofErr w:type="spellStart"/>
       <w:proofErr w:type="gramStart"/>
       <w:r>
@@ -5096,8 +5441,6 @@
       <w:r>
         <w:t xml:space="preserve"> and set it to ‘default’</w:t>
       </w:r>
-      <w:bookmarkStart w:id="3" w:name="_GoBack"/>
-      <w:bookmarkEnd w:id="1"/>
       <w:bookmarkEnd w:id="2"/>
       <w:bookmarkEnd w:id="3"/>
     </w:p>
@@ -9408,7 +9751,7 @@
 </file>
 
 <file path=customXml/itemProps1.xml><?xml version="1.0" encoding="utf-8"?>
-<ds:datastoreItem xmlns:ds="http://schemas.openxmlformats.org/officeDocument/2006/customXml" ds:itemID="{05B3DB42-1D45-DC49-9BBC-32C38371D967}">
+<ds:datastoreItem xmlns:ds="http://schemas.openxmlformats.org/officeDocument/2006/customXml" ds:itemID="{8BA75216-EA53-8E4F-986C-CB106D886895}">
   <ds:schemaRefs>
     <ds:schemaRef ds:uri="http://schemas.openxmlformats.org/officeDocument/2006/bibliography"/>
   </ds:schemaRefs>

--- a/Objective_C.docx
+++ b/Objective_C.docx
@@ -682,6 +682,22 @@
     </w:p>
     <w:p>
       <w:pPr>
+        <w:pStyle w:val="Heading4"/>
+        <w:rPr>
+          <w:lang w:val="en-AU"/>
+        </w:rPr>
+      </w:pPr>
+      <w:proofErr w:type="spellStart"/>
+      <w:r>
+        <w:rPr>
+          <w:lang w:val="en-AU"/>
+        </w:rPr>
+        <w:t>NSLog</w:t>
+      </w:r>
+      <w:proofErr w:type="spellEnd"/>
+    </w:p>
+    <w:p>
+      <w:pPr>
         <w:pStyle w:val="Body"/>
         <w:rPr>
           <w:color w:val="000000"/>
@@ -755,7 +771,30 @@
         </w:rPr>
       </w:pPr>
       <w:r>
-        <w:t>// %@ is an object</w:t>
+        <w:t xml:space="preserve">// %@ is </w:t>
+      </w:r>
+      <w:r>
+        <w:rPr>
+          <w:lang w:val="en-AU"/>
+        </w:rPr>
+        <w:t xml:space="preserve">used to print an </w:t>
+      </w:r>
+      <w:proofErr w:type="spellStart"/>
+      <w:r>
+        <w:rPr>
+          <w:lang w:val="en-AU"/>
+        </w:rPr>
+        <w:t>abjective</w:t>
+      </w:r>
+      <w:proofErr w:type="spellEnd"/>
+      <w:r>
+        <w:rPr>
+          <w:lang w:val="en-AU"/>
+        </w:rPr>
+        <w:t xml:space="preserve">-C </w:t>
+      </w:r>
+      <w:r>
+        <w:t>object</w:t>
       </w:r>
     </w:p>
     <w:p>
@@ -778,81 +817,155 @@
     <w:p>
       <w:pPr>
         <w:pStyle w:val="Body"/>
+      </w:pPr>
+      <w:r>
         <w:rPr>
           <w:color w:val="000000"/>
         </w:rPr>
-      </w:pPr>
+        <w:t xml:space="preserve">    </w:t>
+      </w:r>
+      <w:proofErr w:type="spellStart"/>
+      <w:r>
+        <w:rPr>
+          <w:color w:val="333333"/>
+        </w:rPr>
+        <w:t>NSLog</w:t>
+      </w:r>
+      <w:proofErr w:type="spellEnd"/>
       <w:r>
         <w:rPr>
           <w:color w:val="000000"/>
         </w:rPr>
-        <w:t xml:space="preserve">    </w:t>
-      </w:r>
-      <w:proofErr w:type="spellStart"/>
+        <w:t>(</w:t>
+      </w:r>
+      <w:r>
+        <w:rPr>
+          <w:color w:val="D01040"/>
+        </w:rPr>
+        <w:t>@"%@ and %@"</w:t>
+      </w:r>
+      <w:r>
+        <w:rPr>
+          <w:color w:val="000000"/>
+        </w:rPr>
+        <w:t xml:space="preserve">, </w:t>
+      </w:r>
       <w:r>
         <w:rPr>
           <w:color w:val="333333"/>
         </w:rPr>
+        <w:t>myObject1</w:t>
+      </w:r>
+      <w:r>
+        <w:rPr>
+          <w:color w:val="000000"/>
+        </w:rPr>
+        <w:t>, [</w:t>
+      </w:r>
+      <w:r>
+        <w:rPr>
+          <w:color w:val="333333"/>
+        </w:rPr>
+        <w:t>myObject2</w:t>
+      </w:r>
+      <w:r>
+        <w:rPr>
+          <w:color w:val="000000"/>
+        </w:rPr>
+        <w:t xml:space="preserve"> </w:t>
+      </w:r>
+      <w:r>
+        <w:rPr>
+          <w:color w:val="333333"/>
+        </w:rPr>
+        <w:t>description</w:t>
+      </w:r>
+      <w:r>
+        <w:rPr>
+          <w:color w:val="000000"/>
+        </w:rPr>
+        <w:t xml:space="preserve">]); </w:t>
+      </w:r>
+      <w:r>
+        <w:t>// prints =&gt; "(null) and (null)"</w:t>
+      </w:r>
+    </w:p>
+    <w:p>
+      <w:pPr>
+        <w:pStyle w:val="Body"/>
+        <w:numPr>
+          <w:ilvl w:val="0"/>
+          <w:numId w:val="17"/>
+        </w:numPr>
+        <w:rPr>
+          <w:color w:val="000000"/>
+          <w:lang w:val="en-AU"/>
+        </w:rPr>
+      </w:pPr>
+      <w:proofErr w:type="spellStart"/>
+      <w:r>
+        <w:rPr>
+          <w:color w:val="333333"/>
+          <w:lang w:val="en-AU"/>
+        </w:rPr>
         <w:t>NSLog</w:t>
       </w:r>
       <w:proofErr w:type="spellEnd"/>
       <w:r>
         <w:rPr>
+          <w:color w:val="333333"/>
+          <w:lang w:val="en-AU"/>
+        </w:rPr>
+        <w:t xml:space="preserve"> also supports all the regular C </w:t>
+      </w:r>
+      <w:proofErr w:type="spellStart"/>
+      <w:r>
+        <w:rPr>
+          <w:color w:val="333333"/>
+          <w:lang w:val="en-AU"/>
+        </w:rPr>
+        <w:t>printf</w:t>
+      </w:r>
+      <w:proofErr w:type="spellEnd"/>
+      <w:r>
+        <w:rPr>
+          <w:color w:val="333333"/>
+          <w:lang w:val="en-AU"/>
+        </w:rPr>
+        <w:t xml:space="preserve"> </w:t>
+      </w:r>
+      <w:r>
+        <w:rPr>
+          <w:color w:val="333333"/>
+          <w:lang w:val="en-AU"/>
+        </w:rPr>
+        <w:t>parameters e.</w:t>
+      </w:r>
+      <w:r>
+        <w:rPr>
           <w:color w:val="000000"/>
-        </w:rPr>
-        <w:t>(</w:t>
-      </w:r>
-      <w:r>
-        <w:rPr>
-          <w:color w:val="D01040"/>
-        </w:rPr>
-        <w:t>@"%@ and %@"</w:t>
-      </w:r>
+          <w:lang w:val="en-AU"/>
+        </w:rPr>
+        <w:t>g. %</w:t>
+      </w:r>
+      <w:proofErr w:type="spellStart"/>
       <w:r>
         <w:rPr>
           <w:color w:val="000000"/>
-        </w:rPr>
-        <w:t xml:space="preserve">, </w:t>
-      </w:r>
-      <w:r>
-        <w:rPr>
-          <w:color w:val="333333"/>
-        </w:rPr>
-        <w:t>myObject1</w:t>
-      </w:r>
+          <w:lang w:val="en-AU"/>
+        </w:rPr>
+        <w:t>i</w:t>
+      </w:r>
+      <w:proofErr w:type="spellEnd"/>
       <w:r>
         <w:rPr>
           <w:color w:val="000000"/>
-        </w:rPr>
-        <w:t>, [</w:t>
-      </w:r>
-      <w:r>
-        <w:rPr>
-          <w:color w:val="333333"/>
-        </w:rPr>
-        <w:t>myObject2</w:t>
-      </w:r>
-      <w:r>
-        <w:rPr>
-          <w:color w:val="000000"/>
-        </w:rPr>
-        <w:t xml:space="preserve"> </w:t>
-      </w:r>
-      <w:r>
-        <w:rPr>
-          <w:color w:val="333333"/>
-        </w:rPr>
-        <w:t>description</w:t>
-      </w:r>
-      <w:r>
-        <w:rPr>
-          <w:color w:val="000000"/>
-        </w:rPr>
-        <w:t xml:space="preserve">]); </w:t>
-      </w:r>
-      <w:r>
-        <w:t>// prints =&gt; "(null) and (null)"</w:t>
-      </w:r>
+          <w:lang w:val="en-AU"/>
+        </w:rPr>
+        <w:t xml:space="preserve"> etc.</w:t>
+      </w:r>
+      <w:bookmarkStart w:id="0" w:name="_GoBack"/>
+      <w:bookmarkEnd w:id="0"/>
     </w:p>
     <w:p>
       <w:pPr>
@@ -1542,7 +1655,6 @@
         <w:pStyle w:val="Code"/>
         <w:ind w:left="1440"/>
       </w:pPr>
-      <w:bookmarkStart w:id="0" w:name="_GoBack"/>
       <w:r>
         <w:t>#import “</w:t>
       </w:r>
@@ -1610,7 +1722,15 @@
       </w:r>
       <w:proofErr w:type="spellEnd"/>
       <w:r>
-        <w:t>)value {</w:t>
+        <w:t>)</w:t>
+      </w:r>
+      <w:proofErr w:type="spellStart"/>
+      <w:r>
+        <w:t>parameterName</w:t>
+      </w:r>
+      <w:proofErr w:type="spellEnd"/>
+      <w:r>
+        <w:t xml:space="preserve"> {</w:t>
       </w:r>
     </w:p>
     <w:p>
@@ -1646,7 +1766,6 @@
       <w:r>
         <w:t>@end</w:t>
       </w:r>
-      <w:bookmarkEnd w:id="0"/>
     </w:p>
     <w:p>
       <w:pPr>
@@ -9751,7 +9870,7 @@
 </file>
 
 <file path=customXml/itemProps1.xml><?xml version="1.0" encoding="utf-8"?>
-<ds:datastoreItem xmlns:ds="http://schemas.openxmlformats.org/officeDocument/2006/customXml" ds:itemID="{8BA75216-EA53-8E4F-986C-CB106D886895}">
+<ds:datastoreItem xmlns:ds="http://schemas.openxmlformats.org/officeDocument/2006/customXml" ds:itemID="{4C9963D2-A474-4B42-A248-70C4F28E783A}">
   <ds:schemaRefs>
     <ds:schemaRef ds:uri="http://schemas.openxmlformats.org/officeDocument/2006/bibliography"/>
   </ds:schemaRefs>

--- a/Objective_C.docx
+++ b/Objective_C.docx
@@ -964,8 +964,6 @@
         </w:rPr>
         <w:t xml:space="preserve"> etc.</w:t>
       </w:r>
-      <w:bookmarkStart w:id="0" w:name="_GoBack"/>
-      <w:bookmarkEnd w:id="0"/>
     </w:p>
     <w:p>
       <w:pPr>
@@ -4035,8 +4033,8 @@
           <w:lang w:val="en-AU"/>
         </w:rPr>
       </w:pPr>
-      <w:bookmarkStart w:id="1" w:name="//apple_ref/doc/uid/TP40007502-CH7-SW3"/>
-      <w:bookmarkEnd w:id="1"/>
+      <w:bookmarkStart w:id="0" w:name="//apple_ref/doc/uid/TP40007502-CH7-SW3"/>
+      <w:bookmarkEnd w:id="0"/>
       <w:r>
         <w:rPr>
           <w:noProof/>
@@ -5350,8 +5348,8 @@
         </w:rPr>
         <w:t xml:space="preserve">To print with </w:t>
       </w:r>
-      <w:bookmarkStart w:id="2" w:name="OLE_LINK1"/>
-      <w:bookmarkStart w:id="3" w:name="OLE_LINK2"/>
+      <w:bookmarkStart w:id="1" w:name="OLE_LINK1"/>
+      <w:bookmarkStart w:id="2" w:name="OLE_LINK2"/>
       <w:proofErr w:type="spellStart"/>
       <w:proofErr w:type="gramStart"/>
       <w:r>
@@ -5560,8 +5558,98 @@
       <w:r>
         <w:t xml:space="preserve"> and set it to ‘default’</w:t>
       </w:r>
+      <w:bookmarkEnd w:id="1"/>
       <w:bookmarkEnd w:id="2"/>
+    </w:p>
+    <w:p>
+      <w:pPr>
+        <w:pStyle w:val="Heading2"/>
+        <w:rPr>
+          <w:lang w:val="en-AU"/>
+        </w:rPr>
+      </w:pPr>
+      <w:r>
+        <w:rPr>
+          <w:lang w:val="en-AU"/>
+        </w:rPr>
+        <w:t>Simulator</w:t>
+      </w:r>
+    </w:p>
+    <w:p>
+      <w:pPr>
+        <w:pStyle w:val="ListParagraph"/>
+        <w:numPr>
+          <w:ilvl w:val="0"/>
+          <w:numId w:val="17"/>
+        </w:numPr>
+        <w:rPr>
+          <w:sz w:val="24"/>
+          <w:szCs w:val="24"/>
+          <w:lang w:val="en-AU"/>
+        </w:rPr>
+      </w:pPr>
+      <w:r>
+        <w:rPr>
+          <w:rFonts w:ascii="Segoe UI" w:hAnsi="Segoe UI" w:cs="Segoe UI"/>
+          <w:color w:val="4E5758"/>
+          <w:shd w:val="clear" w:color="auto" w:fill="FFFFFF"/>
+        </w:rPr>
+        <w:t xml:space="preserve">To test in landscape mode: </w:t>
+      </w:r>
+      <w:bookmarkStart w:id="3" w:name="_GoBack"/>
       <w:bookmarkEnd w:id="3"/>
+      <w:r>
+        <w:rPr>
+          <w:rFonts w:ascii="Segoe UI" w:hAnsi="Segoe UI" w:cs="Segoe UI"/>
+          <w:color w:val="4E5758"/>
+          <w:shd w:val="clear" w:color="auto" w:fill="FFFFFF"/>
+        </w:rPr>
+        <w:t> </w:t>
+      </w:r>
+      <w:r>
+        <w:rPr>
+          <w:rFonts w:ascii="Cambria Math" w:hAnsi="Cambria Math" w:cs="Cambria Math"/>
+          <w:color w:val="4E5758"/>
+          <w:shd w:val="clear" w:color="auto" w:fill="FFFFFF"/>
+        </w:rPr>
+        <w:t>⌘</w:t>
+      </w:r>
+      <w:r>
+        <w:rPr>
+          <w:rFonts w:ascii="Segoe UI" w:hAnsi="Segoe UI" w:cs="Segoe UI"/>
+          <w:color w:val="4E5758"/>
+          <w:shd w:val="clear" w:color="auto" w:fill="FFFFFF"/>
+        </w:rPr>
+        <w:t xml:space="preserve">← for Rotate Left and </w:t>
+      </w:r>
+      <w:r>
+        <w:rPr>
+          <w:rFonts w:ascii="Cambria Math" w:hAnsi="Cambria Math" w:cs="Cambria Math"/>
+          <w:color w:val="4E5758"/>
+          <w:shd w:val="clear" w:color="auto" w:fill="FFFFFF"/>
+        </w:rPr>
+        <w:t>⌘</w:t>
+      </w:r>
+      <w:r>
+        <w:rPr>
+          <w:rFonts w:ascii="Segoe UI" w:hAnsi="Segoe UI" w:cs="Segoe UI"/>
+          <w:color w:val="4E5758"/>
+          <w:shd w:val="clear" w:color="auto" w:fill="FFFFFF"/>
+        </w:rPr>
+        <w:t>→ for Rotate Right.</w:t>
+      </w:r>
+    </w:p>
+    <w:p>
+      <w:pPr>
+        <w:pStyle w:val="Body"/>
+        <w:numPr>
+          <w:ilvl w:val="0"/>
+          <w:numId w:val="17"/>
+        </w:numPr>
+        <w:rPr>
+          <w:lang w:val="en-AU"/>
+        </w:rPr>
+      </w:pPr>
     </w:p>
     <w:p>
       <w:pPr>
@@ -9870,7 +9958,7 @@
 </file>
 
 <file path=customXml/itemProps1.xml><?xml version="1.0" encoding="utf-8"?>
-<ds:datastoreItem xmlns:ds="http://schemas.openxmlformats.org/officeDocument/2006/customXml" ds:itemID="{4C9963D2-A474-4B42-A248-70C4F28E783A}">
+<ds:datastoreItem xmlns:ds="http://schemas.openxmlformats.org/officeDocument/2006/customXml" ds:itemID="{501125CE-212A-2A47-B110-038C7F8A0E52}">
   <ds:schemaRefs>
     <ds:schemaRef ds:uri="http://schemas.openxmlformats.org/officeDocument/2006/bibliography"/>
   </ds:schemaRefs>
